--- a/_._/OLD/2023-1/BCC/EduardaEngels/EduardaEngels_Projeto_AndrezaSartori.docx
+++ b/_._/OLD/2023-1/BCC/EduardaEngels/EduardaEngels_Projeto_AndrezaSartori.docx
@@ -73,7 +73,6 @@
               </w:tabs>
               <w:ind w:right="141"/>
             </w:pPr>
-            <w:proofErr w:type="gramStart"/>
             <w:r>
               <w:rPr>
                 <w:rStyle w:val="Nmerodepgina"/>
@@ -86,7 +85,6 @@
               </w:rPr>
               <w:t xml:space="preserve"> </w:t>
             </w:r>
-            <w:proofErr w:type="gramEnd"/>
             <w:r>
               <w:rPr>
                 <w:rStyle w:val="Nmerodepgina"/>
@@ -424,15 +422,7 @@
         <w:pStyle w:val="TF-TEXTO"/>
       </w:pPr>
       <w:r>
-        <w:t xml:space="preserve">Segundo </w:t>
-      </w:r>
-      <w:proofErr w:type="spellStart"/>
-      <w:r>
-        <w:t>Luo</w:t>
-      </w:r>
-      <w:proofErr w:type="spellEnd"/>
-      <w:r>
-        <w:t xml:space="preserve"> </w:t>
+        <w:t xml:space="preserve">Segundo Luo </w:t>
       </w:r>
       <w:r>
         <w:rPr>
@@ -549,15 +539,7 @@
         <w:t>, o</w:t>
       </w:r>
       <w:r>
-        <w:t xml:space="preserve"> tratamento da hemiplegia geralmente envolve uma abordagem multidisciplinar, que inclui fisioterapia, terapia ocupacional e fonoaudiologia. O objetivo da terapia é maximizar a independência funcional do paciente, minimizando as limitações impostas pela paralisia. Uma das estratégias utilizadas na terapia é o treinamento </w:t>
-      </w:r>
-      <w:proofErr w:type="spellStart"/>
-      <w:r>
-        <w:t>oromotor</w:t>
-      </w:r>
-      <w:proofErr w:type="spellEnd"/>
-      <w:r>
-        <w:t xml:space="preserve"> precoce</w:t>
+        <w:t xml:space="preserve"> tratamento da hemiplegia geralmente envolve uma abordagem multidisciplinar, que inclui fisioterapia, terapia ocupacional e fonoaudiologia. O objetivo da terapia é maximizar a independência funcional do paciente, minimizando as limitações impostas pela paralisia. Uma das estratégias utilizadas na terapia é o treinamento oromotor precoce</w:t>
       </w:r>
       <w:r>
         <w:t xml:space="preserve"> (</w:t>
@@ -626,21 +608,8 @@
         <w:t>Harris</w:t>
       </w:r>
       <w:r>
-        <w:t xml:space="preserve">, </w:t>
-      </w:r>
-      <w:proofErr w:type="spellStart"/>
-      <w:r>
-        <w:t>Khoo</w:t>
-      </w:r>
-      <w:proofErr w:type="spellEnd"/>
-      <w:r>
-        <w:t xml:space="preserve"> e </w:t>
-      </w:r>
-      <w:proofErr w:type="spellStart"/>
-      <w:r>
-        <w:t>Demircan</w:t>
-      </w:r>
-      <w:proofErr w:type="spellEnd"/>
+        <w:t>, Khoo e Demircan</w:t>
+      </w:r>
       <w:r>
         <w:t xml:space="preserve"> (2022)</w:t>
       </w:r>
@@ -884,15 +853,7 @@
         <w:pStyle w:val="TF-TEXTO"/>
       </w:pPr>
       <w:r>
-        <w:t xml:space="preserve">Nesta seção serão apresentados trabalhos que possuem características semelhantes aos principais objetivos do estudo proposto. Na subseção 2.1 é detalhado o trabalho de </w:t>
-      </w:r>
-      <w:proofErr w:type="spellStart"/>
-      <w:r>
-        <w:t>Benjinariu</w:t>
-      </w:r>
-      <w:proofErr w:type="spellEnd"/>
-      <w:r>
-        <w:t xml:space="preserve"> </w:t>
+        <w:t xml:space="preserve">Nesta seção serão apresentados trabalhos que possuem características semelhantes aos principais objetivos do estudo proposto. Na subseção 2.1 é detalhado o trabalho de Benjinariu </w:t>
       </w:r>
       <w:r>
         <w:rPr>
@@ -914,11 +875,22 @@
         <w:t>ram</w:t>
       </w:r>
       <w:r>
-        <w:t xml:space="preserve"> uma aplicação para estimar o ângulo de flexão do joelho a fim de detectar anomalias na marcha humana por meio de redes neurais</w:t>
+        <w:t xml:space="preserve"> uma aplicação para estimar o ângulo de flexão do joelho a fim de detectar anomalias na marcha humana por meio de </w:t>
+      </w:r>
+      <w:commentRangeStart w:id="24"/>
+      <w:r>
+        <w:t>redes neurais</w:t>
       </w:r>
       <w:r>
         <w:t xml:space="preserve"> artificiais</w:t>
       </w:r>
+      <w:commentRangeEnd w:id="24"/>
+      <w:r>
+        <w:rPr>
+          <w:rStyle w:val="Refdecomentrio"/>
+        </w:rPr>
+        <w:commentReference w:id="24"/>
+      </w:r>
       <w:r>
         <w:t xml:space="preserve">. </w:t>
       </w:r>
@@ -932,16 +904,11 @@
         <w:t xml:space="preserve"> descreve</w:t>
       </w:r>
       <w:r>
-        <w:t xml:space="preserve"> o trabalho de </w:t>
-      </w:r>
-      <w:proofErr w:type="spellStart"/>
-      <w:r>
-        <w:t>Lu</w:t>
+        <w:t xml:space="preserve"> o trabalho de Lu</w:t>
       </w:r>
       <w:r>
         <w:t>o</w:t>
       </w:r>
-      <w:proofErr w:type="spellEnd"/>
       <w:r>
         <w:t xml:space="preserve"> </w:t>
       </w:r>
@@ -962,15 +929,7 @@
         <w:t>,</w:t>
       </w:r>
       <w:r>
-        <w:t xml:space="preserve"> a subseção 2.3 apresenta o trabalho de </w:t>
-      </w:r>
-      <w:proofErr w:type="spellStart"/>
-      <w:r>
-        <w:t>Slijepcevic</w:t>
-      </w:r>
-      <w:proofErr w:type="spellEnd"/>
-      <w:r>
-        <w:t xml:space="preserve"> </w:t>
+        <w:t xml:space="preserve"> a subseção 2.3 apresenta o trabalho de Slijepcevic </w:t>
       </w:r>
       <w:r>
         <w:rPr>
@@ -991,70 +950,314 @@
       <w:r>
         <w:t xml:space="preserve"> o método </w:t>
       </w:r>
-      <w:proofErr w:type="spellStart"/>
       <w:r>
         <w:rPr>
           <w:i/>
           <w:iCs/>
         </w:rPr>
-        <w:t>Layer-wise</w:t>
-      </w:r>
-      <w:proofErr w:type="spellEnd"/>
+        <w:t>Layer-wise Relevance Propagation</w:t>
+      </w:r>
+      <w:r>
+        <w:t xml:space="preserve"> (LRP), tendo como objetivo aumentar a</w:t>
+      </w:r>
+      <w:r>
+        <w:t xml:space="preserve"> compreensão dos resultados dos classificadores de </w:t>
+      </w:r>
+      <w:r>
+        <w:t>aprendizado de máquina</w:t>
+      </w:r>
+      <w:r>
+        <w:t xml:space="preserve"> </w:t>
+      </w:r>
+      <w:r>
+        <w:t>em</w:t>
+      </w:r>
+      <w:r>
+        <w:t xml:space="preserve"> </w:t>
+      </w:r>
+      <w:r>
+        <w:t xml:space="preserve">relação a análise </w:t>
+      </w:r>
+      <w:r>
+        <w:t>automatizada da marcha</w:t>
+      </w:r>
+      <w:r>
+        <w:t>.</w:t>
+      </w:r>
+    </w:p>
+    <w:p>
+      <w:pPr>
+        <w:pStyle w:val="Ttulo2"/>
+        <w:rPr>
+          <w:lang w:val="en-US"/>
+        </w:rPr>
+      </w:pPr>
+      <w:r>
+        <w:rPr>
+          <w:lang w:val="en-US"/>
+        </w:rPr>
+        <w:t>Image Processing for the Rehabilitation Assessment of Locomotion Injuries and Post Stroke Disabilities</w:t>
+      </w:r>
+    </w:p>
+    <w:p>
+      <w:pPr>
+        <w:pStyle w:val="TF-TEXTO"/>
+      </w:pPr>
+      <w:r>
+        <w:t xml:space="preserve">Benjinariu </w:t>
+      </w:r>
       <w:r>
         <w:rPr>
           <w:i/>
           <w:iCs/>
         </w:rPr>
+        <w:t>et al.</w:t>
+      </w:r>
+      <w:r>
+        <w:rPr>
+          <w:color w:val="FF0000"/>
+        </w:rPr>
         <w:t xml:space="preserve"> </w:t>
       </w:r>
-      <w:proofErr w:type="spellStart"/>
+      <w:r>
+        <w:t xml:space="preserve">(2021) </w:t>
+      </w:r>
+      <w:r>
+        <w:t xml:space="preserve">utilizam </w:t>
+      </w:r>
+      <w:r>
+        <w:t xml:space="preserve">a </w:t>
+      </w:r>
+      <w:r>
+        <w:t>análise</w:t>
+      </w:r>
+      <w:r>
+        <w:t xml:space="preserve"> de movimento para </w:t>
+      </w:r>
+      <w:r>
+        <w:t>auxiliar na reabilitação locomotora</w:t>
+      </w:r>
+      <w:r>
+        <w:t>,</w:t>
+      </w:r>
+      <w:r>
+        <w:t xml:space="preserve"> com</w:t>
+      </w:r>
+      <w:r>
+        <w:t xml:space="preserve"> foco</w:t>
+      </w:r>
+      <w:r>
+        <w:t xml:space="preserve"> </w:t>
+      </w:r>
+      <w:r>
+        <w:t xml:space="preserve">em </w:t>
+      </w:r>
+      <w:r>
+        <w:t>tratamento</w:t>
+      </w:r>
+      <w:r>
+        <w:t xml:space="preserve"> </w:t>
+      </w:r>
+      <w:r>
+        <w:t xml:space="preserve">de </w:t>
+      </w:r>
+      <w:r>
+        <w:t>A</w:t>
+      </w:r>
+      <w:r>
+        <w:t xml:space="preserve">cidente </w:t>
+      </w:r>
+      <w:r>
+        <w:t>V</w:t>
+      </w:r>
+      <w:r>
+        <w:t xml:space="preserve">ascular </w:t>
+      </w:r>
+      <w:r>
+        <w:t>C</w:t>
+      </w:r>
+      <w:r>
+        <w:t>erebral (AVC)</w:t>
+      </w:r>
+      <w:r>
+        <w:t>,</w:t>
+      </w:r>
+      <w:r>
+        <w:t xml:space="preserve"> n</w:t>
+      </w:r>
+      <w:r>
+        <w:t xml:space="preserve">os membros </w:t>
+      </w:r>
+      <w:r>
+        <w:t>inferiores do corpo.</w:t>
+      </w:r>
+      <w:r>
+        <w:t xml:space="preserve"> </w:t>
+      </w:r>
+      <w:r>
+        <w:t xml:space="preserve">Os autores aplicaram </w:t>
+      </w:r>
+      <w:r>
+        <w:t>métodos de</w:t>
+      </w:r>
       <w:r>
         <w:rPr>
           <w:i/>
           <w:iCs/>
         </w:rPr>
-        <w:t>Relevance</w:t>
-      </w:r>
-      <w:proofErr w:type="spellEnd"/>
+        <w:t xml:space="preserve"> </w:t>
+      </w:r>
+      <w:r>
+        <w:t>a</w:t>
+      </w:r>
+      <w:r>
+        <w:t xml:space="preserve">prendizado de </w:t>
+      </w:r>
+      <w:r>
+        <w:t>m</w:t>
+      </w:r>
+      <w:r>
+        <w:t>áquina</w:t>
+      </w:r>
+      <w:r>
+        <w:t xml:space="preserve"> </w:t>
+      </w:r>
+      <w:r>
+        <w:t xml:space="preserve">para extração </w:t>
+      </w:r>
+      <w:r>
+        <w:t>e</w:t>
+      </w:r>
+      <w:r>
+        <w:t xml:space="preserve"> análise d</w:t>
+      </w:r>
+      <w:r>
+        <w:t>a</w:t>
+      </w:r>
+      <w:r>
+        <w:t xml:space="preserve"> marcha</w:t>
+      </w:r>
+      <w:r>
+        <w:t xml:space="preserve">. Os </w:t>
+      </w:r>
+      <w:r>
+        <w:t xml:space="preserve">atribuídos </w:t>
+      </w:r>
+      <w:r>
+        <w:t>utilizados foram inerciais (acelerações), posturais (ângulos formados por segmento do corpo humano) ou espaço-temporal (comprimento da passada, frequência e variabilidade da passada)</w:t>
+      </w:r>
+    </w:p>
+    <w:p>
+      <w:pPr>
+        <w:pStyle w:val="TF-TEXTO"/>
+      </w:pPr>
+      <w:r>
+        <w:t xml:space="preserve">Benjinariu </w:t>
+      </w:r>
       <w:r>
         <w:rPr>
           <w:i/>
           <w:iCs/>
         </w:rPr>
+        <w:t>et al.</w:t>
+      </w:r>
+      <w:r>
         <w:t xml:space="preserve"> </w:t>
       </w:r>
-      <w:proofErr w:type="spellStart"/>
+      <w:r>
+        <w:t>(2021) utilizaram</w:t>
+      </w:r>
+      <w:r>
+        <w:t xml:space="preserve"> como base de dados</w:t>
+      </w:r>
+      <w:r>
+        <w:t xml:space="preserve"> vídeos adquiridos de pacientes que estão se recuperando de fraturas nos membros inferiores, </w:t>
+      </w:r>
+      <w:r>
+        <w:t xml:space="preserve">aos quais foram </w:t>
+      </w:r>
+      <w:r>
+        <w:t>filmados em um plano frontal e sagital</w:t>
+      </w:r>
+      <w:r>
+        <w:t xml:space="preserve"> com uma taxa média de 30 segundos</w:t>
+      </w:r>
+      <w:r>
+        <w:t>.</w:t>
+      </w:r>
+      <w:r>
+        <w:t xml:space="preserve"> </w:t>
+      </w:r>
+      <w:r>
+        <w:t xml:space="preserve">Os autores </w:t>
+      </w:r>
+      <w:r>
+        <w:t>extraíram</w:t>
+      </w:r>
+      <w:r>
+        <w:t xml:space="preserve"> os ângulos e a velocidade de diferentes articulações </w:t>
+      </w:r>
+      <w:r>
+        <w:t xml:space="preserve">em </w:t>
+      </w:r>
+      <w:r>
+        <w:t>diferen</w:t>
+      </w:r>
+      <w:r>
+        <w:t>tes</w:t>
+      </w:r>
+      <w:r>
+        <w:t xml:space="preserve"> ações como caminhar, trotar e correr</w:t>
+      </w:r>
+      <w:r>
+        <w:t xml:space="preserve">. Para a </w:t>
+      </w:r>
+      <w:r>
+        <w:t>classificação</w:t>
+      </w:r>
+      <w:r>
+        <w:t>,</w:t>
+      </w:r>
+      <w:r>
+        <w:t xml:space="preserve"> </w:t>
+      </w:r>
+      <w:r>
+        <w:t xml:space="preserve">utilizam </w:t>
+      </w:r>
+      <w:r>
+        <w:t>o</w:t>
+      </w:r>
+      <w:r>
+        <w:t xml:space="preserve"> classificador </w:t>
+      </w:r>
       <w:r>
         <w:rPr>
           <w:i/>
           <w:iCs/>
         </w:rPr>
-        <w:t>Propagation</w:t>
-      </w:r>
-      <w:proofErr w:type="spellEnd"/>
-      <w:r>
-        <w:t xml:space="preserve"> (LRP), tendo como objetivo aumentar a</w:t>
-      </w:r>
-      <w:r>
-        <w:t xml:space="preserve"> compreensão dos resultados dos classificadores de </w:t>
-      </w:r>
-      <w:r>
-        <w:t>aprendizado de máquina</w:t>
-      </w:r>
-      <w:r>
+        <w:t>Random Forest</w:t>
+      </w:r>
+      <w:r>
+        <w:rPr>
+          <w:i/>
+          <w:iCs/>
+        </w:rPr>
         <w:t xml:space="preserve"> </w:t>
       </w:r>
       <w:r>
-        <w:t>em</w:t>
+        <w:t>(RF)</w:t>
       </w:r>
       <w:r>
         <w:t xml:space="preserve"> </w:t>
       </w:r>
       <w:r>
-        <w:t xml:space="preserve">relação a análise </w:t>
-      </w:r>
-      <w:r>
-        <w:t>automatizada da marcha</w:t>
+        <w:t>implementado</w:t>
+      </w:r>
+      <w:r>
+        <w:t xml:space="preserve"> </w:t>
+      </w:r>
+      <w:r>
+        <w:t>na linguagem de programação C++</w:t>
       </w:r>
       <w:r>
         <w:t>.</w:t>
@@ -1062,490 +1265,155 @@
     </w:p>
     <w:p>
       <w:pPr>
-        <w:pStyle w:val="Ttulo2"/>
-        <w:rPr>
-          <w:lang w:val="en-US"/>
-        </w:rPr>
-      </w:pPr>
-      <w:r>
-        <w:rPr>
-          <w:lang w:val="en-US"/>
-        </w:rPr>
-        <w:t>Image Processing for the Rehabilitation Assessment of Locomotion Injuries and Post Stroke Disabilities</w:t>
+        <w:pStyle w:val="TF-TEXTO"/>
+      </w:pPr>
+      <w:r>
+        <w:t xml:space="preserve">De acordo com Benjinariu </w:t>
+      </w:r>
+      <w:r>
+        <w:rPr>
+          <w:i/>
+          <w:iCs/>
+        </w:rPr>
+        <w:t>et al</w:t>
+      </w:r>
+      <w:r>
+        <w:t xml:space="preserve">. (2021), a </w:t>
+      </w:r>
+      <w:r>
+        <w:rPr>
+          <w:i/>
+          <w:iCs/>
+        </w:rPr>
+        <w:t>Human Pose Estimation</w:t>
+      </w:r>
+      <w:r>
+        <w:t xml:space="preserve"> (HPE) consiste em determinar a posição do corpo humano utilizando imagens, tarefa desafiadora</w:t>
+      </w:r>
+      <w:r>
+        <w:t>,</w:t>
+      </w:r>
+      <w:r>
+        <w:t xml:space="preserve"> que pode ser abordada por meio de diversos métodos, que vão desde o uso de sensores até marcadores. Os modelos baseados em </w:t>
+      </w:r>
+      <w:r>
+        <w:rPr>
+          <w:i/>
+          <w:iCs/>
+        </w:rPr>
+        <w:t>Convolutional Neural Network</w:t>
+      </w:r>
+      <w:r>
+        <w:t xml:space="preserve"> </w:t>
+      </w:r>
+      <w:r>
+        <w:t xml:space="preserve">(CNN) utilizam esqueletos, contornos e volumes para modelar o corpo humano. No processo de detecção, um conjunto de pontos anatômicos-chave é calculado para cada indivíduo na imagem, utilizando-se o </w:t>
+      </w:r>
+      <w:r>
+        <w:t>OpenPose</w:t>
+      </w:r>
+      <w:r>
+        <w:t xml:space="preserve">, que processa o vídeo quadro a quadro, resultando em uma lista de pontos-chave especificados por coordenadas 2D. </w:t>
+      </w:r>
+      <w:r>
+        <w:t>Segundo os autore</w:t>
+      </w:r>
+      <w:r>
+        <w:t>s</w:t>
+      </w:r>
+      <w:r>
+        <w:t>, i</w:t>
+      </w:r>
+      <w:r>
+        <w:t xml:space="preserve">sso permite identificar partes esquerda e direita do corpo, bem como se ele está sendo visto de frente ou de costas. A </w:t>
+      </w:r>
+      <w:r>
+        <w:fldChar w:fldCharType="begin"/>
+      </w:r>
+      <w:r>
+        <w:instrText xml:space="preserve"> REF _Ref132652191 \h </w:instrText>
+      </w:r>
+      <w:r>
+        <w:fldChar w:fldCharType="separate"/>
+      </w:r>
+      <w:r>
+        <w:t xml:space="preserve">Figura </w:t>
+      </w:r>
+      <w:r>
+        <w:rPr>
+          <w:noProof/>
+        </w:rPr>
+        <w:t>1</w:t>
+      </w:r>
+      <w:r>
+        <w:fldChar w:fldCharType="end"/>
+      </w:r>
+      <w:r>
+        <w:t xml:space="preserve"> </w:t>
+      </w:r>
+      <w:r>
+        <w:t>exemplifica o processo de</w:t>
+      </w:r>
+      <w:r>
+        <w:t xml:space="preserve"> redução do número de pontos </w:t>
+      </w:r>
+      <w:r>
+        <w:t xml:space="preserve">e </w:t>
+      </w:r>
+      <w:r>
+        <w:t>a posição correta das pernas por meio dos pontos-chave</w:t>
+      </w:r>
+      <w:r>
+        <w:t>.</w:t>
       </w:r>
     </w:p>
     <w:p>
       <w:pPr>
-        <w:pStyle w:val="TF-TEXTO"/>
-      </w:pPr>
-      <w:proofErr w:type="spellStart"/>
-      <w:r>
-        <w:t>Benjinariu</w:t>
-      </w:r>
-      <w:proofErr w:type="spellEnd"/>
-      <w:r>
-        <w:t xml:space="preserve"> </w:t>
-      </w:r>
-      <w:r>
+        <w:pStyle w:val="TF-LEGENDA"/>
         <w:rPr>
           <w:i/>
           <w:iCs/>
         </w:rPr>
-        <w:t>et al.</w:t>
-      </w:r>
-      <w:r>
-        <w:rPr>
-          <w:color w:val="FF0000"/>
-        </w:rPr>
+      </w:pPr>
+      <w:bookmarkStart w:id="25" w:name="_Ref132652191"/>
+      <w:r>
+        <w:t xml:space="preserve">Figura </w:t>
+      </w:r>
+      <w:r>
+        <w:fldChar w:fldCharType="begin"/>
+      </w:r>
+      <w:r>
+        <w:instrText>SEQ Figura \* ARABIC</w:instrText>
+      </w:r>
+      <w:r>
+        <w:fldChar w:fldCharType="separate"/>
+      </w:r>
+      <w:r>
+        <w:rPr>
+          <w:noProof/>
+        </w:rPr>
+        <w:t>1</w:t>
+      </w:r>
+      <w:r>
+        <w:fldChar w:fldCharType="end"/>
+      </w:r>
+      <w:bookmarkEnd w:id="25"/>
+      <w:r>
         <w:t xml:space="preserve"> </w:t>
       </w:r>
       <w:r>
-        <w:t xml:space="preserve">(2021) </w:t>
-      </w:r>
-      <w:r>
-        <w:t xml:space="preserve">utilizam </w:t>
-      </w:r>
-      <w:r>
-        <w:t xml:space="preserve">a </w:t>
-      </w:r>
-      <w:r>
-        <w:t>análise</w:t>
-      </w:r>
-      <w:r>
-        <w:t xml:space="preserve"> de movimento para </w:t>
-      </w:r>
-      <w:r>
-        <w:t>auxiliar na reabilitação locomotora</w:t>
-      </w:r>
-      <w:r>
-        <w:t>,</w:t>
-      </w:r>
-      <w:r>
-        <w:t xml:space="preserve"> com</w:t>
-      </w:r>
-      <w:r>
-        <w:t xml:space="preserve"> foco</w:t>
-      </w:r>
-      <w:r>
-        <w:t xml:space="preserve"> </w:t>
-      </w:r>
-      <w:r>
-        <w:t xml:space="preserve">em </w:t>
-      </w:r>
-      <w:r>
-        <w:t>tratamento</w:t>
-      </w:r>
-      <w:r>
-        <w:t xml:space="preserve"> </w:t>
-      </w:r>
-      <w:r>
-        <w:t xml:space="preserve">de </w:t>
-      </w:r>
-      <w:r>
-        <w:t>A</w:t>
-      </w:r>
-      <w:r>
-        <w:t xml:space="preserve">cidente </w:t>
-      </w:r>
-      <w:r>
-        <w:t>V</w:t>
-      </w:r>
-      <w:r>
-        <w:t xml:space="preserve">ascular </w:t>
-      </w:r>
-      <w:r>
-        <w:t>C</w:t>
-      </w:r>
-      <w:r>
-        <w:t>erebral (AVC)</w:t>
-      </w:r>
-      <w:r>
-        <w:t>,</w:t>
-      </w:r>
-      <w:r>
-        <w:t xml:space="preserve"> n</w:t>
-      </w:r>
-      <w:r>
-        <w:t xml:space="preserve">os membros </w:t>
-      </w:r>
-      <w:r>
-        <w:t>inferiores do corpo.</w:t>
-      </w:r>
-      <w:r>
-        <w:t xml:space="preserve"> </w:t>
-      </w:r>
-      <w:r>
-        <w:t xml:space="preserve">Os autores aplicaram </w:t>
-      </w:r>
-      <w:r>
-        <w:t>métodos de</w:t>
+        <w:t>–</w:t>
+      </w:r>
+      <w:r>
+        <w:t xml:space="preserve"> Pontos-Chaves usando o </w:t>
       </w:r>
       <w:r>
         <w:rPr>
           <w:i/>
           <w:iCs/>
         </w:rPr>
-        <w:t xml:space="preserve"> </w:t>
-      </w:r>
-      <w:r>
-        <w:t>a</w:t>
-      </w:r>
-      <w:r>
-        <w:t xml:space="preserve">prendizado de </w:t>
-      </w:r>
-      <w:r>
-        <w:t>m</w:t>
-      </w:r>
-      <w:r>
-        <w:t>áquina</w:t>
-      </w:r>
-      <w:r>
-        <w:t xml:space="preserve"> </w:t>
-      </w:r>
-      <w:r>
-        <w:t xml:space="preserve">para extração </w:t>
-      </w:r>
-      <w:r>
-        <w:t>e</w:t>
-      </w:r>
-      <w:r>
-        <w:t xml:space="preserve"> análise d</w:t>
-      </w:r>
-      <w:r>
-        <w:t>a</w:t>
-      </w:r>
-      <w:r>
-        <w:t xml:space="preserve"> marcha</w:t>
-      </w:r>
-      <w:r>
-        <w:t xml:space="preserve">. Os </w:t>
-      </w:r>
-      <w:r>
-        <w:t xml:space="preserve">atribuídos </w:t>
-      </w:r>
-      <w:r>
-        <w:t>utilizados foram inerciais (acelerações), posturais (ângulos formados por segmento do corpo humano) ou espaço-temporal (comprimento da passada, frequência e variabilidade da passada)</w:t>
-      </w:r>
-    </w:p>
-    <w:p>
-      <w:pPr>
-        <w:pStyle w:val="TF-TEXTO"/>
-      </w:pPr>
-      <w:proofErr w:type="spellStart"/>
-      <w:r>
-        <w:t>Benjinariu</w:t>
-      </w:r>
-      <w:proofErr w:type="spellEnd"/>
-      <w:r>
-        <w:t xml:space="preserve"> </w:t>
-      </w:r>
-      <w:r>
-        <w:rPr>
-          <w:i/>
-          <w:iCs/>
-        </w:rPr>
-        <w:t>et al.</w:t>
-      </w:r>
-      <w:r>
-        <w:t xml:space="preserve"> </w:t>
-      </w:r>
-      <w:r>
-        <w:t>(2021) utilizaram</w:t>
-      </w:r>
-      <w:r>
-        <w:t xml:space="preserve"> como base de dados</w:t>
-      </w:r>
-      <w:r>
-        <w:t xml:space="preserve"> vídeos adquiridos de pacientes que estão se recuperando de fraturas nos membros inferiores, </w:t>
-      </w:r>
-      <w:r>
-        <w:t xml:space="preserve">aos quais foram </w:t>
-      </w:r>
-      <w:r>
-        <w:t>filmados em um plano frontal e sagital</w:t>
-      </w:r>
-      <w:r>
-        <w:t xml:space="preserve"> com uma taxa média de 30 segundos</w:t>
-      </w:r>
-      <w:r>
-        <w:t>.</w:t>
-      </w:r>
-      <w:r>
-        <w:t xml:space="preserve"> </w:t>
-      </w:r>
-      <w:r>
-        <w:t xml:space="preserve">Os autores </w:t>
-      </w:r>
-      <w:r>
-        <w:t>extraíram</w:t>
-      </w:r>
-      <w:r>
-        <w:t xml:space="preserve"> os ângulos e a velocidade de diferentes articulações </w:t>
-      </w:r>
-      <w:r>
-        <w:t xml:space="preserve">em </w:t>
-      </w:r>
-      <w:r>
-        <w:t>diferen</w:t>
-      </w:r>
-      <w:r>
-        <w:t>tes</w:t>
-      </w:r>
-      <w:r>
-        <w:t xml:space="preserve"> ações como caminhar, trotar e correr</w:t>
-      </w:r>
-      <w:r>
-        <w:t xml:space="preserve">. Para a </w:t>
-      </w:r>
-      <w:r>
-        <w:t>classificação</w:t>
-      </w:r>
-      <w:r>
-        <w:t>,</w:t>
-      </w:r>
-      <w:r>
-        <w:t xml:space="preserve"> </w:t>
-      </w:r>
-      <w:r>
-        <w:t xml:space="preserve">utilizam </w:t>
-      </w:r>
-      <w:r>
-        <w:t>o</w:t>
-      </w:r>
-      <w:r>
-        <w:t xml:space="preserve"> classificador </w:t>
-      </w:r>
-      <w:r>
-        <w:rPr>
-          <w:i/>
-          <w:iCs/>
-        </w:rPr>
-        <w:t>Random Forest</w:t>
-      </w:r>
-      <w:r>
-        <w:rPr>
-          <w:i/>
-          <w:iCs/>
-        </w:rPr>
-        <w:t xml:space="preserve"> </w:t>
-      </w:r>
-      <w:r>
-        <w:t>(RF)</w:t>
-      </w:r>
-      <w:r>
-        <w:t xml:space="preserve"> </w:t>
-      </w:r>
-      <w:r>
-        <w:t>implementado</w:t>
-      </w:r>
-      <w:r>
-        <w:t xml:space="preserve"> </w:t>
-      </w:r>
-      <w:r>
-        <w:t>na linguagem de programação C++</w:t>
-      </w:r>
-      <w:r>
-        <w:t>.</w:t>
-      </w:r>
-    </w:p>
-    <w:p>
-      <w:pPr>
-        <w:pStyle w:val="TF-TEXTO"/>
-      </w:pPr>
-      <w:r>
-        <w:t xml:space="preserve">De acordo com </w:t>
-      </w:r>
-      <w:proofErr w:type="spellStart"/>
-      <w:r>
-        <w:t>Benjinariu</w:t>
-      </w:r>
-      <w:proofErr w:type="spellEnd"/>
-      <w:r>
-        <w:t xml:space="preserve"> </w:t>
-      </w:r>
-      <w:r>
-        <w:rPr>
-          <w:i/>
-          <w:iCs/>
-        </w:rPr>
-        <w:t>et al</w:t>
-      </w:r>
-      <w:r>
-        <w:t xml:space="preserve">. (2021), a </w:t>
-      </w:r>
-      <w:proofErr w:type="spellStart"/>
-      <w:r>
-        <w:rPr>
-          <w:i/>
-          <w:iCs/>
-        </w:rPr>
-        <w:t>Human</w:t>
-      </w:r>
-      <w:proofErr w:type="spellEnd"/>
-      <w:r>
-        <w:rPr>
-          <w:i/>
-          <w:iCs/>
-        </w:rPr>
-        <w:t xml:space="preserve"> Pose </w:t>
-      </w:r>
-      <w:proofErr w:type="spellStart"/>
-      <w:r>
-        <w:rPr>
-          <w:i/>
-          <w:iCs/>
-        </w:rPr>
-        <w:t>Estimation</w:t>
-      </w:r>
-      <w:proofErr w:type="spellEnd"/>
-      <w:r>
-        <w:t xml:space="preserve"> (HPE) consiste em determinar a posição do corpo humano utilizando imagens, tarefa desafiadora</w:t>
-      </w:r>
-      <w:r>
-        <w:t>,</w:t>
-      </w:r>
-      <w:r>
-        <w:t xml:space="preserve"> que pode ser abordada por meio de diversos métodos, que vão desde o uso de sensores até marcadores. Os modelos baseados em </w:t>
-      </w:r>
-      <w:proofErr w:type="spellStart"/>
-      <w:r>
-        <w:rPr>
-          <w:i/>
-          <w:iCs/>
-        </w:rPr>
-        <w:t>Convolutional</w:t>
-      </w:r>
-      <w:proofErr w:type="spellEnd"/>
-      <w:r>
-        <w:rPr>
-          <w:i/>
-          <w:iCs/>
-        </w:rPr>
-        <w:t xml:space="preserve"> Neural Network</w:t>
-      </w:r>
-      <w:r>
-        <w:t xml:space="preserve"> </w:t>
-      </w:r>
-      <w:r>
-        <w:t xml:space="preserve">(CNN) utilizam esqueletos, contornos e volumes para modelar o corpo humano. No processo de detecção, um conjunto de pontos anatômicos-chave é calculado para cada indivíduo na imagem, utilizando-se o </w:t>
-      </w:r>
-      <w:proofErr w:type="spellStart"/>
-      <w:r>
         <w:t>OpenPose</w:t>
       </w:r>
-      <w:proofErr w:type="spellEnd"/>
-      <w:r>
-        <w:t xml:space="preserve">, que processa o vídeo quadro a quadro, resultando em uma lista de pontos-chave especificados por coordenadas 2D. </w:t>
-      </w:r>
-      <w:r>
-        <w:t>Segundo os autore</w:t>
-      </w:r>
-      <w:r>
-        <w:t>s</w:t>
-      </w:r>
-      <w:r>
-        <w:t>, i</w:t>
-      </w:r>
-      <w:r>
-        <w:t xml:space="preserve">sso permite identificar partes esquerda e direita do corpo, bem como se ele está sendo visto de frente ou de costas. A </w:t>
-      </w:r>
-      <w:r>
-        <w:fldChar w:fldCharType="begin"/>
-      </w:r>
-      <w:r>
-        <w:instrText xml:space="preserve"> REF _Ref132652191 \h </w:instrText>
-      </w:r>
-      <w:r>
-        <w:fldChar w:fldCharType="separate"/>
-      </w:r>
-      <w:r>
-        <w:t xml:space="preserve">Figura </w:t>
-      </w:r>
-      <w:r>
-        <w:rPr>
-          <w:noProof/>
-        </w:rPr>
-        <w:t>1</w:t>
-      </w:r>
-      <w:r>
-        <w:fldChar w:fldCharType="end"/>
-      </w:r>
-      <w:r>
-        <w:t xml:space="preserve"> </w:t>
-      </w:r>
-      <w:r>
-        <w:t>exemplifica o processo de</w:t>
-      </w:r>
-      <w:r>
-        <w:t xml:space="preserve"> redução do número de pontos </w:t>
-      </w:r>
-      <w:r>
-        <w:t xml:space="preserve">e </w:t>
-      </w:r>
-      <w:r>
-        <w:t>a posição correta das pernas por meio dos pontos-chave</w:t>
-      </w:r>
-      <w:r>
-        <w:t>.</w:t>
-      </w:r>
-    </w:p>
-    <w:p>
-      <w:pPr>
-        <w:pStyle w:val="TF-LEGENDA"/>
-        <w:rPr>
-          <w:i/>
-          <w:iCs/>
-        </w:rPr>
-      </w:pPr>
-      <w:bookmarkStart w:id="24" w:name="_Ref132652191"/>
-      <w:r>
-        <w:t xml:space="preserve">Figura </w:t>
-      </w:r>
-      <w:r>
-        <w:fldChar w:fldCharType="begin"/>
-      </w:r>
-      <w:r>
-        <w:instrText>SEQ Figura \* ARABIC</w:instrText>
-      </w:r>
-      <w:r>
-        <w:fldChar w:fldCharType="separate"/>
-      </w:r>
-      <w:r>
-        <w:rPr>
-          <w:noProof/>
-        </w:rPr>
-        <w:t>1</w:t>
-      </w:r>
-      <w:r>
-        <w:fldChar w:fldCharType="end"/>
-      </w:r>
-      <w:bookmarkEnd w:id="24"/>
-      <w:r>
-        <w:t xml:space="preserve"> </w:t>
-      </w:r>
-      <w:r>
-        <w:t>–</w:t>
-      </w:r>
-      <w:r>
-        <w:t xml:space="preserve"> </w:t>
-      </w:r>
-      <w:proofErr w:type="spellStart"/>
-      <w:r>
-        <w:t>Pontos-Chaves</w:t>
-      </w:r>
-      <w:proofErr w:type="spellEnd"/>
-      <w:r>
-        <w:t xml:space="preserve"> usando o </w:t>
-      </w:r>
-      <w:proofErr w:type="spellStart"/>
-      <w:r>
-        <w:rPr>
-          <w:i/>
-          <w:iCs/>
-        </w:rPr>
-        <w:t>OpenPose</w:t>
-      </w:r>
-      <w:proofErr w:type="spellEnd"/>
     </w:p>
     <w:tbl>
       <w:tblPr>
@@ -1598,7 +1466,7 @@
                           <pic:cNvPicPr/>
                         </pic:nvPicPr>
                         <pic:blipFill>
-                          <a:blip r:embed="rId11" cstate="print">
+                          <a:blip r:embed="rId15" cstate="print">
                             <a:extLst>
                               <a:ext uri="{28A0092B-C50C-407E-A947-70E740481C1C}">
                                 <a14:useLocalDpi xmlns:a14="http://schemas.microsoft.com/office/drawing/2010/main" val="0"/>
@@ -1664,7 +1532,7 @@
                           <pic:cNvPicPr/>
                         </pic:nvPicPr>
                         <pic:blipFill>
-                          <a:blip r:embed="rId12">
+                          <a:blip r:embed="rId16">
                             <a:extLst>
                               <a:ext uri="{28A0092B-C50C-407E-A947-70E740481C1C}">
                                 <a14:useLocalDpi xmlns:a14="http://schemas.microsoft.com/office/drawing/2010/main" val="0"/>
@@ -1705,19 +1573,11 @@
       <w:r>
         <w:t xml:space="preserve">Fonte: </w:t>
       </w:r>
-      <w:proofErr w:type="spellStart"/>
       <w:r>
         <w:rPr>
           <w:sz w:val="20"/>
         </w:rPr>
-        <w:t>Benjinariu</w:t>
-      </w:r>
-      <w:proofErr w:type="spellEnd"/>
-      <w:r>
-        <w:rPr>
-          <w:sz w:val="20"/>
-        </w:rPr>
-        <w:t xml:space="preserve"> </w:t>
+        <w:t xml:space="preserve">Benjinariu </w:t>
       </w:r>
       <w:r>
         <w:rPr>
@@ -1749,15 +1609,7 @@
         <w:jc w:val="both"/>
       </w:pPr>
       <w:r>
-        <w:t xml:space="preserve">Segundo </w:t>
-      </w:r>
-      <w:proofErr w:type="spellStart"/>
-      <w:r>
-        <w:t>Benjinariu</w:t>
-      </w:r>
-      <w:proofErr w:type="spellEnd"/>
-      <w:r>
-        <w:t xml:space="preserve"> </w:t>
+        <w:t xml:space="preserve">Segundo Benjinariu </w:t>
       </w:r>
       <w:r>
         <w:rPr>
@@ -1835,7 +1687,6 @@
       <w:r>
         <w:t xml:space="preserve">líaca </w:t>
       </w:r>
-      <w:proofErr w:type="spellStart"/>
       <w:r>
         <w:t>A</w:t>
       </w:r>
@@ -1848,7 +1699,6 @@
       <w:r>
         <w:t>uperior</w:t>
       </w:r>
-      <w:proofErr w:type="spellEnd"/>
       <w:r>
         <w:t xml:space="preserve"> (</w:t>
       </w:r>
@@ -1979,13 +1829,8 @@
         <w:lastRenderedPageBreak/>
         <w:t xml:space="preserve">De acordo com </w:t>
       </w:r>
-      <w:proofErr w:type="spellStart"/>
-      <w:r>
-        <w:t>Benjinariu</w:t>
-      </w:r>
-      <w:proofErr w:type="spellEnd"/>
-      <w:r>
-        <w:t xml:space="preserve"> </w:t>
+      <w:r>
+        <w:t xml:space="preserve">Benjinariu </w:t>
       </w:r>
       <w:r>
         <w:rPr>
@@ -2003,11 +1848,9 @@
       <w:r>
         <w:t xml:space="preserve">nem todos os quadros foram considerados durante a implementação do </w:t>
       </w:r>
-      <w:proofErr w:type="spellStart"/>
       <w:r>
         <w:t>OpenPose</w:t>
       </w:r>
-      <w:proofErr w:type="spellEnd"/>
       <w:r>
         <w:t xml:space="preserve">, </w:t>
       </w:r>
@@ -2167,7 +2010,7 @@
       <w:pPr>
         <w:pStyle w:val="TF-LEGENDA"/>
       </w:pPr>
-      <w:bookmarkStart w:id="25" w:name="_Ref132653207"/>
+      <w:bookmarkStart w:id="26" w:name="_Ref132653207"/>
       <w:r>
         <w:t xml:space="preserve">Figura </w:t>
       </w:r>
@@ -2189,7 +2032,7 @@
       <w:r>
         <w:fldChar w:fldCharType="end"/>
       </w:r>
-      <w:bookmarkEnd w:id="25"/>
+      <w:bookmarkEnd w:id="26"/>
       <w:r>
         <w:t xml:space="preserve"> </w:t>
       </w:r>
@@ -2235,7 +2078,7 @@
                     </pic:cNvPicPr>
                   </pic:nvPicPr>
                   <pic:blipFill rotWithShape="1">
-                    <a:blip r:embed="rId13">
+                    <a:blip r:embed="rId17">
                       <a:extLst>
                         <a:ext uri="{28A0092B-C50C-407E-A947-70E740481C1C}">
                           <a14:useLocalDpi xmlns:a14="http://schemas.microsoft.com/office/drawing/2010/main" val="0"/>
@@ -2279,19 +2122,11 @@
       <w:r>
         <w:t xml:space="preserve">Fonte: </w:t>
       </w:r>
-      <w:proofErr w:type="spellStart"/>
       <w:r>
         <w:rPr>
           <w:sz w:val="20"/>
         </w:rPr>
-        <w:t>Benjinariu</w:t>
-      </w:r>
-      <w:proofErr w:type="spellEnd"/>
-      <w:r>
-        <w:rPr>
-          <w:sz w:val="20"/>
-        </w:rPr>
-        <w:t xml:space="preserve"> </w:t>
+        <w:t xml:space="preserve">Benjinariu </w:t>
       </w:r>
       <w:r>
         <w:rPr>
@@ -2327,8 +2162,7 @@
       <w:r>
         <w:tab/>
       </w:r>
-      <w:bookmarkStart w:id="26" w:name="_Hlk132653766"/>
-      <w:proofErr w:type="spellStart"/>
+      <w:bookmarkStart w:id="27" w:name="_Hlk132653766"/>
       <w:r>
         <w:rPr>
           <w:sz w:val="20"/>
@@ -2341,14 +2175,13 @@
         </w:rPr>
         <w:t>enjinariu</w:t>
       </w:r>
-      <w:proofErr w:type="spellEnd"/>
       <w:r>
         <w:rPr>
           <w:sz w:val="20"/>
         </w:rPr>
         <w:t xml:space="preserve"> </w:t>
       </w:r>
-      <w:bookmarkEnd w:id="26"/>
+      <w:bookmarkEnd w:id="27"/>
       <w:r>
         <w:rPr>
           <w:i/>
@@ -2486,20 +2319,19 @@
       <w:pPr>
         <w:pStyle w:val="TF-TEXTO"/>
       </w:pPr>
+      <w:commentRangeStart w:id="28"/>
       <w:r>
         <w:rPr>
           <w:lang w:val="en-US"/>
         </w:rPr>
         <w:tab/>
       </w:r>
-      <w:proofErr w:type="spellStart"/>
       <w:r>
         <w:t>Lu</w:t>
       </w:r>
       <w:r>
         <w:t>o</w:t>
       </w:r>
-      <w:proofErr w:type="spellEnd"/>
       <w:r>
         <w:t xml:space="preserve"> </w:t>
       </w:r>
@@ -2575,14 +2407,12 @@
       <w:r>
         <w:tab/>
       </w:r>
-      <w:proofErr w:type="spellStart"/>
       <w:r>
         <w:t>Lu</w:t>
       </w:r>
       <w:r>
         <w:t>o</w:t>
       </w:r>
-      <w:proofErr w:type="spellEnd"/>
       <w:r>
         <w:t xml:space="preserve"> </w:t>
       </w:r>
@@ -2632,18 +2462,20 @@
       <w:r>
         <w:t>s dados extraídos para compor as características espaço-tempo foram a velocidade e o comprimento da passada</w:t>
       </w:r>
+      <w:commentRangeEnd w:id="28"/>
+      <w:r>
+        <w:rPr>
+          <w:rStyle w:val="Refdecomentrio"/>
+        </w:rPr>
+        <w:commentReference w:id="28"/>
+      </w:r>
     </w:p>
     <w:p>
       <w:pPr>
         <w:pStyle w:val="TF-TEXTO"/>
       </w:pPr>
-      <w:proofErr w:type="spellStart"/>
-      <w:r>
-        <w:t>Luo</w:t>
-      </w:r>
-      <w:proofErr w:type="spellEnd"/>
-      <w:r>
-        <w:t xml:space="preserve"> </w:t>
+      <w:r>
+        <w:t xml:space="preserve">Luo </w:t>
       </w:r>
       <w:r>
         <w:rPr>
@@ -2820,7 +2652,7 @@
           <w:bCs/>
         </w:rPr>
       </w:pPr>
-      <w:bookmarkStart w:id="27" w:name="_Ref132653257"/>
+      <w:bookmarkStart w:id="29" w:name="_Ref132653257"/>
       <w:r>
         <w:t xml:space="preserve">Figura </w:t>
       </w:r>
@@ -2842,7 +2674,7 @@
       <w:r>
         <w:fldChar w:fldCharType="end"/>
       </w:r>
-      <w:bookmarkEnd w:id="27"/>
+      <w:bookmarkEnd w:id="29"/>
       <w:r>
         <w:t xml:space="preserve"> </w:t>
       </w:r>
@@ -2905,7 +2737,7 @@
                           <pic:cNvPicPr/>
                         </pic:nvPicPr>
                         <pic:blipFill>
-                          <a:blip r:embed="rId14">
+                          <a:blip r:embed="rId18">
                             <a:extLst>
                               <a:ext uri="{28A0092B-C50C-407E-A947-70E740481C1C}">
                                 <a14:useLocalDpi xmlns:a14="http://schemas.microsoft.com/office/drawing/2010/main" val="0"/>
@@ -2966,7 +2798,7 @@
                           <pic:cNvPicPr/>
                         </pic:nvPicPr>
                         <pic:blipFill>
-                          <a:blip r:embed="rId15">
+                          <a:blip r:embed="rId19">
                             <a:extLst>
                               <a:ext uri="{28A0092B-C50C-407E-A947-70E740481C1C}">
                                 <a14:useLocalDpi xmlns:a14="http://schemas.microsoft.com/office/drawing/2010/main" val="0"/>
@@ -3027,7 +2859,7 @@
                           <pic:cNvPicPr/>
                         </pic:nvPicPr>
                         <pic:blipFill>
-                          <a:blip r:embed="rId16">
+                          <a:blip r:embed="rId20">
                             <a:extLst>
                               <a:ext uri="{28A0092B-C50C-407E-A947-70E740481C1C}">
                                 <a14:useLocalDpi xmlns:a14="http://schemas.microsoft.com/office/drawing/2010/main" val="0"/>
@@ -3089,7 +2921,7 @@
                           <pic:cNvPicPr/>
                         </pic:nvPicPr>
                         <pic:blipFill>
-                          <a:blip r:embed="rId17">
+                          <a:blip r:embed="rId21">
                             <a:extLst>
                               <a:ext uri="{28A0092B-C50C-407E-A947-70E740481C1C}">
                                 <a14:useLocalDpi xmlns:a14="http://schemas.microsoft.com/office/drawing/2010/main" val="0"/>
@@ -3240,11 +3072,7 @@
         <w:pStyle w:val="TF-FONTE"/>
       </w:pPr>
       <w:r>
-        <w:t xml:space="preserve">Fonte: </w:t>
-      </w:r>
-      <w:proofErr w:type="spellStart"/>
-      <w:r>
-        <w:t>L</w:t>
+        <w:t>Fonte: L</w:t>
       </w:r>
       <w:r>
         <w:t>u</w:t>
@@ -3252,7 +3080,6 @@
       <w:r>
         <w:t>o</w:t>
       </w:r>
-      <w:proofErr w:type="spellEnd"/>
       <w:r>
         <w:t xml:space="preserve"> </w:t>
       </w:r>
@@ -3291,14 +3118,12 @@
       <w:r>
         <w:t xml:space="preserve">Segundo </w:t>
       </w:r>
-      <w:proofErr w:type="spellStart"/>
       <w:r>
         <w:t>Lu</w:t>
       </w:r>
       <w:r>
         <w:t>o</w:t>
       </w:r>
-      <w:proofErr w:type="spellEnd"/>
       <w:r>
         <w:t xml:space="preserve"> </w:t>
       </w:r>
@@ -3499,7 +3324,7 @@
           <w:color w:val="FF0000"/>
         </w:rPr>
       </w:pPr>
-      <w:bookmarkStart w:id="28" w:name="_Ref132653649"/>
+      <w:bookmarkStart w:id="30" w:name="_Ref132653649"/>
       <w:r>
         <w:t xml:space="preserve">Figura </w:t>
       </w:r>
@@ -3521,7 +3346,7 @@
       <w:r>
         <w:fldChar w:fldCharType="end"/>
       </w:r>
-      <w:bookmarkEnd w:id="28"/>
+      <w:bookmarkEnd w:id="30"/>
       <w:r>
         <w:t xml:space="preserve"> </w:t>
       </w:r>
@@ -3563,7 +3388,7 @@
                     <pic:cNvPicPr/>
                   </pic:nvPicPr>
                   <pic:blipFill>
-                    <a:blip r:embed="rId18" cstate="print">
+                    <a:blip r:embed="rId22" cstate="print">
                       <a:extLst>
                         <a:ext uri="{28A0092B-C50C-407E-A947-70E740481C1C}">
                           <a14:useLocalDpi xmlns:a14="http://schemas.microsoft.com/office/drawing/2010/main" val="0"/>
@@ -3605,11 +3430,7 @@
         </w:rPr>
       </w:pPr>
       <w:r>
-        <w:t xml:space="preserve">Fonte: </w:t>
-      </w:r>
-      <w:proofErr w:type="spellStart"/>
-      <w:r>
-        <w:t>L</w:t>
+        <w:t>Fonte: L</w:t>
       </w:r>
       <w:r>
         <w:t>u</w:t>
@@ -3617,7 +3438,6 @@
       <w:r>
         <w:t>o</w:t>
       </w:r>
-      <w:proofErr w:type="spellEnd"/>
       <w:r>
         <w:t xml:space="preserve"> </w:t>
       </w:r>
@@ -3648,14 +3468,9 @@
       <w:pPr>
         <w:pStyle w:val="TF-TEXTO"/>
       </w:pPr>
-      <w:bookmarkStart w:id="29" w:name="_Hlk134374866"/>
-      <w:proofErr w:type="spellStart"/>
-      <w:r>
-        <w:t>Luo</w:t>
-      </w:r>
-      <w:proofErr w:type="spellEnd"/>
-      <w:r>
-        <w:t xml:space="preserve"> </w:t>
+      <w:bookmarkStart w:id="31" w:name="_Hlk134374866"/>
+      <w:r>
+        <w:t xml:space="preserve">Luo </w:t>
       </w:r>
       <w:r>
         <w:rPr>
@@ -3667,7 +3482,7 @@
       <w:r>
         <w:t xml:space="preserve">. (2019) </w:t>
       </w:r>
-      <w:bookmarkEnd w:id="29"/>
+      <w:bookmarkEnd w:id="31"/>
       <w:r>
         <w:t xml:space="preserve">utilizaram um número maior de </w:t>
       </w:r>
@@ -3710,125 +3525,89 @@
       <w:r>
         <w:t xml:space="preserve"> </w:t>
       </w:r>
-      <w:proofErr w:type="spellStart"/>
       <w:r>
         <w:rPr>
           <w:i/>
           <w:iCs/>
         </w:rPr>
-        <w:t>Reciver</w:t>
-      </w:r>
-      <w:proofErr w:type="spellEnd"/>
+        <w:t xml:space="preserve">Reciver Operator </w:t>
+      </w:r>
       <w:r>
         <w:rPr>
           <w:i/>
           <w:iCs/>
         </w:rPr>
-        <w:t xml:space="preserve"> </w:t>
-      </w:r>
-      <w:proofErr w:type="spellStart"/>
+        <w:t>C</w:t>
+      </w:r>
       <w:r>
         <w:rPr>
           <w:i/>
           <w:iCs/>
         </w:rPr>
-        <w:t>Operator</w:t>
-      </w:r>
-      <w:proofErr w:type="spellEnd"/>
+        <w:t xml:space="preserve">haracteristic </w:t>
+      </w:r>
+      <w:r>
+        <w:t>(</w:t>
+      </w:r>
+      <w:r>
+        <w:t>ROC</w:t>
+      </w:r>
+      <w:r>
+        <w:t>)</w:t>
+      </w:r>
+      <w:r>
+        <w:t>,</w:t>
+      </w:r>
+      <w:r>
+        <w:t xml:space="preserve"> </w:t>
+      </w:r>
+      <w:r>
+        <w:t xml:space="preserve">no qual </w:t>
+      </w:r>
+      <w:r>
+        <w:t xml:space="preserve">cada ponto corresponde a um par </w:t>
+      </w:r>
+      <w:r>
+        <w:t xml:space="preserve">de </w:t>
+      </w:r>
       <w:r>
         <w:rPr>
           <w:i/>
           <w:iCs/>
         </w:rPr>
-        <w:t xml:space="preserve"> </w:t>
-      </w:r>
-      <w:proofErr w:type="spellStart"/>
+        <w:t>False-Positive Rate</w:t>
+      </w:r>
+      <w:r>
+        <w:t xml:space="preserve"> (</w:t>
+      </w:r>
+      <w:r>
+        <w:t>FPR</w:t>
+      </w:r>
+      <w:r>
+        <w:t xml:space="preserve">) </w:t>
+      </w:r>
+      <w:r>
+        <w:t xml:space="preserve">ou </w:t>
+      </w:r>
       <w:r>
         <w:rPr>
           <w:i/>
           <w:iCs/>
         </w:rPr>
-        <w:t>C</w:t>
+        <w:t>True</w:t>
       </w:r>
       <w:r>
         <w:rPr>
           <w:i/>
           <w:iCs/>
         </w:rPr>
-        <w:t>haracteristic</w:t>
-      </w:r>
-      <w:proofErr w:type="spellEnd"/>
+        <w:t>-</w:t>
+      </w:r>
       <w:r>
         <w:rPr>
           <w:i/>
           <w:iCs/>
         </w:rPr>
-        <w:t xml:space="preserve"> </w:t>
-      </w:r>
-      <w:r>
-        <w:t>(</w:t>
-      </w:r>
-      <w:r>
-        <w:t>ROC</w:t>
-      </w:r>
-      <w:r>
-        <w:t>)</w:t>
-      </w:r>
-      <w:r>
-        <w:t>,</w:t>
-      </w:r>
-      <w:r>
-        <w:t xml:space="preserve"> </w:t>
-      </w:r>
-      <w:r>
-        <w:t xml:space="preserve">no qual </w:t>
-      </w:r>
-      <w:r>
-        <w:t xml:space="preserve">cada ponto corresponde a um par </w:t>
-      </w:r>
-      <w:r>
-        <w:t xml:space="preserve">de </w:t>
-      </w:r>
-      <w:r>
-        <w:rPr>
-          <w:i/>
-          <w:iCs/>
-        </w:rPr>
-        <w:t>False-Positive Rate</w:t>
-      </w:r>
-      <w:r>
-        <w:t xml:space="preserve"> (</w:t>
-      </w:r>
-      <w:r>
-        <w:t>FPR</w:t>
-      </w:r>
-      <w:r>
-        <w:t xml:space="preserve">) </w:t>
-      </w:r>
-      <w:r>
-        <w:t xml:space="preserve">ou </w:t>
-      </w:r>
-      <w:proofErr w:type="spellStart"/>
-      <w:r>
-        <w:rPr>
-          <w:i/>
-          <w:iCs/>
-        </w:rPr>
-        <w:t>True</w:t>
-      </w:r>
-      <w:proofErr w:type="spellEnd"/>
-      <w:r>
-        <w:rPr>
-          <w:i/>
-          <w:iCs/>
-        </w:rPr>
-        <w:t>-</w:t>
-      </w:r>
-      <w:r>
-        <w:rPr>
-          <w:i/>
-          <w:iCs/>
-        </w:rPr>
         <w:t>Positive Rate</w:t>
       </w:r>
       <w:r>
@@ -3926,7 +3705,7 @@
       <w:pPr>
         <w:pStyle w:val="TF-LEGENDA"/>
       </w:pPr>
-      <w:bookmarkStart w:id="30" w:name="_Ref132653689"/>
+      <w:bookmarkStart w:id="32" w:name="_Ref132653689"/>
       <w:r>
         <w:t xml:space="preserve">Figura </w:t>
       </w:r>
@@ -3948,7 +3727,7 @@
       <w:r>
         <w:fldChar w:fldCharType="end"/>
       </w:r>
-      <w:bookmarkEnd w:id="30"/>
+      <w:bookmarkEnd w:id="32"/>
       <w:r>
         <w:t xml:space="preserve"> </w:t>
       </w:r>
@@ -3992,7 +3771,7 @@
                     <pic:cNvPicPr/>
                   </pic:nvPicPr>
                   <pic:blipFill>
-                    <a:blip r:embed="rId19">
+                    <a:blip r:embed="rId23">
                       <a:extLst>
                         <a:ext uri="{28A0092B-C50C-407E-A947-70E740481C1C}">
                           <a14:useLocalDpi xmlns:a14="http://schemas.microsoft.com/office/drawing/2010/main" val="0"/>
@@ -4033,11 +3812,7 @@
         </w:rPr>
       </w:pPr>
       <w:r>
-        <w:t xml:space="preserve">Fonte: </w:t>
-      </w:r>
-      <w:proofErr w:type="spellStart"/>
-      <w:r>
-        <w:t>L</w:t>
+        <w:t>Fonte: L</w:t>
       </w:r>
       <w:r>
         <w:t>u</w:t>
@@ -4045,7 +3820,6 @@
       <w:r>
         <w:t>o</w:t>
       </w:r>
-      <w:proofErr w:type="spellEnd"/>
       <w:r>
         <w:t xml:space="preserve"> </w:t>
       </w:r>
@@ -4076,13 +3850,8 @@
       <w:pPr>
         <w:pStyle w:val="TF-TEXTO"/>
       </w:pPr>
-      <w:proofErr w:type="spellStart"/>
-      <w:r>
-        <w:t>Luo</w:t>
-      </w:r>
-      <w:proofErr w:type="spellEnd"/>
-      <w:r>
-        <w:t xml:space="preserve"> </w:t>
+      <w:r>
+        <w:t xml:space="preserve">Luo </w:t>
       </w:r>
       <w:r>
         <w:rPr>
@@ -4150,116 +3919,335 @@
       <w:r>
         <w:t xml:space="preserve"> </w:t>
       </w:r>
-      <w:proofErr w:type="spellStart"/>
       <w:r>
         <w:rPr>
           <w:i/>
           <w:iCs/>
         </w:rPr>
-        <w:t>Support</w:t>
-      </w:r>
-      <w:proofErr w:type="spellEnd"/>
+        <w:t>Support Vector Machine</w:t>
+      </w:r>
+      <w:r>
+        <w:t xml:space="preserve"> (</w:t>
+      </w:r>
+      <w:r>
+        <w:t>SVM</w:t>
+      </w:r>
+      <w:r>
+        <w:t>)</w:t>
+      </w:r>
+      <w:r>
+        <w:t xml:space="preserve">. Dentre eles, o </w:t>
+      </w:r>
+      <w:r>
+        <w:t>RF obteve</w:t>
+      </w:r>
+      <w:r>
+        <w:t>,</w:t>
+      </w:r>
+      <w:r>
+        <w:t xml:space="preserve"> em média</w:t>
+      </w:r>
+      <w:r>
+        <w:t>,</w:t>
+      </w:r>
+      <w:r>
+        <w:t xml:space="preserve"> 90% de precisão</w:t>
+      </w:r>
+      <w:r>
+        <w:t xml:space="preserve"> entre todas as combinações de características</w:t>
+      </w:r>
+      <w:r>
+        <w:t>, pois as árvore</w:t>
+      </w:r>
+      <w:r>
+        <w:t>s</w:t>
+      </w:r>
+      <w:r>
+        <w:t xml:space="preserve"> de decisão </w:t>
+      </w:r>
+      <w:r>
+        <w:t xml:space="preserve">são </w:t>
+      </w:r>
+      <w:r>
+        <w:t>independentes entre si.</w:t>
+      </w:r>
+      <w:r>
+        <w:t xml:space="preserve"> Os autores</w:t>
+      </w:r>
+      <w:r>
+        <w:t xml:space="preserve"> </w:t>
+      </w:r>
+      <w:r>
+        <w:t xml:space="preserve">também afirmam que pretendem utilizar mais o MS Kinect para capturar </w:t>
+      </w:r>
+      <w:r>
+        <w:t xml:space="preserve">as </w:t>
+      </w:r>
+      <w:r>
+        <w:t xml:space="preserve">características </w:t>
+      </w:r>
+      <w:r>
+        <w:t xml:space="preserve">das passadas </w:t>
+      </w:r>
+      <w:r>
+        <w:t xml:space="preserve">e o ângulo do pé para </w:t>
+      </w:r>
+      <w:r>
+        <w:t>análise da marcha</w:t>
+      </w:r>
+      <w:r>
+        <w:t>.</w:t>
+      </w:r>
+    </w:p>
+    <w:p>
+      <w:pPr>
+        <w:pStyle w:val="Ttulo2"/>
+        <w:rPr>
+          <w:lang w:val="en-US"/>
+        </w:rPr>
+      </w:pPr>
+      <w:r>
+        <w:rPr>
+          <w:lang w:val="en-US"/>
+        </w:rPr>
+        <w:t>Explaining Machine Learning Models for Clinical Gait Analysis</w:t>
+      </w:r>
+    </w:p>
+    <w:p>
+      <w:pPr>
+        <w:pStyle w:val="TF-TEXTO"/>
+      </w:pPr>
+      <w:r>
+        <w:t xml:space="preserve">Segundo </w:t>
+      </w:r>
+      <w:r>
+        <w:t xml:space="preserve">Slijepcevic </w:t>
+      </w:r>
       <w:r>
         <w:rPr>
           <w:i/>
           <w:iCs/>
         </w:rPr>
-        <w:t xml:space="preserve"> Vector </w:t>
-      </w:r>
-      <w:proofErr w:type="spellStart"/>
+        <w:t>et al</w:t>
+      </w:r>
+      <w:r>
+        <w:t>. (2021), a Análise Clínica da Marcha (ACM) se concentra em analisar e descrever quantitativamente aspectos cinemáticos (ângulos articulares), cinéticos (forças de reação do solo e momentos articulares) e musculares (</w:t>
+      </w:r>
+      <w:r>
+        <w:t>eletromiografia</w:t>
+      </w:r>
+      <w:r>
+        <w:t xml:space="preserve">). Neste contexto, os autores exploraram métodos de </w:t>
+      </w:r>
       <w:r>
         <w:rPr>
           <w:i/>
           <w:iCs/>
         </w:rPr>
-        <w:t>Machine</w:t>
-      </w:r>
-      <w:proofErr w:type="spellEnd"/>
-      <w:r>
-        <w:t xml:space="preserve"> (</w:t>
-      </w:r>
-      <w:r>
-        <w:t>SVM</w:t>
-      </w:r>
-      <w:r>
-        <w:t>)</w:t>
-      </w:r>
-      <w:r>
-        <w:t xml:space="preserve">. Dentre eles, o </w:t>
-      </w:r>
-      <w:r>
-        <w:t>RF obteve</w:t>
-      </w:r>
-      <w:r>
-        <w:t>,</w:t>
-      </w:r>
-      <w:r>
-        <w:t xml:space="preserve"> em média</w:t>
-      </w:r>
-      <w:r>
-        <w:t>,</w:t>
-      </w:r>
-      <w:r>
-        <w:t xml:space="preserve"> 90% de precisão</w:t>
-      </w:r>
-      <w:r>
-        <w:t xml:space="preserve"> entre todas as combinações de características</w:t>
-      </w:r>
-      <w:r>
-        <w:t>, pois as árvore</w:t>
-      </w:r>
-      <w:r>
-        <w:t>s</w:t>
-      </w:r>
-      <w:r>
-        <w:t xml:space="preserve"> de decisão </w:t>
-      </w:r>
-      <w:r>
-        <w:t xml:space="preserve">são </w:t>
-      </w:r>
-      <w:r>
-        <w:t>independentes entre si.</w:t>
-      </w:r>
-      <w:r>
-        <w:t xml:space="preserve"> Os autores</w:t>
+        <w:t>Explainable Artificial Intelligence</w:t>
+      </w:r>
+      <w:r>
+        <w:t xml:space="preserve"> (XAI) para identificar como os modelos de </w:t>
+      </w:r>
+      <w:r>
+        <w:t>ML</w:t>
+      </w:r>
+      <w:r>
+        <w:t xml:space="preserve"> produzem suas previsões por meio do </w:t>
+      </w:r>
+      <w:r>
+        <w:rPr>
+          <w:i/>
+          <w:iCs/>
+        </w:rPr>
+        <w:t>Layer-wise Relevance Propagation</w:t>
+      </w:r>
+      <w:r>
+        <w:t xml:space="preserve"> (LRP), </w:t>
+      </w:r>
+      <w:r>
+        <w:t xml:space="preserve">tendo </w:t>
+      </w:r>
+      <w:r>
+        <w:t xml:space="preserve">como objetivo aumentar a transparência na classificação </w:t>
+      </w:r>
+      <w:r>
+        <w:t xml:space="preserve">método </w:t>
+      </w:r>
+      <w:r>
+        <w:t>automatizada clínica da marcha baseada em séries temporais</w:t>
+      </w:r>
+      <w:r>
+        <w:t>.</w:t>
       </w:r>
       <w:r>
         <w:t xml:space="preserve"> </w:t>
-      </w:r>
-      <w:r>
-        <w:t xml:space="preserve">também afirmam que pretendem utilizar mais o MS Kinect para capturar </w:t>
-      </w:r>
-      <w:r>
-        <w:t xml:space="preserve">as </w:t>
-      </w:r>
-      <w:r>
-        <w:t xml:space="preserve">características </w:t>
-      </w:r>
-      <w:r>
-        <w:t xml:space="preserve">das passadas </w:t>
-      </w:r>
-      <w:r>
-        <w:t xml:space="preserve">e o ângulo do pé para </w:t>
-      </w:r>
-      <w:r>
-        <w:t>análise da marcha</w:t>
-      </w:r>
-      <w:r>
-        <w:t>.</w:t>
       </w:r>
     </w:p>
     <w:p>
       <w:pPr>
-        <w:pStyle w:val="Ttulo2"/>
-        <w:rPr>
-          <w:lang w:val="en-US"/>
-        </w:rPr>
-      </w:pPr>
-      <w:r>
-        <w:rPr>
-          <w:lang w:val="en-US"/>
-        </w:rPr>
-        <w:t>Explaining Machine Learning Models for Clinical Gait Analysis</w:t>
+        <w:pStyle w:val="TF-TEXTO"/>
+      </w:pPr>
+      <w:r>
+        <w:t xml:space="preserve">Slijepcevic </w:t>
+      </w:r>
+      <w:r>
+        <w:rPr>
+          <w:i/>
+          <w:iCs/>
+        </w:rPr>
+        <w:t>et al</w:t>
+      </w:r>
+      <w:r>
+        <w:t xml:space="preserve">. (2021) optaram pelos classificadores </w:t>
+      </w:r>
+      <w:r>
+        <w:rPr>
+          <w:i/>
+          <w:iCs/>
+        </w:rPr>
+        <w:t>Support Vector Machine</w:t>
+      </w:r>
+      <w:r>
+        <w:t xml:space="preserve"> (SVM), </w:t>
+      </w:r>
+      <w:r>
+        <w:rPr>
+          <w:i/>
+          <w:iCs/>
+        </w:rPr>
+        <w:t>Multilayer Perceptron</w:t>
+      </w:r>
+      <w:r>
+        <w:t xml:space="preserve"> (MLP) e </w:t>
+      </w:r>
+      <w:r>
+        <w:rPr>
+          <w:i/>
+          <w:iCs/>
+        </w:rPr>
+        <w:t>Convolutional Neural Network</w:t>
+      </w:r>
+      <w:r>
+        <w:t xml:space="preserve"> (CNN) como abordagens de ML para comparar a precisão e os padrões de relevância d</w:t>
+      </w:r>
+      <w:r>
+        <w:t>as</w:t>
+      </w:r>
+      <w:r>
+        <w:t xml:space="preserve"> entrada</w:t>
+      </w:r>
+      <w:r>
+        <w:t>s</w:t>
+      </w:r>
+      <w:r>
+        <w:t xml:space="preserve">. O SVM foi treinado </w:t>
+      </w:r>
+      <w:r>
+        <w:t xml:space="preserve">utilizando o método de </w:t>
+      </w:r>
+      <w:r>
+        <w:t>otimização quadrática</w:t>
+      </w:r>
+      <w:r>
+        <w:t>.</w:t>
+      </w:r>
+      <w:r>
+        <w:t xml:space="preserve"> </w:t>
+      </w:r>
+      <w:r>
+        <w:t>P</w:t>
+      </w:r>
+      <w:r>
+        <w:t xml:space="preserve">ara </w:t>
+      </w:r>
+      <w:r>
+        <w:t>a</w:t>
+      </w:r>
+      <w:r>
+        <w:t xml:space="preserve"> MLP</w:t>
+      </w:r>
+      <w:r>
+        <w:t>,</w:t>
+      </w:r>
+      <w:r>
+        <w:t xml:space="preserve"> utilizou</w:t>
+      </w:r>
+      <w:r>
+        <w:t>-se</w:t>
+      </w:r>
+      <w:r>
+        <w:t xml:space="preserve"> três camadas não lineares e conectadas com a função SoftMax na camada de saída</w:t>
+      </w:r>
+      <w:r>
+        <w:t xml:space="preserve">. Já </w:t>
+      </w:r>
+      <w:r>
+        <w:t>n</w:t>
+      </w:r>
+      <w:r>
+        <w:t>o modelo CNN</w:t>
+      </w:r>
+      <w:r>
+        <w:t>,</w:t>
+      </w:r>
+      <w:r>
+        <w:t xml:space="preserve"> </w:t>
+      </w:r>
+      <w:r>
+        <w:t>aplicou-se</w:t>
+      </w:r>
+      <w:r>
+        <w:t xml:space="preserve"> três camadas </w:t>
+      </w:r>
+      <w:r>
+        <w:rPr>
+          <w:i/>
+          <w:iCs/>
+        </w:rPr>
+        <w:t>convolucionais</w:t>
+      </w:r>
+      <w:r>
+        <w:t xml:space="preserve"> consecutivas, </w:t>
+      </w:r>
+      <w:r>
+        <w:t xml:space="preserve">sendo </w:t>
+      </w:r>
+      <w:r>
+        <w:t xml:space="preserve">mapeado por </w:t>
+      </w:r>
+      <w:r>
+        <w:t xml:space="preserve">um </w:t>
+      </w:r>
+      <w:r>
+        <w:t xml:space="preserve">vetor com mais de 2 mil dimensões. </w:t>
+      </w:r>
+      <w:r>
+        <w:t>Segundo os autores, o</w:t>
+      </w:r>
+      <w:r>
+        <w:t xml:space="preserve">s modelos MLP e CNN foram treinados usando o gradiente descendente estocástico e </w:t>
+      </w:r>
+      <w:r>
+        <w:t xml:space="preserve">a </w:t>
+      </w:r>
+      <w:r>
+        <w:t>média absoluta</w:t>
+      </w:r>
+      <w:r>
+        <w:t xml:space="preserve"> com</w:t>
+      </w:r>
+      <w:r>
+        <w:t xml:space="preserve"> os pesos </w:t>
+      </w:r>
+      <w:r>
+        <w:t xml:space="preserve">sendo </w:t>
+      </w:r>
+      <w:r>
+        <w:t>iniciados aleatoriament</w:t>
+      </w:r>
+      <w:r>
+        <w:t>e.</w:t>
       </w:r>
     </w:p>
     <w:p>
@@ -4267,15 +4255,8 @@
         <w:pStyle w:val="TF-TEXTO"/>
       </w:pPr>
       <w:r>
-        <w:t xml:space="preserve">Segundo </w:t>
-      </w:r>
-      <w:proofErr w:type="spellStart"/>
-      <w:r>
-        <w:t>Slijepcevic</w:t>
-      </w:r>
-      <w:proofErr w:type="spellEnd"/>
-      <w:r>
-        <w:t xml:space="preserve"> </w:t>
+        <w:lastRenderedPageBreak/>
+        <w:t xml:space="preserve">Slijepcevic </w:t>
       </w:r>
       <w:r>
         <w:rPr>
@@ -4285,73 +4266,122 @@
         <w:t>et al</w:t>
       </w:r>
       <w:r>
-        <w:t>. (2021), a Análise Clínica da Marcha (ACM) se concentra em analisar e descrever quantitativamente aspectos cinemáticos (ângulos articulares), cinéticos (forças de reação do solo e momentos articulares) e musculares (</w:t>
-      </w:r>
-      <w:r>
-        <w:t>eletromiografia</w:t>
-      </w:r>
-      <w:r>
-        <w:t xml:space="preserve">). Neste contexto, os autores exploraram métodos de </w:t>
-      </w:r>
-      <w:proofErr w:type="spellStart"/>
+        <w:t xml:space="preserve">. (2021) </w:t>
+      </w:r>
+      <w:r>
+        <w:t xml:space="preserve">estruturam </w:t>
+      </w:r>
+      <w:r>
+        <w:t>os</w:t>
+      </w:r>
+      <w:r>
+        <w:t xml:space="preserve"> treinos </w:t>
+      </w:r>
+      <w:r>
+        <w:t>d</w:t>
+      </w:r>
+      <w:r>
+        <w:t xml:space="preserve">os </w:t>
+      </w:r>
+      <w:r>
+        <w:t>modelos</w:t>
+      </w:r>
+      <w:r>
+        <w:t xml:space="preserve"> de classificação </w:t>
+      </w:r>
+      <w:r>
+        <w:t>de acordo com as etapas presentes n</w:t>
+      </w:r>
+      <w:r>
+        <w:t>o fluxo de classificação da</w:t>
+      </w:r>
+      <w:r>
+        <w:t xml:space="preserve"> </w:t>
+      </w:r>
+      <w:r>
+        <w:fldChar w:fldCharType="begin"/>
+      </w:r>
+      <w:r>
+        <w:instrText xml:space="preserve"> REF _Ref133167623 \h </w:instrText>
+      </w:r>
+      <w:r>
+        <w:instrText xml:space="preserve"> \* MERGEFORMAT </w:instrText>
+      </w:r>
+      <w:r>
+        <w:fldChar w:fldCharType="separate"/>
+      </w:r>
+      <w:r>
+        <w:t>Figura 6</w:t>
+      </w:r>
+      <w:r>
+        <w:fldChar w:fldCharType="end"/>
+      </w:r>
+      <w:r>
+        <w:t>.</w:t>
+      </w:r>
+      <w:r>
+        <w:t xml:space="preserve"> </w:t>
+      </w:r>
+      <w:r>
+        <w:t xml:space="preserve">Inicialmente, obtém-se </w:t>
+      </w:r>
+      <w:r>
+        <w:t>os dados de entrada</w:t>
+      </w:r>
+      <w:r>
+        <w:t xml:space="preserve"> </w:t>
+      </w:r>
+      <w:r>
+        <w:t>através d</w:t>
+      </w:r>
+      <w:r>
+        <w:t>o</w:t>
+      </w:r>
+      <w:r>
+        <w:t xml:space="preserve"> </w:t>
+      </w:r>
       <w:r>
         <w:rPr>
           <w:i/>
           <w:iCs/>
         </w:rPr>
-        <w:t>Explainable</w:t>
-      </w:r>
-      <w:proofErr w:type="spellEnd"/>
+        <w:t>G</w:t>
+      </w:r>
       <w:r>
         <w:rPr>
           <w:i/>
           <w:iCs/>
         </w:rPr>
-        <w:t xml:space="preserve"> Artificial </w:t>
-      </w:r>
-      <w:proofErr w:type="spellStart"/>
+        <w:t xml:space="preserve">round </w:t>
+      </w:r>
       <w:r>
         <w:rPr>
           <w:i/>
           <w:iCs/>
         </w:rPr>
-        <w:t>Intelligence</w:t>
-      </w:r>
-      <w:proofErr w:type="spellEnd"/>
-      <w:r>
-        <w:t xml:space="preserve"> (XAI) para identificar como os modelos de </w:t>
-      </w:r>
-      <w:r>
-        <w:t>ML</w:t>
-      </w:r>
-      <w:r>
-        <w:t xml:space="preserve"> produzem suas previsões por meio do </w:t>
-      </w:r>
-      <w:proofErr w:type="spellStart"/>
+        <w:t>R</w:t>
+      </w:r>
       <w:r>
         <w:rPr>
           <w:i/>
           <w:iCs/>
         </w:rPr>
-        <w:t>Layer-wise</w:t>
-      </w:r>
-      <w:proofErr w:type="spellEnd"/>
+        <w:t xml:space="preserve">eaction </w:t>
+      </w:r>
       <w:r>
         <w:rPr>
           <w:i/>
           <w:iCs/>
         </w:rPr>
-        <w:t xml:space="preserve"> </w:t>
-      </w:r>
-      <w:proofErr w:type="spellStart"/>
+        <w:t>F</w:t>
+      </w:r>
       <w:r>
         <w:rPr>
           <w:i/>
           <w:iCs/>
         </w:rPr>
-        <w:t>Relevance</w:t>
-      </w:r>
-      <w:proofErr w:type="spellEnd"/>
+        <w:t>orces</w:t>
+      </w:r>
       <w:r>
         <w:rPr>
           <w:i/>
@@ -4359,29 +4389,161 @@
         </w:rPr>
         <w:t xml:space="preserve"> </w:t>
       </w:r>
-      <w:proofErr w:type="spellStart"/>
-      <w:r>
-        <w:rPr>
-          <w:i/>
-          <w:iCs/>
-        </w:rPr>
-        <w:t>Propagation</w:t>
-      </w:r>
-      <w:proofErr w:type="spellEnd"/>
-      <w:r>
-        <w:t xml:space="preserve"> (LRP), </w:t>
-      </w:r>
-      <w:r>
-        <w:t xml:space="preserve">tendo </w:t>
-      </w:r>
-      <w:r>
-        <w:t xml:space="preserve">como objetivo aumentar a transparência na classificação </w:t>
-      </w:r>
-      <w:r>
-        <w:t xml:space="preserve">método </w:t>
-      </w:r>
-      <w:r>
-        <w:t>automatizada clínica da marcha baseada em séries temporais</w:t>
+      <w:r>
+        <w:t>(</w:t>
+      </w:r>
+      <w:r>
+        <w:t>GRFs)</w:t>
+      </w:r>
+      <w:r>
+        <w:t xml:space="preserve"> </w:t>
+      </w:r>
+      <w:r>
+        <w:t>de</w:t>
+      </w:r>
+      <w:r>
+        <w:t xml:space="preserve"> ambas as pernas</w:t>
+      </w:r>
+      <w:r>
+        <w:t>.</w:t>
+      </w:r>
+      <w:r>
+        <w:t xml:space="preserve"> </w:t>
+      </w:r>
+      <w:r>
+        <w:t>N</w:t>
+      </w:r>
+      <w:r>
+        <w:t>o item</w:t>
+      </w:r>
+      <w:r>
+        <w:t xml:space="preserve"> </w:t>
+      </w:r>
+      <w:r>
+        <w:t>(</w:t>
+      </w:r>
+      <w:r>
+        <w:t>B</w:t>
+      </w:r>
+      <w:r>
+        <w:t>)</w:t>
+      </w:r>
+      <w:r>
+        <w:t>,</w:t>
+      </w:r>
+      <w:r>
+        <w:t xml:space="preserve"> </w:t>
+      </w:r>
+      <w:r>
+        <w:t>realiza-se a</w:t>
+      </w:r>
+      <w:r>
+        <w:t xml:space="preserve"> </w:t>
+      </w:r>
+      <w:r>
+        <w:t>classifica</w:t>
+      </w:r>
+      <w:r>
+        <w:t>ção</w:t>
+      </w:r>
+      <w:r>
+        <w:t xml:space="preserve"> com</w:t>
+      </w:r>
+      <w:r>
+        <w:t xml:space="preserve"> base </w:t>
+      </w:r>
+      <w:r>
+        <w:t>nas forças tridimensionais</w:t>
+      </w:r>
+      <w:r>
+        <w:t xml:space="preserve"> </w:t>
+      </w:r>
+      <w:r>
+        <w:t>de GRFs</w:t>
+      </w:r>
+      <w:r>
+        <w:t xml:space="preserve">. Posteriormente, </w:t>
+      </w:r>
+      <w:r>
+        <w:t>no item (C),</w:t>
+      </w:r>
+      <w:r>
+        <w:t xml:space="preserve"> </w:t>
+      </w:r>
+      <w:r>
+        <w:t>utiliza</w:t>
+      </w:r>
+      <w:r>
+        <w:t>-se</w:t>
+      </w:r>
+      <w:r>
+        <w:t xml:space="preserve"> as pontuações relevantes </w:t>
+      </w:r>
+      <w:r>
+        <w:t>re</w:t>
+      </w:r>
+      <w:r>
+        <w:t>fe</w:t>
+      </w:r>
+      <w:r>
+        <w:t>re</w:t>
+      </w:r>
+      <w:r>
+        <w:t xml:space="preserve">ntes </w:t>
+      </w:r>
+      <w:r>
+        <w:t>ao espe</w:t>
+      </w:r>
+      <w:r>
+        <w:t>ctro</w:t>
+      </w:r>
+      <w:r>
+        <w:t xml:space="preserve"> d</w:t>
+      </w:r>
+      <w:r>
+        <w:t xml:space="preserve">o sinal de entrada </w:t>
+      </w:r>
+      <w:r>
+        <w:t xml:space="preserve">através da </w:t>
+      </w:r>
+      <w:r>
+        <w:t>LRP</w:t>
+      </w:r>
+      <w:r>
+        <w:t>. Por fim, nos itens (D) e (E) busca-se</w:t>
+      </w:r>
+      <w:r>
+        <w:t xml:space="preserve"> explicar os resultados</w:t>
+      </w:r>
+      <w:r>
+        <w:t xml:space="preserve"> </w:t>
+      </w:r>
+      <w:r>
+        <w:t xml:space="preserve">de forma </w:t>
+      </w:r>
+      <w:r>
+        <w:t>e</w:t>
+      </w:r>
+      <w:r>
+        <w:t>stat</w:t>
+      </w:r>
+      <w:r>
+        <w:t>í</w:t>
+      </w:r>
+      <w:r>
+        <w:t>stica</w:t>
+      </w:r>
+      <w:r>
+        <w:t xml:space="preserve"> ou n</w:t>
+      </w:r>
+      <w:r>
+        <w:t xml:space="preserve">a </w:t>
+      </w:r>
+      <w:r>
+        <w:t xml:space="preserve">perspectiva </w:t>
+      </w:r>
+      <w:r>
+        <w:t>clínica</w:t>
       </w:r>
       <w:r>
         <w:t>.</w:t>
@@ -4392,592 +4554,31 @@
     </w:p>
     <w:p>
       <w:pPr>
-        <w:pStyle w:val="TF-TEXTO"/>
-      </w:pPr>
-      <w:proofErr w:type="spellStart"/>
-      <w:r>
-        <w:t>Slijepcevic</w:t>
-      </w:r>
-      <w:proofErr w:type="spellEnd"/>
-      <w:r>
-        <w:t xml:space="preserve"> </w:t>
-      </w:r>
-      <w:r>
-        <w:rPr>
-          <w:i/>
-          <w:iCs/>
-        </w:rPr>
-        <w:t>et al</w:t>
-      </w:r>
-      <w:r>
-        <w:t xml:space="preserve">. (2021) optaram pelos classificadores </w:t>
-      </w:r>
-      <w:proofErr w:type="spellStart"/>
-      <w:r>
-        <w:rPr>
-          <w:i/>
-          <w:iCs/>
-        </w:rPr>
-        <w:t>Support</w:t>
-      </w:r>
-      <w:proofErr w:type="spellEnd"/>
-      <w:r>
-        <w:rPr>
-          <w:i/>
-          <w:iCs/>
-        </w:rPr>
-        <w:t xml:space="preserve"> Vector </w:t>
-      </w:r>
-      <w:proofErr w:type="spellStart"/>
-      <w:r>
-        <w:rPr>
-          <w:i/>
-          <w:iCs/>
-        </w:rPr>
-        <w:t>Machine</w:t>
-      </w:r>
-      <w:proofErr w:type="spellEnd"/>
-      <w:r>
-        <w:t xml:space="preserve"> (SVM), </w:t>
-      </w:r>
-      <w:proofErr w:type="spellStart"/>
-      <w:r>
-        <w:rPr>
-          <w:i/>
-          <w:iCs/>
-        </w:rPr>
-        <w:t>Multilayer</w:t>
-      </w:r>
-      <w:proofErr w:type="spellEnd"/>
-      <w:r>
-        <w:rPr>
-          <w:i/>
-          <w:iCs/>
-        </w:rPr>
-        <w:t xml:space="preserve"> </w:t>
-      </w:r>
-      <w:proofErr w:type="spellStart"/>
-      <w:r>
-        <w:rPr>
-          <w:i/>
-          <w:iCs/>
-        </w:rPr>
-        <w:t>Perceptron</w:t>
-      </w:r>
-      <w:proofErr w:type="spellEnd"/>
-      <w:r>
-        <w:t xml:space="preserve"> (MLP) e </w:t>
-      </w:r>
-      <w:proofErr w:type="spellStart"/>
-      <w:r>
-        <w:rPr>
-          <w:i/>
-          <w:iCs/>
-        </w:rPr>
-        <w:t>Convolutional</w:t>
-      </w:r>
-      <w:proofErr w:type="spellEnd"/>
-      <w:r>
-        <w:rPr>
-          <w:i/>
-          <w:iCs/>
-        </w:rPr>
-        <w:t xml:space="preserve"> Neural Network</w:t>
-      </w:r>
-      <w:r>
-        <w:t xml:space="preserve"> (CNN) como abordagens de ML para comparar a precisão e os padrões de relevância d</w:t>
-      </w:r>
-      <w:r>
-        <w:t>as</w:t>
-      </w:r>
-      <w:r>
-        <w:t xml:space="preserve"> entrada</w:t>
-      </w:r>
-      <w:r>
-        <w:t>s</w:t>
-      </w:r>
-      <w:r>
-        <w:t xml:space="preserve">. O SVM foi treinado </w:t>
-      </w:r>
-      <w:r>
-        <w:t xml:space="preserve">utilizando o método de </w:t>
-      </w:r>
-      <w:r>
-        <w:t>otimização quadrática</w:t>
-      </w:r>
-      <w:r>
-        <w:t>.</w:t>
-      </w:r>
-      <w:r>
-        <w:t xml:space="preserve"> </w:t>
-      </w:r>
-      <w:r>
-        <w:t>P</w:t>
-      </w:r>
-      <w:r>
-        <w:t xml:space="preserve">ara </w:t>
-      </w:r>
-      <w:r>
-        <w:t>a</w:t>
-      </w:r>
-      <w:r>
-        <w:t xml:space="preserve"> MLP</w:t>
-      </w:r>
-      <w:r>
-        <w:t>,</w:t>
-      </w:r>
-      <w:r>
-        <w:t xml:space="preserve"> utilizou</w:t>
-      </w:r>
-      <w:r>
-        <w:t>-se</w:t>
-      </w:r>
-      <w:r>
-        <w:t xml:space="preserve"> três camadas não lineares e conectadas com a função </w:t>
-      </w:r>
-      <w:proofErr w:type="spellStart"/>
-      <w:r>
-        <w:t>SoftMax</w:t>
-      </w:r>
-      <w:proofErr w:type="spellEnd"/>
-      <w:r>
-        <w:t xml:space="preserve"> na camada de saída</w:t>
-      </w:r>
-      <w:r>
-        <w:t xml:space="preserve">. Já </w:t>
-      </w:r>
-      <w:r>
-        <w:t>n</w:t>
-      </w:r>
-      <w:r>
-        <w:t>o modelo CNN</w:t>
-      </w:r>
-      <w:r>
-        <w:t>,</w:t>
-      </w:r>
-      <w:r>
-        <w:t xml:space="preserve"> </w:t>
-      </w:r>
-      <w:r>
-        <w:t>aplicou-se</w:t>
-      </w:r>
-      <w:r>
-        <w:t xml:space="preserve"> três camadas </w:t>
-      </w:r>
-      <w:proofErr w:type="spellStart"/>
-      <w:r>
-        <w:rPr>
-          <w:i/>
-          <w:iCs/>
-        </w:rPr>
-        <w:t>convolucionais</w:t>
-      </w:r>
-      <w:proofErr w:type="spellEnd"/>
-      <w:r>
-        <w:t xml:space="preserve"> consecutivas, </w:t>
-      </w:r>
-      <w:r>
-        <w:t xml:space="preserve">sendo </w:t>
-      </w:r>
-      <w:r>
-        <w:t xml:space="preserve">mapeado por </w:t>
-      </w:r>
-      <w:r>
-        <w:t xml:space="preserve">um </w:t>
-      </w:r>
-      <w:r>
-        <w:t xml:space="preserve">vetor com mais de 2 mil dimensões. </w:t>
-      </w:r>
-      <w:r>
-        <w:t>Segundo os autores, o</w:t>
-      </w:r>
-      <w:r>
-        <w:t xml:space="preserve">s modelos MLP e CNN foram treinados usando o gradiente descendente estocástico e </w:t>
-      </w:r>
-      <w:r>
-        <w:t xml:space="preserve">a </w:t>
-      </w:r>
-      <w:r>
-        <w:t>média absoluta</w:t>
-      </w:r>
-      <w:r>
-        <w:t xml:space="preserve"> com</w:t>
-      </w:r>
-      <w:r>
-        <w:t xml:space="preserve"> os pesos </w:t>
-      </w:r>
-      <w:r>
-        <w:t xml:space="preserve">sendo </w:t>
-      </w:r>
-      <w:r>
-        <w:t>iniciados aleatoriament</w:t>
-      </w:r>
-      <w:r>
-        <w:t>e.</w:t>
-      </w:r>
-    </w:p>
-    <w:p>
-      <w:pPr>
-        <w:pStyle w:val="TF-TEXTO"/>
-      </w:pPr>
-      <w:proofErr w:type="spellStart"/>
-      <w:r>
-        <w:lastRenderedPageBreak/>
-        <w:t>Slijepcevic</w:t>
-      </w:r>
-      <w:proofErr w:type="spellEnd"/>
-      <w:r>
-        <w:t xml:space="preserve"> </w:t>
-      </w:r>
-      <w:r>
-        <w:rPr>
-          <w:i/>
-          <w:iCs/>
-        </w:rPr>
-        <w:t>et al</w:t>
-      </w:r>
-      <w:r>
-        <w:t xml:space="preserve">. (2021) </w:t>
-      </w:r>
-      <w:r>
-        <w:t xml:space="preserve">estruturam </w:t>
-      </w:r>
-      <w:r>
-        <w:t>os</w:t>
-      </w:r>
-      <w:r>
-        <w:t xml:space="preserve"> treinos </w:t>
-      </w:r>
-      <w:r>
-        <w:t>d</w:t>
-      </w:r>
-      <w:r>
-        <w:t xml:space="preserve">os </w:t>
-      </w:r>
-      <w:r>
-        <w:t>modelos</w:t>
-      </w:r>
-      <w:r>
-        <w:t xml:space="preserve"> de classificação </w:t>
-      </w:r>
-      <w:r>
-        <w:t>de acordo com as etapas presentes n</w:t>
-      </w:r>
-      <w:r>
-        <w:t>o fluxo de classificação da</w:t>
-      </w:r>
-      <w:r>
-        <w:t xml:space="preserve"> </w:t>
+        <w:pStyle w:val="TF-LEGENDA"/>
+      </w:pPr>
+      <w:bookmarkStart w:id="33" w:name="_Ref133167623"/>
+      <w:r>
+        <w:t xml:space="preserve">Figura </w:t>
       </w:r>
       <w:r>
         <w:fldChar w:fldCharType="begin"/>
       </w:r>
       <w:r>
-        <w:instrText xml:space="preserve"> REF _Ref133167623 \h </w:instrText>
-      </w:r>
-      <w:r>
-        <w:instrText xml:space="preserve"> \* MERGEFORMAT </w:instrText>
+        <w:instrText>SEQ Figura \* ARABIC</w:instrText>
       </w:r>
       <w:r>
         <w:fldChar w:fldCharType="separate"/>
       </w:r>
       <w:r>
-        <w:t>Figura 6</w:t>
+        <w:rPr>
+          <w:noProof/>
+        </w:rPr>
+        <w:t>6</w:t>
       </w:r>
       <w:r>
         <w:fldChar w:fldCharType="end"/>
       </w:r>
-      <w:r>
-        <w:t>.</w:t>
-      </w:r>
-      <w:r>
-        <w:t xml:space="preserve"> </w:t>
-      </w:r>
-      <w:r>
-        <w:t xml:space="preserve">Inicialmente, obtém-se </w:t>
-      </w:r>
-      <w:r>
-        <w:t>os dados de entrada</w:t>
-      </w:r>
-      <w:r>
-        <w:t xml:space="preserve"> </w:t>
-      </w:r>
-      <w:r>
-        <w:t>através d</w:t>
-      </w:r>
-      <w:r>
-        <w:t>o</w:t>
-      </w:r>
-      <w:r>
-        <w:t xml:space="preserve"> </w:t>
-      </w:r>
-      <w:proofErr w:type="spellStart"/>
-      <w:r>
-        <w:rPr>
-          <w:i/>
-          <w:iCs/>
-        </w:rPr>
-        <w:t>G</w:t>
-      </w:r>
-      <w:r>
-        <w:rPr>
-          <w:i/>
-          <w:iCs/>
-        </w:rPr>
-        <w:t>round</w:t>
-      </w:r>
-      <w:proofErr w:type="spellEnd"/>
-      <w:r>
-        <w:rPr>
-          <w:i/>
-          <w:iCs/>
-        </w:rPr>
-        <w:t xml:space="preserve"> </w:t>
-      </w:r>
-      <w:proofErr w:type="spellStart"/>
-      <w:r>
-        <w:rPr>
-          <w:i/>
-          <w:iCs/>
-        </w:rPr>
-        <w:t>R</w:t>
-      </w:r>
-      <w:r>
-        <w:rPr>
-          <w:i/>
-          <w:iCs/>
-        </w:rPr>
-        <w:t>eaction</w:t>
-      </w:r>
-      <w:proofErr w:type="spellEnd"/>
-      <w:r>
-        <w:rPr>
-          <w:i/>
-          <w:iCs/>
-        </w:rPr>
-        <w:t xml:space="preserve"> </w:t>
-      </w:r>
-      <w:r>
-        <w:rPr>
-          <w:i/>
-          <w:iCs/>
-        </w:rPr>
-        <w:t>F</w:t>
-      </w:r>
-      <w:r>
-        <w:rPr>
-          <w:i/>
-          <w:iCs/>
-        </w:rPr>
-        <w:t>orces</w:t>
-      </w:r>
-      <w:r>
-        <w:rPr>
-          <w:i/>
-          <w:iCs/>
-        </w:rPr>
-        <w:t xml:space="preserve"> </w:t>
-      </w:r>
-      <w:r>
-        <w:t>(</w:t>
-      </w:r>
-      <w:proofErr w:type="spellStart"/>
-      <w:r>
-        <w:t>GRFs</w:t>
-      </w:r>
-      <w:proofErr w:type="spellEnd"/>
-      <w:r>
-        <w:t>)</w:t>
-      </w:r>
-      <w:r>
-        <w:t xml:space="preserve"> </w:t>
-      </w:r>
-      <w:r>
-        <w:t>de</w:t>
-      </w:r>
-      <w:r>
-        <w:t xml:space="preserve"> ambas as pernas</w:t>
-      </w:r>
-      <w:r>
-        <w:t>.</w:t>
-      </w:r>
-      <w:r>
-        <w:t xml:space="preserve"> </w:t>
-      </w:r>
-      <w:r>
-        <w:t>N</w:t>
-      </w:r>
-      <w:r>
-        <w:t>o item</w:t>
-      </w:r>
-      <w:r>
-        <w:t xml:space="preserve"> </w:t>
-      </w:r>
-      <w:r>
-        <w:t>(</w:t>
-      </w:r>
-      <w:r>
-        <w:t>B</w:t>
-      </w:r>
-      <w:r>
-        <w:t>)</w:t>
-      </w:r>
-      <w:r>
-        <w:t>,</w:t>
-      </w:r>
-      <w:r>
-        <w:t xml:space="preserve"> </w:t>
-      </w:r>
-      <w:r>
-        <w:t>realiza-se a</w:t>
-      </w:r>
-      <w:r>
-        <w:t xml:space="preserve"> </w:t>
-      </w:r>
-      <w:r>
-        <w:t>classifica</w:t>
-      </w:r>
-      <w:r>
-        <w:t>ção</w:t>
-      </w:r>
-      <w:r>
-        <w:t xml:space="preserve"> com</w:t>
-      </w:r>
-      <w:r>
-        <w:t xml:space="preserve"> base </w:t>
-      </w:r>
-      <w:r>
-        <w:t>nas forças tridimensionais</w:t>
-      </w:r>
-      <w:r>
-        <w:t xml:space="preserve"> </w:t>
-      </w:r>
-      <w:r>
-        <w:t xml:space="preserve">de </w:t>
-      </w:r>
-      <w:proofErr w:type="spellStart"/>
-      <w:r>
-        <w:t>GRFs</w:t>
-      </w:r>
-      <w:proofErr w:type="spellEnd"/>
-      <w:r>
-        <w:t xml:space="preserve">. Posteriormente, </w:t>
-      </w:r>
-      <w:r>
-        <w:t>no item (C),</w:t>
-      </w:r>
-      <w:r>
-        <w:t xml:space="preserve"> </w:t>
-      </w:r>
-      <w:r>
-        <w:t>utiliza</w:t>
-      </w:r>
-      <w:r>
-        <w:t>-se</w:t>
-      </w:r>
-      <w:r>
-        <w:t xml:space="preserve"> as pontuações relevantes </w:t>
-      </w:r>
-      <w:r>
-        <w:t>re</w:t>
-      </w:r>
-      <w:r>
-        <w:t>fe</w:t>
-      </w:r>
-      <w:r>
-        <w:t>re</w:t>
-      </w:r>
-      <w:r>
-        <w:t xml:space="preserve">ntes </w:t>
-      </w:r>
-      <w:r>
-        <w:t>ao espe</w:t>
-      </w:r>
-      <w:r>
-        <w:t>ctro</w:t>
-      </w:r>
-      <w:r>
-        <w:t xml:space="preserve"> d</w:t>
-      </w:r>
-      <w:r>
-        <w:t xml:space="preserve">o sinal de entrada </w:t>
-      </w:r>
-      <w:r>
-        <w:t xml:space="preserve">através da </w:t>
-      </w:r>
-      <w:r>
-        <w:t>LRP</w:t>
-      </w:r>
-      <w:r>
-        <w:t>. Por fim, nos itens (D) e (E) busca-se</w:t>
-      </w:r>
-      <w:r>
-        <w:t xml:space="preserve"> explicar os resultados</w:t>
-      </w:r>
-      <w:r>
-        <w:t xml:space="preserve"> </w:t>
-      </w:r>
-      <w:r>
-        <w:t xml:space="preserve">de forma </w:t>
-      </w:r>
-      <w:r>
-        <w:t>e</w:t>
-      </w:r>
-      <w:r>
-        <w:t>stat</w:t>
-      </w:r>
-      <w:r>
-        <w:t>í</w:t>
-      </w:r>
-      <w:r>
-        <w:t>stica</w:t>
-      </w:r>
-      <w:r>
-        <w:t xml:space="preserve"> ou n</w:t>
-      </w:r>
-      <w:r>
-        <w:t xml:space="preserve">a </w:t>
-      </w:r>
-      <w:r>
-        <w:t xml:space="preserve">perspectiva </w:t>
-      </w:r>
-      <w:r>
-        <w:t>clínica</w:t>
-      </w:r>
-      <w:r>
-        <w:t>.</w:t>
-      </w:r>
-      <w:r>
-        <w:t xml:space="preserve"> </w:t>
-      </w:r>
-    </w:p>
-    <w:p>
-      <w:pPr>
-        <w:pStyle w:val="TF-LEGENDA"/>
-      </w:pPr>
-      <w:bookmarkStart w:id="31" w:name="_Ref133167623"/>
-      <w:r>
-        <w:t xml:space="preserve">Figura </w:t>
-      </w:r>
-      <w:r>
-        <w:fldChar w:fldCharType="begin"/>
-      </w:r>
-      <w:r>
-        <w:instrText>SEQ Figura \* ARABIC</w:instrText>
-      </w:r>
-      <w:r>
-        <w:fldChar w:fldCharType="separate"/>
-      </w:r>
-      <w:r>
-        <w:rPr>
-          <w:noProof/>
-        </w:rPr>
-        <w:t>6</w:t>
-      </w:r>
-      <w:r>
-        <w:fldChar w:fldCharType="end"/>
-      </w:r>
-      <w:bookmarkEnd w:id="31"/>
+      <w:bookmarkEnd w:id="33"/>
       <w:r>
         <w:t xml:space="preserve"> </w:t>
       </w:r>
@@ -5015,7 +4616,7 @@
                     <pic:cNvPicPr/>
                   </pic:nvPicPr>
                   <pic:blipFill rotWithShape="1">
-                    <a:blip r:embed="rId20">
+                    <a:blip r:embed="rId24">
                       <a:extLst>
                         <a:ext uri="{28A0092B-C50C-407E-A947-70E740481C1C}">
                           <a14:useLocalDpi xmlns:a14="http://schemas.microsoft.com/office/drawing/2010/main" val="0"/>
@@ -5073,66 +4674,33 @@
     <w:p>
       <w:pPr>
         <w:pStyle w:val="TF-FONTE"/>
-        <w:rPr>
-          <w:lang w:val="en-US"/>
-        </w:rPr>
-      </w:pPr>
-      <w:r>
-        <w:rPr>
-          <w:lang w:val="en-US"/>
-        </w:rPr>
+      </w:pPr>
+      <w:r>
         <w:t xml:space="preserve">Fonte: </w:t>
       </w:r>
-      <w:proofErr w:type="spellStart"/>
-      <w:r>
-        <w:rPr>
-          <w:lang w:val="en-US"/>
-        </w:rPr>
-        <w:t>Slijepcevic</w:t>
-      </w:r>
-      <w:proofErr w:type="spellEnd"/>
-      <w:r>
-        <w:rPr>
-          <w:lang w:val="en-US"/>
-        </w:rPr>
-        <w:t xml:space="preserve"> </w:t>
+      <w:r>
+        <w:t xml:space="preserve">Slijepcevic </w:t>
       </w:r>
       <w:r>
         <w:rPr>
           <w:i/>
           <w:iCs/>
-          <w:lang w:val="en-US"/>
         </w:rPr>
         <w:t>et al</w:t>
       </w:r>
       <w:r>
-        <w:rPr>
-          <w:lang w:val="en-US"/>
-        </w:rPr>
         <w:t xml:space="preserve">. </w:t>
       </w:r>
       <w:r>
-        <w:rPr>
-          <w:lang w:val="en-US"/>
-        </w:rPr>
         <w:t>(</w:t>
       </w:r>
       <w:r>
-        <w:rPr>
-          <w:lang w:val="en-US"/>
-        </w:rPr>
         <w:t>2021</w:t>
       </w:r>
       <w:r>
-        <w:rPr>
-          <w:lang w:val="en-US"/>
-        </w:rPr>
         <w:t>)</w:t>
       </w:r>
       <w:r>
-        <w:rPr>
-          <w:lang w:val="en-US"/>
-        </w:rPr>
         <w:t>.</w:t>
       </w:r>
     </w:p>
@@ -5141,69 +4709,30 @@
         <w:pStyle w:val="TF-TEXTO"/>
         <w:spacing w:line="259" w:lineRule="auto"/>
       </w:pPr>
-      <w:proofErr w:type="spellStart"/>
-      <w:r>
-        <w:rPr>
-          <w:lang w:val="en-US"/>
-        </w:rPr>
-        <w:t>Slijepcevic</w:t>
-      </w:r>
-      <w:proofErr w:type="spellEnd"/>
-      <w:r>
-        <w:rPr>
-          <w:lang w:val="en-US"/>
-        </w:rPr>
-        <w:t xml:space="preserve"> </w:t>
+      <w:r>
+        <w:t xml:space="preserve">Slijepcevic </w:t>
       </w:r>
       <w:r>
         <w:rPr>
           <w:i/>
           <w:iCs/>
-          <w:lang w:val="en-US"/>
         </w:rPr>
         <w:t>et al</w:t>
       </w:r>
       <w:r>
-        <w:rPr>
-          <w:lang w:val="en-US"/>
-        </w:rPr>
         <w:t xml:space="preserve">. </w:t>
       </w:r>
       <w:r>
-        <w:t xml:space="preserve">(2021) utilizaram dados de 132 pacientes com distúrbios da marcha e de 62 saudáveis, de ambos os gêneros e com diferentes características físicas, para medir as </w:t>
-      </w:r>
-      <w:proofErr w:type="spellStart"/>
-      <w:r>
-        <w:t>GRFs</w:t>
-      </w:r>
-      <w:proofErr w:type="spellEnd"/>
-      <w:r>
-        <w:t xml:space="preserve">. </w:t>
+        <w:t xml:space="preserve">(2021) utilizaram dados de 132 pacientes com distúrbios da marcha e de 62 saudáveis, de ambos os gêneros e com diferentes características físicas, para medir as GRFs. </w:t>
       </w:r>
       <w:r>
         <w:t>Segundo os autores, o</w:t>
       </w:r>
       <w:r>
-        <w:t xml:space="preserve"> conjunto de dados incluiu três classes de distúrbios ortopédicos da marcha associados ao quadril, joelho e tornozelo. Para capturar as </w:t>
-      </w:r>
-      <w:proofErr w:type="spellStart"/>
-      <w:r>
-        <w:t>GRFs</w:t>
-      </w:r>
-      <w:proofErr w:type="spellEnd"/>
-      <w:r>
-        <w:t xml:space="preserve"> tridimensionais, foram utilizados quatro componentes: força horizontal, força médio-lateral, força anteroposterior horizontal e força vertical, gerando um vetor de entrada com 1x606 dimensões para cada tentativa de marcha</w:t>
-      </w:r>
-      <w:r>
-        <w:t xml:space="preserve">. </w:t>
-      </w:r>
-      <w:proofErr w:type="spellStart"/>
-      <w:r>
-        <w:t>Slijepcevic</w:t>
-      </w:r>
-      <w:proofErr w:type="spellEnd"/>
-      <w:r>
-        <w:t xml:space="preserve"> </w:t>
+        <w:t xml:space="preserve"> conjunto de dados incluiu três classes de distúrbios ortopédicos da marcha associados ao quadril, joelho e tornozelo. Para capturar as GRFs tridimensionais, foram utilizados quatro componentes: força horizontal, força médio-lateral, força anteroposterior horizontal e força vertical, gerando um vetor de entrada com 1x606 dimensões para cada tentativa de marcha</w:t>
+      </w:r>
+      <w:r>
+        <w:t xml:space="preserve">. Slijepcevic </w:t>
       </w:r>
       <w:r>
         <w:rPr>
@@ -5316,15 +4845,7 @@
         <w:t xml:space="preserve"> relação a normalização,</w:t>
       </w:r>
       <w:r>
-        <w:t xml:space="preserve"> </w:t>
-      </w:r>
-      <w:proofErr w:type="spellStart"/>
-      <w:r>
-        <w:t>Slijepcevic</w:t>
-      </w:r>
-      <w:proofErr w:type="spellEnd"/>
-      <w:r>
-        <w:t xml:space="preserve"> </w:t>
+        <w:t xml:space="preserve"> Slijepcevic </w:t>
       </w:r>
       <w:r>
         <w:rPr>
@@ -5368,7 +4889,7 @@
       <w:pPr>
         <w:pStyle w:val="TF-LEGENDA"/>
       </w:pPr>
-      <w:bookmarkStart w:id="32" w:name="_Ref133171932"/>
+      <w:bookmarkStart w:id="34" w:name="_Ref133171932"/>
       <w:r>
         <w:t xml:space="preserve">Figura </w:t>
       </w:r>
@@ -5390,11 +4911,10 @@
       <w:r>
         <w:fldChar w:fldCharType="end"/>
       </w:r>
-      <w:bookmarkEnd w:id="32"/>
+      <w:bookmarkEnd w:id="34"/>
       <w:r>
         <w:t xml:space="preserve"> – </w:t>
       </w:r>
-      <w:proofErr w:type="spellStart"/>
       <w:r>
         <w:rPr>
           <w:i/>
@@ -5402,7 +4922,6 @@
         </w:rPr>
         <w:t>Accuracy</w:t>
       </w:r>
-      <w:proofErr w:type="spellEnd"/>
       <w:r>
         <w:t xml:space="preserve"> d</w:t>
       </w:r>
@@ -5459,7 +4978,7 @@
                           <pic:cNvPicPr/>
                         </pic:nvPicPr>
                         <pic:blipFill>
-                          <a:blip r:embed="rId21" cstate="print">
+                          <a:blip r:embed="rId25" cstate="print">
                             <a:extLst>
                               <a:ext uri="{28A0092B-C50C-407E-A947-70E740481C1C}">
                                 <a14:useLocalDpi xmlns:a14="http://schemas.microsoft.com/office/drawing/2010/main" val="0"/>
@@ -5486,7 +5005,6 @@
                 </wp:inline>
               </w:drawing>
             </w:r>
-            <w:proofErr w:type="spellStart"/>
             <w:r>
               <w:rPr>
                 <w:i/>
@@ -5496,7 +5014,6 @@
               </w:rPr>
               <w:t>Accuracy</w:t>
             </w:r>
-            <w:proofErr w:type="spellEnd"/>
             <w:r>
               <w:rPr>
                 <w:sz w:val="18"/>
@@ -5546,7 +5063,7 @@
                           <pic:cNvPicPr/>
                         </pic:nvPicPr>
                         <pic:blipFill>
-                          <a:blip r:embed="rId22" cstate="print">
+                          <a:blip r:embed="rId26" cstate="print">
                             <a:extLst>
                               <a:ext uri="{28A0092B-C50C-407E-A947-70E740481C1C}">
                                 <a14:useLocalDpi xmlns:a14="http://schemas.microsoft.com/office/drawing/2010/main" val="0"/>
@@ -5573,7 +5090,6 @@
                 </wp:inline>
               </w:drawing>
             </w:r>
-            <w:proofErr w:type="spellStart"/>
             <w:r>
               <w:rPr>
                 <w:i/>
@@ -5583,7 +5099,6 @@
               </w:rPr>
               <w:t>Accuracy</w:t>
             </w:r>
-            <w:proofErr w:type="spellEnd"/>
             <w:r>
               <w:rPr>
                 <w:sz w:val="18"/>
@@ -5633,7 +5148,7 @@
                           <pic:cNvPicPr/>
                         </pic:nvPicPr>
                         <pic:blipFill>
-                          <a:blip r:embed="rId23" cstate="print">
+                          <a:blip r:embed="rId27" cstate="print">
                             <a:extLst>
                               <a:ext uri="{28A0092B-C50C-407E-A947-70E740481C1C}">
                                 <a14:useLocalDpi xmlns:a14="http://schemas.microsoft.com/office/drawing/2010/main" val="0"/>
@@ -5660,7 +5175,6 @@
                 </wp:inline>
               </w:drawing>
             </w:r>
-            <w:proofErr w:type="spellStart"/>
             <w:r>
               <w:rPr>
                 <w:i/>
@@ -5670,7 +5184,6 @@
               </w:rPr>
               <w:t>Accuracy</w:t>
             </w:r>
-            <w:proofErr w:type="spellEnd"/>
             <w:r>
               <w:rPr>
                 <w:sz w:val="18"/>
@@ -5694,15 +5207,7 @@
         <w:pStyle w:val="TF-FONTE"/>
       </w:pPr>
       <w:r>
-        <w:t xml:space="preserve">Fonte: </w:t>
-      </w:r>
-      <w:proofErr w:type="spellStart"/>
-      <w:r>
-        <w:t>Slijepcevic</w:t>
-      </w:r>
-      <w:proofErr w:type="spellEnd"/>
-      <w:r>
-        <w:t xml:space="preserve"> </w:t>
+        <w:t xml:space="preserve">Fonte: Slijepcevic </w:t>
       </w:r>
       <w:r>
         <w:rPr>
@@ -5736,13 +5241,8 @@
         <w:tab/>
         <w:t xml:space="preserve">De acordo com </w:t>
       </w:r>
-      <w:proofErr w:type="spellStart"/>
-      <w:r>
-        <w:t>Slijepcevic</w:t>
-      </w:r>
-      <w:proofErr w:type="spellEnd"/>
-      <w:r>
-        <w:t xml:space="preserve"> </w:t>
+      <w:r>
+        <w:t xml:space="preserve">Slijepcevic </w:t>
       </w:r>
       <w:r>
         <w:rPr>
@@ -5856,13 +5356,8 @@
       <w:r>
         <w:t xml:space="preserve"> </w:t>
       </w:r>
-      <w:proofErr w:type="spellStart"/>
-      <w:r>
-        <w:t>Slijepcevic</w:t>
-      </w:r>
-      <w:proofErr w:type="spellEnd"/>
-      <w:r>
-        <w:t xml:space="preserve"> </w:t>
+      <w:r>
+        <w:t xml:space="preserve">Slijepcevic </w:t>
       </w:r>
       <w:r>
         <w:rPr>
@@ -5939,13 +5434,13 @@
       <w:pPr>
         <w:pStyle w:val="Ttulo1"/>
       </w:pPr>
-      <w:bookmarkStart w:id="33" w:name="_Toc54164921"/>
-      <w:bookmarkStart w:id="34" w:name="_Toc54165675"/>
-      <w:bookmarkStart w:id="35" w:name="_Toc54169333"/>
-      <w:bookmarkStart w:id="36" w:name="_Toc96347439"/>
-      <w:bookmarkStart w:id="37" w:name="_Toc96357723"/>
-      <w:bookmarkStart w:id="38" w:name="_Toc96491866"/>
-      <w:bookmarkStart w:id="39" w:name="_Toc411603107"/>
+      <w:bookmarkStart w:id="35" w:name="_Toc54164921"/>
+      <w:bookmarkStart w:id="36" w:name="_Toc54165675"/>
+      <w:bookmarkStart w:id="37" w:name="_Toc54169333"/>
+      <w:bookmarkStart w:id="38" w:name="_Toc96347439"/>
+      <w:bookmarkStart w:id="39" w:name="_Toc96357723"/>
+      <w:bookmarkStart w:id="40" w:name="_Toc96491866"/>
+      <w:bookmarkStart w:id="41" w:name="_Toc411603107"/>
       <w:bookmarkEnd w:id="23"/>
       <w:r>
         <w:t>proposta</w:t>
@@ -5961,13 +5456,13 @@
       <w:pPr>
         <w:pStyle w:val="TF-TEXTO"/>
       </w:pPr>
-      <w:bookmarkStart w:id="40" w:name="_Toc54164915"/>
-      <w:bookmarkStart w:id="41" w:name="_Toc54165669"/>
-      <w:bookmarkStart w:id="42" w:name="_Toc54169327"/>
-      <w:bookmarkStart w:id="43" w:name="_Toc96347433"/>
-      <w:bookmarkStart w:id="44" w:name="_Toc96357717"/>
-      <w:bookmarkStart w:id="45" w:name="_Toc96491860"/>
-      <w:bookmarkStart w:id="46" w:name="_Toc351015594"/>
+      <w:bookmarkStart w:id="42" w:name="_Toc54164915"/>
+      <w:bookmarkStart w:id="43" w:name="_Toc54165669"/>
+      <w:bookmarkStart w:id="44" w:name="_Toc54169327"/>
+      <w:bookmarkStart w:id="45" w:name="_Toc96347433"/>
+      <w:bookmarkStart w:id="46" w:name="_Toc96357717"/>
+      <w:bookmarkStart w:id="47" w:name="_Toc96491860"/>
+      <w:bookmarkStart w:id="48" w:name="_Toc351015594"/>
       <w:r>
         <w:t>Est</w:t>
       </w:r>
@@ -6040,8 +5535,8 @@
       <w:pPr>
         <w:pStyle w:val="TF-FIGURA"/>
       </w:pPr>
-      <w:bookmarkStart w:id="47" w:name="_Ref133340601"/>
-      <w:bookmarkStart w:id="48" w:name="_Ref133340597"/>
+      <w:bookmarkStart w:id="49" w:name="_Ref133340601"/>
+      <w:bookmarkStart w:id="50" w:name="_Ref133340597"/>
       <w:r>
         <w:t xml:space="preserve">Quadro </w:t>
       </w:r>
@@ -6063,7 +5558,7 @@
       <w:r>
         <w:fldChar w:fldCharType="end"/>
       </w:r>
-      <w:bookmarkEnd w:id="47"/>
+      <w:bookmarkEnd w:id="49"/>
       <w:r>
         <w:t xml:space="preserve"> </w:t>
       </w:r>
@@ -6073,7 +5568,7 @@
       <w:r>
         <w:t xml:space="preserve"> Comparativo dos trabalhos correlatos</w:t>
       </w:r>
-      <w:bookmarkEnd w:id="48"/>
+      <w:bookmarkEnd w:id="50"/>
     </w:p>
     <w:tbl>
       <w:tblPr>
@@ -6137,13 +5632,8 @@
               <w:pStyle w:val="TF-TEXTOQUADRO"/>
               <w:jc w:val="center"/>
             </w:pPr>
-            <w:proofErr w:type="spellStart"/>
             <w:r>
-              <w:t>Benjinariu</w:t>
-            </w:r>
-            <w:proofErr w:type="spellEnd"/>
-            <w:r>
-              <w:t xml:space="preserve"> </w:t>
+              <w:t xml:space="preserve">Benjinariu </w:t>
             </w:r>
             <w:r>
               <w:rPr>
@@ -6171,13 +5661,8 @@
               <w:pStyle w:val="TF-TEXTOQUADRO"/>
               <w:jc w:val="center"/>
             </w:pPr>
-            <w:proofErr w:type="spellStart"/>
             <w:r>
-              <w:t>Luo</w:t>
-            </w:r>
-            <w:proofErr w:type="spellEnd"/>
-            <w:r>
-              <w:t xml:space="preserve"> </w:t>
+              <w:t xml:space="preserve">Luo </w:t>
             </w:r>
             <w:r>
               <w:rPr>
@@ -6217,13 +5702,8 @@
               <w:pStyle w:val="TF-TEXTOQUADRO"/>
               <w:jc w:val="center"/>
             </w:pPr>
-            <w:proofErr w:type="spellStart"/>
             <w:r>
-              <w:t>Slijepcevic</w:t>
-            </w:r>
-            <w:proofErr w:type="spellEnd"/>
-            <w:r>
-              <w:t xml:space="preserve"> </w:t>
+              <w:t xml:space="preserve">Slijepcevic </w:t>
             </w:r>
             <w:r>
               <w:rPr>
@@ -6848,15 +6328,7 @@
               </w:rPr>
             </w:pPr>
             <w:r>
-              <w:t>Plataformas de força (</w:t>
-            </w:r>
-            <w:proofErr w:type="spellStart"/>
-            <w:r>
-              <w:t>GRFs</w:t>
-            </w:r>
-            <w:proofErr w:type="spellEnd"/>
-            <w:r>
-              <w:t>)</w:t>
+              <w:t>Plataformas de força (GRFs)</w:t>
             </w:r>
           </w:p>
         </w:tc>
@@ -7003,15 +6475,7 @@
         <w:t xml:space="preserve">. </w:t>
       </w:r>
       <w:r>
-        <w:t xml:space="preserve">Destaca-se o trabalho de </w:t>
-      </w:r>
-      <w:proofErr w:type="spellStart"/>
-      <w:r>
-        <w:t>Slijepcevic</w:t>
-      </w:r>
-      <w:proofErr w:type="spellEnd"/>
-      <w:r>
-        <w:t xml:space="preserve"> </w:t>
+        <w:t xml:space="preserve">Destaca-se o trabalho de Slijepcevic </w:t>
       </w:r>
       <w:r>
         <w:rPr>
@@ -7050,93 +6514,297 @@
       <w:r>
         <w:t xml:space="preserve"> (método </w:t>
       </w:r>
-      <w:proofErr w:type="spellStart"/>
       <w:r>
         <w:rPr>
           <w:i/>
           <w:iCs/>
         </w:rPr>
-        <w:t>Layer-wise</w:t>
-      </w:r>
-      <w:proofErr w:type="spellEnd"/>
+        <w:t>Layer-wise Relevance Propagation</w:t>
+      </w:r>
+      <w:r>
+        <w:t>)</w:t>
+      </w:r>
+      <w:r>
+        <w:t xml:space="preserve"> para poder justificar os resultados das previsões e aprimorar a classificação clínica automatizada da marcha humana em pacientes com AVC. </w:t>
+      </w:r>
+      <w:r>
+        <w:t>Nos testes, o</w:t>
+      </w:r>
+      <w:r>
+        <w:t xml:space="preserve">s autores </w:t>
+      </w:r>
+      <w:r>
+        <w:t>utiliz</w:t>
+      </w:r>
+      <w:r>
+        <w:t>aram</w:t>
+      </w:r>
+      <w:r>
+        <w:t xml:space="preserve"> dados </w:t>
+      </w:r>
+      <w:r>
+        <w:t xml:space="preserve">de GRFs </w:t>
+      </w:r>
+      <w:r>
+        <w:t>de 194 pacientes.</w:t>
+      </w:r>
+      <w:r>
+        <w:t xml:space="preserve"> </w:t>
+      </w:r>
+      <w:r>
+        <w:t xml:space="preserve">Por fim, Slijepcevic </w:t>
+      </w:r>
       <w:r>
         <w:rPr>
           <w:i/>
           <w:iCs/>
         </w:rPr>
-        <w:t xml:space="preserve"> </w:t>
-      </w:r>
-      <w:proofErr w:type="spellStart"/>
+        <w:t>et al</w:t>
+      </w:r>
+      <w:r>
+        <w:t xml:space="preserve">. (2021) concluem que método o LRP consegue determinar onde a previsão está fundamentada, porém não explica o motivo para esses padrões. </w:t>
+      </w:r>
+    </w:p>
+    <w:p>
+      <w:pPr>
+        <w:pStyle w:val="TF-TEXTO"/>
+      </w:pPr>
+      <w:r>
+        <w:t xml:space="preserve">Benjinariu </w:t>
+      </w:r>
       <w:r>
         <w:rPr>
           <w:i/>
           <w:iCs/>
         </w:rPr>
-        <w:t>Relevance</w:t>
-      </w:r>
-      <w:proofErr w:type="spellEnd"/>
+        <w:t>et al</w:t>
+      </w:r>
+      <w:r>
+        <w:t xml:space="preserve">. (2021) </w:t>
+      </w:r>
+      <w:r>
+        <w:t>utilizaram r</w:t>
+      </w:r>
+      <w:r>
+        <w:t>edes neurais para estimar o ângulo de flexão do joelho</w:t>
+      </w:r>
+      <w:r>
+        <w:t>, assim como</w:t>
+      </w:r>
+      <w:r>
+        <w:t xml:space="preserve"> detectar anomalias na marcha humana</w:t>
+      </w:r>
+      <w:r>
+        <w:t xml:space="preserve"> de pacientes que sofreram</w:t>
+      </w:r>
+      <w:r>
+        <w:t xml:space="preserve"> AVC</w:t>
+      </w:r>
+      <w:r>
+        <w:t>. Para isso, o</w:t>
+      </w:r>
+      <w:r>
+        <w:t>s</w:t>
+      </w:r>
+      <w:r>
+        <w:t xml:space="preserve"> autores utilizaram a</w:t>
+      </w:r>
+      <w:r>
+        <w:t xml:space="preserve"> biblioteca d</w:t>
+      </w:r>
+      <w:r>
+        <w:t>o OpenPose</w:t>
+      </w:r>
+      <w:r>
+        <w:t xml:space="preserve">, implementado em C++, </w:t>
+      </w:r>
+      <w:r>
+        <w:t>que permite</w:t>
+      </w:r>
+      <w:r>
+        <w:t xml:space="preserve"> detectar a parte esquerda e direita do corpo, assim como a direção, se o corpo está sendo visto de frente ou de trás</w:t>
+      </w:r>
+      <w:r>
+        <w:t xml:space="preserve">. A captura dos dados </w:t>
+      </w:r>
+      <w:r>
+        <w:t xml:space="preserve">foi </w:t>
+      </w:r>
+      <w:r>
+        <w:t>realizada</w:t>
+      </w:r>
+      <w:r>
+        <w:t xml:space="preserve"> através de um </w:t>
+      </w:r>
+      <w:r>
+        <w:t>smartphone</w:t>
+      </w:r>
+      <w:r>
+        <w:t xml:space="preserve"> e</w:t>
+      </w:r>
+      <w:r>
+        <w:t xml:space="preserve"> </w:t>
+      </w:r>
+      <w:r>
+        <w:t xml:space="preserve">os resultados </w:t>
+      </w:r>
+      <w:r>
+        <w:t>foram</w:t>
+      </w:r>
+      <w:r>
+        <w:t xml:space="preserve"> apresentados </w:t>
+      </w:r>
+      <w:r>
+        <w:t>n</w:t>
+      </w:r>
+      <w:r>
+        <w:t>a forma de um gráfico que demonstra a variação angular dos joelhos</w:t>
+      </w:r>
+      <w:r>
+        <w:t xml:space="preserve"> que são extraídos a partir da posição de pontos-chave </w:t>
+      </w:r>
+      <w:r>
+        <w:t>para</w:t>
+      </w:r>
+      <w:r>
+        <w:t xml:space="preserve"> indicar a condição patológica da pessoa</w:t>
+      </w:r>
+      <w:r>
+        <w:t xml:space="preserve">. Por fim, </w:t>
+      </w:r>
+      <w:r>
+        <w:t>os autores</w:t>
+      </w:r>
+      <w:r>
+        <w:t xml:space="preserve"> apontam que</w:t>
+      </w:r>
+      <w:r>
+        <w:t>,</w:t>
+      </w:r>
+      <w:r>
+        <w:t xml:space="preserve"> </w:t>
+      </w:r>
+      <w:r>
+        <w:t>ape</w:t>
+      </w:r>
+      <w:r>
+        <w:t>s</w:t>
+      </w:r>
+      <w:r>
+        <w:t>a</w:t>
+      </w:r>
+      <w:r>
+        <w:t>r</w:t>
+      </w:r>
+      <w:r>
+        <w:t xml:space="preserve"> da pesquisa estar em andamento, os resultados são promissores e que, ao longo do tempo, serão utilizados mais vídeos para aperfeiçoar o modelo.</w:t>
+      </w:r>
+    </w:p>
+    <w:p>
+      <w:pPr>
+        <w:pStyle w:val="TF-TEXTO"/>
+      </w:pPr>
+      <w:r>
+        <w:t>Lu</w:t>
+      </w:r>
+      <w:r>
+        <w:t>o</w:t>
+      </w:r>
+      <w:r>
+        <w:t xml:space="preserve"> </w:t>
+      </w:r>
       <w:r>
         <w:rPr>
           <w:i/>
           <w:iCs/>
         </w:rPr>
+        <w:t>et al</w:t>
+      </w:r>
+      <w:r>
+        <w:t xml:space="preserve">. (2019) </w:t>
+      </w:r>
+      <w:r>
+        <w:t>tinham como intuito identificar anomalias</w:t>
+      </w:r>
+      <w:r>
+        <w:t>, assim como</w:t>
+      </w:r>
+      <w:r>
+        <w:t xml:space="preserve"> estabelecer</w:t>
+      </w:r>
+      <w:r>
+        <w:t xml:space="preserve"> o nível de marcha em pacientes com hemiplegia por meio de uma árvore de decisão </w:t>
+      </w:r>
+      <w:r>
+        <w:t xml:space="preserve">e </w:t>
+      </w:r>
+      <w:r>
+        <w:t xml:space="preserve">um conjunto de entrada aleatório. </w:t>
+      </w:r>
+      <w:r>
+        <w:t>Os autores utilizaram o sensor de profundidade Microsoft Kinect (MS Kinect) para detectar o movimento em tempo real</w:t>
+      </w:r>
+      <w:r>
+        <w:t xml:space="preserve">. </w:t>
+      </w:r>
+      <w:r>
+        <w:t>A partir d</w:t>
+      </w:r>
+      <w:r>
+        <w:t>isso,</w:t>
+      </w:r>
+      <w:r>
         <w:t xml:space="preserve"> </w:t>
       </w:r>
-      <w:proofErr w:type="spellStart"/>
+      <w:r>
+        <w:t xml:space="preserve">construíram uma base de dados </w:t>
+      </w:r>
+      <w:r>
+        <w:t>com as</w:t>
+      </w:r>
+      <w:r>
+        <w:t xml:space="preserve"> características de </w:t>
+      </w:r>
+      <w:r>
+        <w:t>60 indivíduos.</w:t>
+      </w:r>
+      <w:r>
+        <w:t xml:space="preserve"> Posteriormente, Lu</w:t>
+      </w:r>
+      <w:r>
+        <w:t>o</w:t>
+      </w:r>
+      <w:r>
+        <w:t xml:space="preserve"> </w:t>
+      </w:r>
       <w:r>
         <w:rPr>
           <w:i/>
           <w:iCs/>
         </w:rPr>
-        <w:t>Propagation</w:t>
-      </w:r>
-      <w:proofErr w:type="spellEnd"/>
-      <w:r>
-        <w:t>)</w:t>
-      </w:r>
-      <w:r>
-        <w:t xml:space="preserve"> para poder justificar os resultados das previsões e aprimorar a classificação clínica automatizada da marcha humana em pacientes com AVC. </w:t>
-      </w:r>
-      <w:r>
-        <w:t>Nos testes, o</w:t>
-      </w:r>
-      <w:r>
-        <w:t xml:space="preserve">s autores </w:t>
-      </w:r>
-      <w:r>
-        <w:t>utiliz</w:t>
-      </w:r>
-      <w:r>
-        <w:t>aram</w:t>
-      </w:r>
-      <w:r>
-        <w:t xml:space="preserve"> dados </w:t>
-      </w:r>
-      <w:r>
-        <w:t xml:space="preserve">de </w:t>
-      </w:r>
-      <w:proofErr w:type="spellStart"/>
-      <w:r>
-        <w:t>GRFs</w:t>
-      </w:r>
-      <w:proofErr w:type="spellEnd"/>
+        <w:t>et al</w:t>
+      </w:r>
+      <w:r>
+        <w:t>. (2019)</w:t>
+      </w:r>
       <w:r>
         <w:t xml:space="preserve"> </w:t>
       </w:r>
       <w:r>
-        <w:t>de 194 pacientes.</w:t>
-      </w:r>
-      <w:r>
-        <w:t xml:space="preserve"> </w:t>
-      </w:r>
-      <w:r>
-        <w:t xml:space="preserve">Por fim, </w:t>
-      </w:r>
-      <w:proofErr w:type="spellStart"/>
-      <w:r>
-        <w:t>Slijepcevic</w:t>
-      </w:r>
-      <w:proofErr w:type="spellEnd"/>
+        <w:t>aplicaram um método de segmentação corporal para subdividir o corpo humano em pequenos segmentos</w:t>
+      </w:r>
+      <w:r>
+        <w:t>, aos quais foram utilizados como entrada pelo</w:t>
+      </w:r>
+      <w:r>
+        <w:t>s</w:t>
+      </w:r>
+      <w:r>
+        <w:t xml:space="preserve"> algoritmo</w:t>
+      </w:r>
+      <w:r>
+        <w:t>s</w:t>
+      </w:r>
       <w:r>
         <w:t xml:space="preserve"> </w:t>
       </w:r>
@@ -7145,425 +6813,136 @@
           <w:i/>
           <w:iCs/>
         </w:rPr>
-        <w:t>et al</w:t>
-      </w:r>
-      <w:r>
-        <w:t xml:space="preserve">. (2021) concluem que método o LRP consegue determinar onde a previsão está fundamentada, porém não explica o motivo para esses padrões. </w:t>
+        <w:t>Random Forest</w:t>
+      </w:r>
+      <w:r>
+        <w:t xml:space="preserve"> (RF)</w:t>
+      </w:r>
+      <w:r>
+        <w:t xml:space="preserve">, redes </w:t>
+      </w:r>
+      <w:r>
+        <w:rPr>
+          <w:i/>
+          <w:iCs/>
+        </w:rPr>
+        <w:t>Bayesianas</w:t>
+      </w:r>
+      <w:r>
+        <w:rPr>
+          <w:i/>
+          <w:iCs/>
+        </w:rPr>
+        <w:t xml:space="preserve"> </w:t>
+      </w:r>
+      <w:r>
+        <w:t xml:space="preserve">e a </w:t>
+      </w:r>
+      <w:r>
+        <w:rPr>
+          <w:i/>
+          <w:iCs/>
+        </w:rPr>
+        <w:t>Support Vector Machine</w:t>
+      </w:r>
+      <w:r>
+        <w:t xml:space="preserve"> (</w:t>
+      </w:r>
+      <w:r>
+        <w:t>SVM</w:t>
+      </w:r>
+      <w:r>
+        <w:t>)</w:t>
+      </w:r>
+      <w:r>
+        <w:t>. Segundo os autores, a</w:t>
+      </w:r>
+      <w:r>
+        <w:t xml:space="preserve"> </w:t>
+      </w:r>
+      <w:r>
+        <w:t>RF apres</w:t>
+      </w:r>
+      <w:r>
+        <w:t>e</w:t>
+      </w:r>
+      <w:r>
+        <w:t xml:space="preserve">ntou a melhor precisão, cerca de </w:t>
+      </w:r>
+      <w:r>
+        <w:t>90%</w:t>
+      </w:r>
+      <w:r>
+        <w:t>.</w:t>
       </w:r>
     </w:p>
     <w:p>
       <w:pPr>
         <w:pStyle w:val="TF-TEXTO"/>
       </w:pPr>
-      <w:proofErr w:type="spellStart"/>
-      <w:r>
-        <w:t>Benjinariu</w:t>
-      </w:r>
-      <w:proofErr w:type="spellEnd"/>
-      <w:r>
-        <w:t xml:space="preserve"> </w:t>
-      </w:r>
-      <w:r>
-        <w:rPr>
-          <w:i/>
-          <w:iCs/>
-        </w:rPr>
-        <w:t>et al</w:t>
-      </w:r>
-      <w:r>
-        <w:t xml:space="preserve">. (2021) </w:t>
-      </w:r>
-      <w:r>
-        <w:t>utilizaram r</w:t>
-      </w:r>
-      <w:r>
-        <w:t>edes neurais para estimar o ângulo de flexão do joelho</w:t>
-      </w:r>
-      <w:r>
-        <w:t>, assim como</w:t>
-      </w:r>
-      <w:r>
-        <w:t xml:space="preserve"> detectar anomalias na marcha humana</w:t>
-      </w:r>
-      <w:r>
-        <w:t xml:space="preserve"> de pacientes que sofreram</w:t>
-      </w:r>
-      <w:r>
-        <w:t xml:space="preserve"> AVC</w:t>
-      </w:r>
-      <w:r>
-        <w:t>. Para isso, o</w:t>
-      </w:r>
-      <w:r>
-        <w:t>s</w:t>
-      </w:r>
-      <w:r>
-        <w:t xml:space="preserve"> autores utilizaram a</w:t>
-      </w:r>
-      <w:r>
-        <w:t xml:space="preserve"> biblioteca d</w:t>
-      </w:r>
-      <w:r>
-        <w:t xml:space="preserve">o </w:t>
-      </w:r>
-      <w:proofErr w:type="spellStart"/>
-      <w:r>
-        <w:t>OpenPose</w:t>
-      </w:r>
-      <w:proofErr w:type="spellEnd"/>
-      <w:r>
-        <w:t xml:space="preserve">, implementado em C++, </w:t>
-      </w:r>
-      <w:r>
-        <w:t>que permite</w:t>
-      </w:r>
-      <w:r>
-        <w:t xml:space="preserve"> detectar a parte esquerda e direita do corpo, assim como a direção, se o corpo está sendo visto de frente ou de trás</w:t>
-      </w:r>
-      <w:r>
-        <w:t xml:space="preserve">. A captura dos dados </w:t>
-      </w:r>
-      <w:r>
-        <w:t xml:space="preserve">foi </w:t>
-      </w:r>
-      <w:r>
-        <w:t>realizada</w:t>
-      </w:r>
-      <w:r>
-        <w:t xml:space="preserve"> através de um </w:t>
-      </w:r>
-      <w:r>
-        <w:t>smartphone</w:t>
-      </w:r>
-      <w:r>
-        <w:t xml:space="preserve"> e</w:t>
-      </w:r>
-      <w:r>
-        <w:t xml:space="preserve"> </w:t>
-      </w:r>
-      <w:r>
-        <w:t xml:space="preserve">os resultados </w:t>
-      </w:r>
-      <w:r>
-        <w:t>foram</w:t>
-      </w:r>
-      <w:r>
-        <w:t xml:space="preserve"> apresentados </w:t>
-      </w:r>
-      <w:r>
-        <w:t>n</w:t>
-      </w:r>
-      <w:r>
-        <w:t>a forma de um gráfico que demonstra a variação angular dos joelhos</w:t>
-      </w:r>
-      <w:r>
-        <w:t xml:space="preserve"> que são extraídos a partir da posição de pontos-chave </w:t>
-      </w:r>
-      <w:r>
-        <w:t>para</w:t>
-      </w:r>
-      <w:r>
-        <w:t xml:space="preserve"> indicar a condição patológica da pessoa</w:t>
-      </w:r>
-      <w:r>
-        <w:t xml:space="preserve">. Por fim, </w:t>
-      </w:r>
-      <w:r>
-        <w:t>os autores</w:t>
-      </w:r>
-      <w:r>
-        <w:t xml:space="preserve"> apontam que</w:t>
-      </w:r>
-      <w:r>
-        <w:t>,</w:t>
-      </w:r>
-      <w:r>
-        <w:t xml:space="preserve"> </w:t>
-      </w:r>
-      <w:r>
-        <w:t>ape</w:t>
-      </w:r>
-      <w:r>
-        <w:t>s</w:t>
-      </w:r>
-      <w:r>
-        <w:t>a</w:t>
-      </w:r>
-      <w:r>
-        <w:t>r</w:t>
-      </w:r>
-      <w:r>
-        <w:t xml:space="preserve"> da pesquisa estar em andamento, os resultados são promissores e que, ao longo do tempo, serão utilizados mais vídeos para aperfeiçoar o modelo.</w:t>
+      <w:r>
+        <w:t xml:space="preserve">Com base no cenário descrito acima, pode-se observar que os trabalhos utilizam diferentes métodos de </w:t>
+      </w:r>
+      <w:r>
+        <w:t xml:space="preserve">análise para identificar anomalias na marcha humana. Contudo, percebe-se a necessidade do desenvolvimento de um modelo mais adequado para analisar as informações cinemáticas dos pacientes, considerando as limitações de equipamento de captura e da quantidade e especificidade da população estudada. Diante disso, o diferencial do trabalho proposto encontra-se justamente no desenvolvimento de um modelo de aprendizado de máquina específico para a análise cinemática da marcha em pacientes hemiplégicos após AVC, </w:t>
+      </w:r>
+      <w:r>
+        <w:t xml:space="preserve">sendo que, </w:t>
+      </w:r>
+      <w:r>
+        <w:t xml:space="preserve">para o desenvolvimento deste trabalho será utilizado dados, assim como, o suporte dos profissionais do Centro Especializado de Reabilitação da </w:t>
+      </w:r>
+      <w:r>
+        <w:t>FURB</w:t>
+      </w:r>
+      <w:r>
+        <w:t xml:space="preserve">. </w:t>
       </w:r>
     </w:p>
     <w:p>
       <w:pPr>
         <w:pStyle w:val="TF-TEXTO"/>
       </w:pPr>
-      <w:proofErr w:type="spellStart"/>
-      <w:r>
-        <w:t>Lu</w:t>
-      </w:r>
-      <w:r>
-        <w:t>o</w:t>
-      </w:r>
-      <w:proofErr w:type="spellEnd"/>
-      <w:r>
-        <w:t xml:space="preserve"> </w:t>
-      </w:r>
-      <w:r>
-        <w:rPr>
-          <w:i/>
-          <w:iCs/>
-        </w:rPr>
-        <w:t>et al</w:t>
-      </w:r>
-      <w:r>
-        <w:t xml:space="preserve">. (2019) </w:t>
-      </w:r>
-      <w:r>
-        <w:t>tinham como intuito identificar anomalias</w:t>
-      </w:r>
-      <w:r>
-        <w:t>, assim como</w:t>
-      </w:r>
-      <w:r>
-        <w:t xml:space="preserve"> estabelecer</w:t>
-      </w:r>
-      <w:r>
-        <w:t xml:space="preserve"> o nível de marcha em pacientes com hemiplegia por meio de uma árvore de decisão </w:t>
-      </w:r>
-      <w:r>
-        <w:t xml:space="preserve">e </w:t>
-      </w:r>
-      <w:r>
-        <w:t xml:space="preserve">um conjunto de entrada aleatório. </w:t>
-      </w:r>
-      <w:r>
-        <w:t>Os autores utilizaram o sensor de profundidade Microsoft Kinect (MS Kinect) para detectar o movimento em tempo real</w:t>
-      </w:r>
-      <w:r>
-        <w:t xml:space="preserve">. </w:t>
-      </w:r>
-      <w:r>
-        <w:t>A partir d</w:t>
-      </w:r>
-      <w:r>
-        <w:t>isso,</w:t>
-      </w:r>
-      <w:r>
-        <w:t xml:space="preserve"> </w:t>
-      </w:r>
-      <w:r>
-        <w:t xml:space="preserve">construíram uma base de dados </w:t>
-      </w:r>
-      <w:r>
-        <w:t>com as</w:t>
-      </w:r>
-      <w:r>
-        <w:t xml:space="preserve"> características de </w:t>
-      </w:r>
-      <w:r>
-        <w:t>60 indivíduos.</w:t>
-      </w:r>
-      <w:r>
-        <w:t xml:space="preserve"> Posteriormente, </w:t>
-      </w:r>
-      <w:proofErr w:type="spellStart"/>
-      <w:r>
-        <w:t>Lu</w:t>
-      </w:r>
-      <w:r>
-        <w:t>o</w:t>
-      </w:r>
-      <w:proofErr w:type="spellEnd"/>
-      <w:r>
-        <w:t xml:space="preserve"> </w:t>
-      </w:r>
-      <w:r>
-        <w:rPr>
-          <w:i/>
-          <w:iCs/>
-        </w:rPr>
-        <w:t>et al</w:t>
-      </w:r>
-      <w:r>
-        <w:t>. (2019)</w:t>
-      </w:r>
-      <w:r>
-        <w:t xml:space="preserve"> </w:t>
-      </w:r>
-      <w:r>
-        <w:t>aplicaram um método de segmentação corporal para subdividir o corpo humano em pequenos segmentos</w:t>
-      </w:r>
-      <w:r>
-        <w:t>, aos quais foram utilizados como entrada pelo</w:t>
-      </w:r>
-      <w:r>
-        <w:t>s</w:t>
-      </w:r>
-      <w:r>
-        <w:t xml:space="preserve"> algoritmo</w:t>
-      </w:r>
-      <w:r>
-        <w:t>s</w:t>
-      </w:r>
-      <w:r>
-        <w:t xml:space="preserve"> </w:t>
-      </w:r>
-      <w:r>
-        <w:rPr>
-          <w:i/>
-          <w:iCs/>
-        </w:rPr>
-        <w:t>Random Forest</w:t>
-      </w:r>
-      <w:r>
-        <w:t xml:space="preserve"> (RF)</w:t>
-      </w:r>
-      <w:r>
-        <w:t xml:space="preserve">, redes </w:t>
-      </w:r>
-      <w:r>
-        <w:rPr>
-          <w:i/>
-          <w:iCs/>
-        </w:rPr>
-        <w:t>Bayesianas</w:t>
-      </w:r>
-      <w:r>
-        <w:rPr>
-          <w:i/>
-          <w:iCs/>
-        </w:rPr>
-        <w:t xml:space="preserve"> </w:t>
-      </w:r>
-      <w:r>
-        <w:t xml:space="preserve">e a </w:t>
-      </w:r>
-      <w:proofErr w:type="spellStart"/>
-      <w:r>
-        <w:rPr>
-          <w:i/>
-          <w:iCs/>
-        </w:rPr>
-        <w:t>Support</w:t>
-      </w:r>
-      <w:proofErr w:type="spellEnd"/>
-      <w:r>
-        <w:rPr>
-          <w:i/>
-          <w:iCs/>
-        </w:rPr>
-        <w:t xml:space="preserve"> Vector </w:t>
-      </w:r>
-      <w:proofErr w:type="spellStart"/>
-      <w:r>
-        <w:rPr>
-          <w:i/>
-          <w:iCs/>
-        </w:rPr>
-        <w:t>Machine</w:t>
-      </w:r>
-      <w:proofErr w:type="spellEnd"/>
-      <w:r>
-        <w:t xml:space="preserve"> (</w:t>
-      </w:r>
-      <w:r>
-        <w:t>SVM</w:t>
-      </w:r>
-      <w:r>
-        <w:t>)</w:t>
-      </w:r>
-      <w:r>
-        <w:t>. Segundo os autores, a</w:t>
-      </w:r>
-      <w:r>
-        <w:t xml:space="preserve"> </w:t>
-      </w:r>
-      <w:r>
-        <w:t>RF apres</w:t>
-      </w:r>
-      <w:r>
-        <w:t>e</w:t>
-      </w:r>
-      <w:r>
-        <w:t xml:space="preserve">ntou a melhor precisão, cerca de </w:t>
-      </w:r>
-      <w:r>
-        <w:t>90%</w:t>
-      </w:r>
-      <w:r>
-        <w:t>.</w:t>
+      <w:r>
+        <w:t>Acredita-se que o</w:t>
+      </w:r>
+      <w:r>
+        <w:t xml:space="preserve"> uso do modelo de aprendizado de máquina </w:t>
+      </w:r>
+      <w:r>
+        <w:t>possa proporcionar</w:t>
+      </w:r>
+      <w:r>
+        <w:t xml:space="preserve"> uma análise mais objetiva e contínua do progresso do paciente, </w:t>
+      </w:r>
+      <w:r>
+        <w:t>traze</w:t>
+      </w:r>
+      <w:r>
+        <w:t>ndo</w:t>
+      </w:r>
+      <w:r>
+        <w:t xml:space="preserve"> uma contribuição significativa para a área da reabilitação, auxiliando na elaboração de terapias mais eficientes e personalizadas para os pacientes, além de poder ser aplicado em outras pessoas com problemas de locomoção.</w:t>
+      </w:r>
+      <w:r>
+        <w:t xml:space="preserve"> Contudo, espera-se facilitar o trabalho do profissional de saúde, possibilitando ajustes mais precisos e individualizados nas intervenções de reabilitação assim como, melhorando efetividade dos tratamentos atualmente oferecidos.</w:t>
       </w:r>
     </w:p>
     <w:p>
       <w:pPr>
-        <w:pStyle w:val="TF-TEXTO"/>
-      </w:pPr>
-      <w:r>
-        <w:t xml:space="preserve">Com base no cenário descrito acima, pode-se observar que os trabalhos utilizam diferentes métodos de </w:t>
-      </w:r>
-      <w:r>
-        <w:t xml:space="preserve">análise para identificar anomalias na marcha humana. Contudo, percebe-se a necessidade do desenvolvimento de um modelo mais adequado para analisar as informações cinemáticas dos pacientes, considerando as limitações de equipamento de captura e da quantidade e especificidade da população estudada. Diante disso, o diferencial do trabalho proposto encontra-se justamente no desenvolvimento de um modelo de aprendizado de máquina específico para a análise cinemática da marcha em pacientes hemiplégicos após AVC, </w:t>
-      </w:r>
-      <w:r>
-        <w:t xml:space="preserve">sendo que, </w:t>
-      </w:r>
-      <w:r>
-        <w:t xml:space="preserve">para o desenvolvimento deste trabalho será utilizado dados, assim como, o suporte dos profissionais do Centro Especializado de Reabilitação da </w:t>
-      </w:r>
-      <w:r>
-        <w:t>FURB</w:t>
-      </w:r>
-      <w:r>
-        <w:t xml:space="preserve">. </w:t>
-      </w:r>
-    </w:p>
-    <w:p>
-      <w:pPr>
-        <w:pStyle w:val="TF-TEXTO"/>
-      </w:pPr>
-      <w:r>
-        <w:t>Acredita-se que o</w:t>
-      </w:r>
-      <w:r>
-        <w:t xml:space="preserve"> uso do modelo de aprendizado de máquina </w:t>
-      </w:r>
-      <w:r>
-        <w:t>possa proporcionar</w:t>
-      </w:r>
-      <w:r>
-        <w:t xml:space="preserve"> uma análise mais objetiva e contínua do progresso do paciente, </w:t>
-      </w:r>
-      <w:r>
-        <w:t>traze</w:t>
-      </w:r>
-      <w:r>
-        <w:t>ndo</w:t>
-      </w:r>
-      <w:r>
-        <w:t xml:space="preserve"> uma contribuição significativa para a área da reabilitação, auxiliando na elaboração de terapias mais eficientes e personalizadas para os pacientes, além de poder ser aplicado em outras pessoas com problemas de locomoção.</w:t>
-      </w:r>
-      <w:r>
-        <w:t xml:space="preserve"> Contudo, espera-se facilitar o trabalho do profissional de saúde, possibilitando ajustes mais precisos e individualizados nas intervenções de reabilitação assim como, melhorando efetividade dos tratamentos atualmente oferecidos.</w:t>
-      </w:r>
-    </w:p>
-    <w:p>
-      <w:pPr>
         <w:pStyle w:val="Ttulo2"/>
       </w:pPr>
       <w:r>
         <w:lastRenderedPageBreak/>
         <w:t>REQUISITOS PRINCIPAIS DO PROBLEMA A SER TRABALHADO</w:t>
       </w:r>
-      <w:bookmarkEnd w:id="40"/>
-      <w:bookmarkEnd w:id="41"/>
       <w:bookmarkEnd w:id="42"/>
       <w:bookmarkEnd w:id="43"/>
       <w:bookmarkEnd w:id="44"/>
       <w:bookmarkEnd w:id="45"/>
       <w:bookmarkEnd w:id="46"/>
+      <w:bookmarkEnd w:id="47"/>
+      <w:bookmarkEnd w:id="48"/>
     </w:p>
     <w:p>
       <w:pPr>
@@ -7649,15 +7028,7 @@
         <w:t>fetuar a análise cinemática a partir dos membros inferiores utilizando redes neurais</w:t>
       </w:r>
       <w:r>
-        <w:t xml:space="preserve"> </w:t>
-      </w:r>
-      <w:proofErr w:type="spellStart"/>
-      <w:r>
-        <w:t>convolucionais</w:t>
-      </w:r>
-      <w:proofErr w:type="spellEnd"/>
-      <w:r>
-        <w:t xml:space="preserve"> e/ou</w:t>
+        <w:t xml:space="preserve"> convolucionais e/ou</w:t>
       </w:r>
       <w:r>
         <w:t xml:space="preserve"> recorrentes</w:t>
@@ -7725,37 +7096,13 @@
         <w:t>U</w:t>
       </w:r>
       <w:r>
-        <w:t xml:space="preserve">tilizar as bibliotecas </w:t>
-      </w:r>
-      <w:proofErr w:type="spellStart"/>
-      <w:r>
-        <w:t>OpenCV</w:t>
-      </w:r>
-      <w:proofErr w:type="spellEnd"/>
-      <w:r>
-        <w:t xml:space="preserve"> para o processamento de imagens e o</w:t>
-      </w:r>
-      <w:r>
-        <w:t xml:space="preserve"> </w:t>
-      </w:r>
-      <w:proofErr w:type="spellStart"/>
-      <w:r>
-        <w:t>Keras</w:t>
-      </w:r>
-      <w:proofErr w:type="spellEnd"/>
-      <w:r>
-        <w:t xml:space="preserve"> ou</w:t>
-      </w:r>
-      <w:r>
-        <w:t xml:space="preserve"> </w:t>
-      </w:r>
-      <w:proofErr w:type="spellStart"/>
-      <w:r>
-        <w:t>Tensorflow</w:t>
-      </w:r>
-      <w:proofErr w:type="spellEnd"/>
-      <w:r>
-        <w:t xml:space="preserve"> para a construção da rede neural artificial (RNF).</w:t>
+        <w:t>tilizar as bibliotecas OpenCV para o processamento de imagens e o</w:t>
+      </w:r>
+      <w:r>
+        <w:t xml:space="preserve"> Keras ou</w:t>
+      </w:r>
+      <w:r>
+        <w:t xml:space="preserve"> Tensorflow para a construção da rede neural artificial (RNF).</w:t>
       </w:r>
     </w:p>
     <w:p>
@@ -7918,15 +7265,7 @@
         <w:t xml:space="preserve">técnicas de aprendizado de máquina </w:t>
       </w:r>
       <w:r>
-        <w:t>(</w:t>
-      </w:r>
-      <w:proofErr w:type="spellStart"/>
-      <w:r>
-        <w:t>convolucionais</w:t>
-      </w:r>
-      <w:proofErr w:type="spellEnd"/>
-      <w:r>
-        <w:t xml:space="preserve"> ou recorrentes) </w:t>
+        <w:t xml:space="preserve">(convolucionais ou recorrentes) </w:t>
       </w:r>
       <w:r>
         <w:t>para classificar automaticamente as fases da marcha em pacientes hemiplégicos e correlacioná-las com o nível de funcionalidade do paciente;</w:t>
@@ -7997,15 +7336,7 @@
         <w:t>tica</w:t>
       </w:r>
       <w:r>
-        <w:t xml:space="preserve"> utilizando a biblioteca </w:t>
-      </w:r>
-      <w:proofErr w:type="spellStart"/>
-      <w:r>
-        <w:t>OpenCV</w:t>
-      </w:r>
-      <w:proofErr w:type="spellEnd"/>
-      <w:r>
-        <w:t xml:space="preserve">, a linguagem de programação Python e </w:t>
+        <w:t xml:space="preserve"> utilizando a biblioteca OpenCV, a linguagem de programação Python e </w:t>
       </w:r>
       <w:r>
         <w:t>a</w:t>
@@ -8017,24 +7348,11 @@
         <w:t xml:space="preserve"> biblioteca</w:t>
       </w:r>
       <w:r>
-        <w:t xml:space="preserve">s </w:t>
-      </w:r>
-      <w:proofErr w:type="spellStart"/>
-      <w:r>
-        <w:t>Keras</w:t>
-      </w:r>
-      <w:proofErr w:type="spellEnd"/>
-      <w:r>
-        <w:t xml:space="preserve"> e</w:t>
-      </w:r>
-      <w:r>
-        <w:t xml:space="preserve"> </w:t>
-      </w:r>
-      <w:proofErr w:type="spellStart"/>
-      <w:r>
-        <w:t>Tensorflow</w:t>
-      </w:r>
-      <w:proofErr w:type="spellEnd"/>
+        <w:t>s Keras e</w:t>
+      </w:r>
+      <w:r>
+        <w:t xml:space="preserve"> Tensorflow</w:t>
+      </w:r>
       <w:r>
         <w:t>;</w:t>
       </w:r>
@@ -8121,7 +7439,7 @@
       <w:pPr>
         <w:pStyle w:val="TF-LEGENDA"/>
       </w:pPr>
-      <w:bookmarkStart w:id="49" w:name="_Ref98650273"/>
+      <w:bookmarkStart w:id="51" w:name="_Ref98650273"/>
       <w:r>
         <w:t xml:space="preserve">Quadro </w:t>
       </w:r>
@@ -8143,7 +7461,7 @@
       <w:r>
         <w:fldChar w:fldCharType="end"/>
       </w:r>
-      <w:bookmarkEnd w:id="49"/>
+      <w:bookmarkEnd w:id="51"/>
       <w:r>
         <w:t xml:space="preserve"> – </w:t>
       </w:r>
@@ -10095,29 +9413,8 @@
       <w:r>
         <w:t xml:space="preserve"> o </w:t>
       </w:r>
-      <w:proofErr w:type="spellStart"/>
-      <w:r>
-        <w:t>National</w:t>
-      </w:r>
-      <w:proofErr w:type="spellEnd"/>
-      <w:r>
-        <w:t xml:space="preserve"> </w:t>
-      </w:r>
-      <w:proofErr w:type="spellStart"/>
-      <w:r>
-        <w:t>Institutes</w:t>
-      </w:r>
-      <w:proofErr w:type="spellEnd"/>
-      <w:r>
-        <w:t xml:space="preserve"> </w:t>
-      </w:r>
-      <w:proofErr w:type="spellStart"/>
-      <w:r>
-        <w:t>of</w:t>
-      </w:r>
-      <w:proofErr w:type="spellEnd"/>
-      <w:r>
-        <w:t xml:space="preserve"> Health</w:t>
+      <w:r>
+        <w:t>National Institutes of Health</w:t>
       </w:r>
       <w:r>
         <w:rPr>
@@ -10173,21 +9470,8 @@
       <w:pPr>
         <w:pStyle w:val="TF-TEXTO"/>
       </w:pPr>
-      <w:proofErr w:type="spellStart"/>
-      <w:r>
-        <w:t>Ferla</w:t>
-      </w:r>
-      <w:proofErr w:type="spellEnd"/>
-      <w:r>
-        <w:t xml:space="preserve">, Grave e </w:t>
-      </w:r>
-      <w:proofErr w:type="spellStart"/>
-      <w:r>
-        <w:t>Perico</w:t>
-      </w:r>
-      <w:proofErr w:type="spellEnd"/>
-      <w:r>
-        <w:t xml:space="preserve"> (2015)</w:t>
+      <w:r>
+        <w:t>Ferla, Grave e Perico (2015)</w:t>
       </w:r>
       <w:r>
         <w:t xml:space="preserve"> destacam que a</w:t>
@@ -10228,11 +9512,11 @@
       <w:r>
         <w:t>(</w:t>
       </w:r>
-      <w:bookmarkStart w:id="50" w:name="_Hlk138094715"/>
+      <w:bookmarkStart w:id="52" w:name="_Hlk138094715"/>
       <w:r>
         <w:t>SECRETARIA DE ATENÇÃO À SAÚDE</w:t>
       </w:r>
-      <w:bookmarkEnd w:id="50"/>
+      <w:bookmarkEnd w:id="52"/>
       <w:r>
         <w:t>, 2022).</w:t>
       </w:r>
@@ -10286,7 +9570,7 @@
       <w:pPr>
         <w:pStyle w:val="TF-LEGENDA"/>
       </w:pPr>
-      <w:bookmarkStart w:id="51" w:name="_Ref137494231"/>
+      <w:bookmarkStart w:id="53" w:name="_Ref137494231"/>
       <w:r>
         <w:t xml:space="preserve">Figura </w:t>
       </w:r>
@@ -10298,7 +9582,7 @@
           <w:t>8</w:t>
         </w:r>
       </w:fldSimple>
-      <w:bookmarkEnd w:id="51"/>
+      <w:bookmarkEnd w:id="53"/>
       <w:r>
         <w:t xml:space="preserve"> </w:t>
       </w:r>
@@ -10336,7 +9620,7 @@
                     <pic:cNvPicPr/>
                   </pic:nvPicPr>
                   <pic:blipFill rotWithShape="1">
-                    <a:blip r:embed="rId24"/>
+                    <a:blip r:embed="rId28"/>
                     <a:srcRect l="2985" t="3825" r="3358" b="4372"/>
                     <a:stretch/>
                   </pic:blipFill>
@@ -10400,7 +9684,7 @@
       <w:pPr>
         <w:pStyle w:val="TF-TEXTO"/>
       </w:pPr>
-      <w:bookmarkStart w:id="52" w:name="_Hlk137386917"/>
+      <w:bookmarkStart w:id="54" w:name="_Hlk137386917"/>
       <w:r>
         <w:t xml:space="preserve">Oliveira </w:t>
       </w:r>
@@ -10426,15 +9710,7 @@
         <w:pStyle w:val="TF-TEXTO"/>
       </w:pPr>
       <w:r>
-        <w:t xml:space="preserve">Além disso, </w:t>
-      </w:r>
-      <w:proofErr w:type="spellStart"/>
-      <w:r>
-        <w:t>Azolin</w:t>
-      </w:r>
-      <w:proofErr w:type="spellEnd"/>
-      <w:r>
-        <w:t xml:space="preserve"> (2016) destaca que a hemiplegia e a hemiparesia são características comuns após a sobrevivência a um AVC. Essas condições envolvem a perda completa ou parcial do controle motor de um lado do corpo, respectivamente. Essa perda de controle motor resulta em dificuldades para manter uma postura assimétrica e uma distribuição adequada de peso no hemicorpo afetado. A assimetria e a dificuldade em manter o controle postural comprometem a orientação e a estabilidade do paciente, tornando desafiador realizar movimentos e sustentar o </w:t>
+        <w:t xml:space="preserve">Além disso, Azolin (2016) destaca que a hemiplegia e a hemiparesia são características comuns após a sobrevivência a um AVC. Essas condições envolvem a perda completa ou parcial do controle motor de um lado do corpo, respectivamente. Essa perda de controle motor resulta em dificuldades para manter uma postura assimétrica e uma distribuição adequada de peso no hemicorpo afetado. A assimetria e a dificuldade em manter o controle postural comprometem a orientação e a estabilidade do paciente, tornando desafiador realizar movimentos e sustentar o </w:t>
       </w:r>
       <w:r>
         <w:t>equilíbrio corporal.</w:t>
@@ -10489,7 +9765,7 @@
         <w:t>atendimento médico imediato, aliado à uma reabilitação adequada, pode minimizar as incapacidades, evitar sequelas mais severas e proporcionar ao indivíduo o retorno mais breve possível as suas atividades cotidianas.</w:t>
       </w:r>
     </w:p>
-    <w:bookmarkEnd w:id="52"/>
+    <w:bookmarkEnd w:id="54"/>
     <w:p>
       <w:pPr>
         <w:pStyle w:val="Ttulo2"/>
@@ -10554,15 +9830,7 @@
         <w:pStyle w:val="TF-TEXTO"/>
       </w:pPr>
       <w:r>
-        <w:t xml:space="preserve">De acordo com </w:t>
-      </w:r>
-      <w:proofErr w:type="spellStart"/>
-      <w:r>
-        <w:t>Caparelli</w:t>
-      </w:r>
-      <w:proofErr w:type="spellEnd"/>
-      <w:r>
-        <w:t xml:space="preserve"> (2017), a análise da marcha permite auxiliar o tratamento dos indivíduos e melhorar a compreensão do processo de macha através de pesquisa</w:t>
+        <w:t>De acordo com Caparelli (2017), a análise da marcha permite auxiliar o tratamento dos indivíduos e melhorar a compreensão do processo de macha através de pesquisa</w:t>
       </w:r>
       <w:r>
         <w:t>.</w:t>
@@ -10578,13 +9846,8 @@
       <w:pPr>
         <w:pStyle w:val="TF-TEXTO"/>
       </w:pPr>
-      <w:proofErr w:type="spellStart"/>
-      <w:r>
-        <w:t>Caparelli</w:t>
-      </w:r>
-      <w:proofErr w:type="spellEnd"/>
-      <w:r>
-        <w:t xml:space="preserve"> (2017) </w:t>
+      <w:r>
+        <w:t xml:space="preserve">Caparelli (2017) </w:t>
       </w:r>
       <w:r>
         <w:t>afirma que a</w:t>
@@ -10648,7 +9911,7 @@
       <w:pPr>
         <w:pStyle w:val="TF-FIGURA"/>
       </w:pPr>
-      <w:bookmarkStart w:id="53" w:name="_Ref137401743"/>
+      <w:bookmarkStart w:id="55" w:name="_Ref137401743"/>
       <w:r>
         <w:t xml:space="preserve">Figura </w:t>
       </w:r>
@@ -10660,7 +9923,7 @@
           <w:t>9</w:t>
         </w:r>
       </w:fldSimple>
-      <w:bookmarkEnd w:id="53"/>
+      <w:bookmarkEnd w:id="55"/>
       <w:r>
         <w:t xml:space="preserve"> – Definição de passo e passada</w:t>
       </w:r>
@@ -10689,7 +9952,7 @@
                     <pic:cNvPicPr/>
                   </pic:nvPicPr>
                   <pic:blipFill>
-                    <a:blip r:embed="rId25"/>
+                    <a:blip r:embed="rId29"/>
                     <a:stretch>
                       <a:fillRect/>
                     </a:stretch>
@@ -10720,13 +9983,8 @@
         <w:pStyle w:val="TF-FONTE"/>
       </w:pPr>
       <w:r>
-        <w:t xml:space="preserve">Fonte: </w:t>
-      </w:r>
-      <w:proofErr w:type="spellStart"/>
-      <w:r>
-        <w:t>Caparelli</w:t>
-      </w:r>
-      <w:proofErr w:type="spellEnd"/>
+        <w:t>Fonte: Caparelli</w:t>
+      </w:r>
       <w:r>
         <w:t xml:space="preserve"> (20</w:t>
       </w:r>
@@ -10748,13 +10006,8 @@
       <w:r>
         <w:t xml:space="preserve">Segundo </w:t>
       </w:r>
-      <w:proofErr w:type="spellStart"/>
-      <w:r>
-        <w:t>Caparelli</w:t>
-      </w:r>
-      <w:proofErr w:type="spellEnd"/>
-      <w:r>
-        <w:t xml:space="preserve"> (2017)</w:t>
+      <w:r>
+        <w:t>Caparelli (2017)</w:t>
       </w:r>
       <w:r>
         <w:t>, a</w:t>
@@ -10815,8 +10068,8 @@
       <w:pPr>
         <w:pStyle w:val="TF-FIGURA"/>
       </w:pPr>
-      <w:bookmarkStart w:id="54" w:name="_Ref137403614"/>
-      <w:bookmarkStart w:id="55" w:name="_Ref137403610"/>
+      <w:bookmarkStart w:id="56" w:name="_Ref137403614"/>
+      <w:bookmarkStart w:id="57" w:name="_Ref137403610"/>
       <w:r>
         <w:t xml:space="preserve">Figura </w:t>
       </w:r>
@@ -10828,11 +10081,11 @@
           <w:t>10</w:t>
         </w:r>
       </w:fldSimple>
-      <w:bookmarkEnd w:id="54"/>
+      <w:bookmarkEnd w:id="56"/>
       <w:r>
         <w:t xml:space="preserve"> - Fases da Marcha Humana</w:t>
       </w:r>
-      <w:bookmarkEnd w:id="55"/>
+      <w:bookmarkEnd w:id="57"/>
     </w:p>
     <w:p>
       <w:pPr>
@@ -10858,7 +10111,7 @@
                     <pic:cNvPicPr/>
                   </pic:nvPicPr>
                   <pic:blipFill rotWithShape="1">
-                    <a:blip r:embed="rId26"/>
+                    <a:blip r:embed="rId30"/>
                     <a:srcRect r="10990"/>
                     <a:stretch/>
                   </pic:blipFill>
@@ -10893,13 +10146,8 @@
         <w:pStyle w:val="TF-FONTE"/>
       </w:pPr>
       <w:r>
-        <w:t xml:space="preserve">Fonte: </w:t>
-      </w:r>
-      <w:proofErr w:type="spellStart"/>
-      <w:r>
-        <w:t>Caparelli</w:t>
-      </w:r>
-      <w:proofErr w:type="spellEnd"/>
+        <w:t>Fonte: Caparelli</w:t>
+      </w:r>
       <w:r>
         <w:t xml:space="preserve"> (20</w:t>
       </w:r>
@@ -10917,13 +10165,8 @@
       <w:pPr>
         <w:pStyle w:val="TF-TEXTO"/>
       </w:pPr>
-      <w:proofErr w:type="spellStart"/>
-      <w:r>
-        <w:t>Caparelli</w:t>
-      </w:r>
-      <w:proofErr w:type="spellEnd"/>
-      <w:r>
-        <w:t xml:space="preserve"> (2017) enfatiza a importância da análise da marcha como uma ferramenta essencial no auxílio ao tratamento de indivíduos e no avanço do conhecimento por meio de pesquisas. </w:t>
+      <w:r>
+        <w:t xml:space="preserve">Caparelli (2017) enfatiza a importância da análise da marcha como uma ferramenta essencial no auxílio ao tratamento de indivíduos e no avanço do conhecimento por meio de pesquisas. </w:t>
       </w:r>
       <w:r>
         <w:t>O autor</w:t>
@@ -10949,15 +10192,7 @@
         <w:t xml:space="preserve"> que a utilização de equipamentos de alta tecnologia, como câmeras de captura de movimento e sensores, tem se mostrado fundamental para avaliar diversos parâmetros da marcha, como comprimento do passo, contato com o solo e distribuição do peso. Essas ferramentas auxiliam na identificação de possíveis anormalidades e contribuem para o diagnóstico e tratamento de doenças e lesões que afetam a marcha.</w:t>
       </w:r>
       <w:r>
-        <w:t xml:space="preserve"> </w:t>
-      </w:r>
-      <w:proofErr w:type="spellStart"/>
-      <w:r>
-        <w:t>Caparelli</w:t>
-      </w:r>
-      <w:proofErr w:type="spellEnd"/>
-      <w:r>
-        <w:t xml:space="preserve"> (2017) também ressalta o papel crucial das tecnologias avançadas na análise da marcha, como as câmeras de captura de movimento e os sensores. Esses dispositivos permitem uma avaliação mais precisa e objetiva de diversos parâmetros da marcha, incluindo a cinemática articular, a distribuição de forças e a cinética do movimento. Essas informações são fundamentais para compreender as alterações biomecânicas decorrentes de patologias ou lesões, auxiliando no diagnóstico e no planejamento do tratamento.</w:t>
+        <w:t xml:space="preserve"> Caparelli (2017) também ressalta o papel crucial das tecnologias avançadas na análise da marcha, como as câmeras de captura de movimento e os sensores. Esses dispositivos permitem uma avaliação mais precisa e objetiva de diversos parâmetros da marcha, incluindo a cinemática articular, a distribuição de forças e a cinética do movimento. Essas informações são fundamentais para compreender as alterações biomecânicas decorrentes de patologias ou lesões, auxiliando no diagnóstico e no planejamento do tratamento.</w:t>
       </w:r>
     </w:p>
     <w:p>
@@ -10974,221 +10209,377 @@
         <w:pStyle w:val="TF-TEXTO"/>
       </w:pPr>
       <w:r>
-        <w:t xml:space="preserve">De acordo com </w:t>
-      </w:r>
-      <w:proofErr w:type="spellStart"/>
-      <w:r>
-        <w:t>Alpaydin</w:t>
-      </w:r>
-      <w:proofErr w:type="spellEnd"/>
-      <w:r>
-        <w:t xml:space="preserve"> (2012), </w:t>
-      </w:r>
-      <w:proofErr w:type="spellStart"/>
+        <w:t xml:space="preserve">De acordo com Alpaydin (2012), </w:t>
+      </w:r>
+      <w:commentRangeStart w:id="58"/>
       <w:r>
         <w:rPr>
           <w:i/>
           <w:iCs/>
         </w:rPr>
-        <w:t>Machine</w:t>
-      </w:r>
-      <w:proofErr w:type="spellEnd"/>
+        <w:t>Machine Learning</w:t>
+      </w:r>
+      <w:r>
+        <w:t xml:space="preserve"> (ML) </w:t>
+      </w:r>
+      <w:commentRangeEnd w:id="58"/>
+      <w:r>
+        <w:rPr>
+          <w:rStyle w:val="Refdecomentrio"/>
+        </w:rPr>
+        <w:commentReference w:id="58"/>
+      </w:r>
+      <w:r>
+        <w:t xml:space="preserve">é um ramo da inteligência artificial que utiliza técnicas computacionais para permitir que um sistema aprenda e melhore com a experiência. Segundo </w:t>
+      </w:r>
+      <w:r>
+        <w:t>o autor,</w:t>
+      </w:r>
+      <w:r>
+        <w:t xml:space="preserve"> </w:t>
+      </w:r>
+      <w:r>
+        <w:t xml:space="preserve">ML </w:t>
+      </w:r>
+      <w:r>
+        <w:t>é uma abordagem de modelagem de dados que automatiza a construção de modelos analíticos. Entre suas principais características, destacam-se</w:t>
+      </w:r>
+      <w:r>
+        <w:t xml:space="preserve"> (</w:t>
+      </w:r>
+      <w:r>
+        <w:t>i</w:t>
+      </w:r>
+      <w:r>
+        <w:t>)</w:t>
+      </w:r>
+      <w:r>
+        <w:t xml:space="preserve"> o aprendizado automático, que aprendem a partir dos dados e se ajusta para melhoria de desempenho, </w:t>
+      </w:r>
+      <w:r>
+        <w:t>(</w:t>
+      </w:r>
+      <w:r>
+        <w:t>ii</w:t>
+      </w:r>
+      <w:r>
+        <w:t xml:space="preserve">) </w:t>
+      </w:r>
+      <w:r>
+        <w:t xml:space="preserve">a generalização, ou seja, fazer previsões e classificações em novos dados que não foram utilizados no treinamento, e </w:t>
+      </w:r>
+      <w:r>
+        <w:t>(</w:t>
+      </w:r>
+      <w:r>
+        <w:t>iii</w:t>
+      </w:r>
+      <w:r>
+        <w:t xml:space="preserve">) </w:t>
+      </w:r>
+      <w:r>
+        <w:t>a adaptabilidade, os modelos podem se adaptar as situações melhorando sua resposta com o tempo.</w:t>
+      </w:r>
+    </w:p>
+    <w:p>
+      <w:pPr>
+        <w:pStyle w:val="TF-TEXTO"/>
+      </w:pPr>
+      <w:r>
+        <w:t>Alpaydin (2012) ainda destaca que</w:t>
+      </w:r>
+      <w:r>
+        <w:t xml:space="preserve"> o uso</w:t>
+      </w:r>
+      <w:r>
+        <w:t xml:space="preserve"> </w:t>
+      </w:r>
+      <w:r>
+        <w:t>de cada</w:t>
+      </w:r>
+      <w:r>
+        <w:t xml:space="preserve"> arquitetura</w:t>
+      </w:r>
+      <w:r>
+        <w:t xml:space="preserve"> ou</w:t>
+      </w:r>
+      <w:r>
+        <w:t xml:space="preserve"> </w:t>
+      </w:r>
+      <w:r>
+        <w:t>a</w:t>
+      </w:r>
+      <w:r>
+        <w:t xml:space="preserve">lgoritmo de </w:t>
+      </w:r>
+      <w:r>
+        <w:t>ML</w:t>
+      </w:r>
+      <w:r>
+        <w:t xml:space="preserve"> </w:t>
+      </w:r>
+      <w:r>
+        <w:t>depende do tipo do problema a ser resolvido e as características dos dados</w:t>
+      </w:r>
+      <w:r>
+        <w:t xml:space="preserve"> existentes</w:t>
+      </w:r>
+      <w:r>
+        <w:t>. Dentre as principais</w:t>
+      </w:r>
+      <w:r>
+        <w:t xml:space="preserve"> técnicas</w:t>
+      </w:r>
+      <w:r>
+        <w:t>,</w:t>
+      </w:r>
+      <w:r>
+        <w:t xml:space="preserve"> encontram a </w:t>
+      </w:r>
+      <w:r>
+        <w:t xml:space="preserve">Árvore de Decisão, o </w:t>
+      </w:r>
       <w:r>
         <w:rPr>
           <w:i/>
           <w:iCs/>
         </w:rPr>
-        <w:t xml:space="preserve"> Learning</w:t>
-      </w:r>
-      <w:r>
-        <w:t xml:space="preserve"> (ML) </w:t>
-      </w:r>
-      <w:r>
-        <w:t xml:space="preserve">é um ramo da inteligência artificial que utiliza técnicas computacionais para permitir que um sistema aprenda e melhore com a experiência. Segundo </w:t>
-      </w:r>
-      <w:r>
-        <w:t>o autor,</w:t>
+        <w:t>Support Vector Machine</w:t>
+      </w:r>
+      <w:r>
+        <w:t xml:space="preserve"> (SVM)</w:t>
+      </w:r>
+      <w:r>
+        <w:t xml:space="preserve"> e os algoritmos de clusterização. </w:t>
       </w:r>
       <w:r>
         <w:t xml:space="preserve"> </w:t>
       </w:r>
       <w:r>
-        <w:t xml:space="preserve">ML </w:t>
-      </w:r>
-      <w:r>
-        <w:t>é uma abordagem de modelagem de dados que automatiza a construção de modelos analíticos. Entre suas principais características, destacam-se</w:t>
-      </w:r>
-      <w:r>
-        <w:t xml:space="preserve"> (</w:t>
-      </w:r>
-      <w:r>
-        <w:t>i</w:t>
-      </w:r>
-      <w:r>
-        <w:t>)</w:t>
-      </w:r>
-      <w:r>
-        <w:t xml:space="preserve"> o aprendizado automático, que aprendem a partir dos dados e se ajusta para melhoria de desempenho, </w:t>
-      </w:r>
-      <w:r>
-        <w:t>(</w:t>
-      </w:r>
-      <w:proofErr w:type="spellStart"/>
-      <w:r>
-        <w:t>ii</w:t>
-      </w:r>
-      <w:proofErr w:type="spellEnd"/>
-      <w:r>
-        <w:t xml:space="preserve">) </w:t>
-      </w:r>
-      <w:r>
-        <w:t xml:space="preserve">a generalização, ou seja, fazer previsões e classificações em novos dados que não foram utilizados no treinamento, e </w:t>
-      </w:r>
-      <w:r>
-        <w:t>(</w:t>
-      </w:r>
-      <w:proofErr w:type="spellStart"/>
-      <w:r>
-        <w:t>iii</w:t>
-      </w:r>
-      <w:proofErr w:type="spellEnd"/>
-      <w:r>
-        <w:t xml:space="preserve">) </w:t>
-      </w:r>
-      <w:r>
-        <w:t>a adaptabilidade, os modelos podem se adaptar as situações melhorando sua resposta com o tempo.</w:t>
+        <w:t>A</w:t>
+      </w:r>
+      <w:r>
+        <w:t xml:space="preserve"> árvore de decisão utiliza um modelo de estrutura hierárquica para tomar decisões com bases nos dados, dividindo em subconjuntos menores e regras para a classificação dos dados.</w:t>
+      </w:r>
+      <w:r>
+        <w:t xml:space="preserve"> O SVM</w:t>
+      </w:r>
+      <w:r>
+        <w:t xml:space="preserve">, separa as classes dos dados em um hiperplano. </w:t>
+      </w:r>
+      <w:r>
+        <w:t>Já</w:t>
+      </w:r>
+      <w:r>
+        <w:t xml:space="preserve"> os algoritmos de agrupamento</w:t>
+      </w:r>
+      <w:r>
+        <w:t>,</w:t>
+      </w:r>
+      <w:r>
+        <w:t xml:space="preserve"> utilizam caraterísticas semelhantes para dividir um conjunto de dados em </w:t>
+      </w:r>
+      <w:r>
+        <w:rPr>
+          <w:i/>
+          <w:iCs/>
+        </w:rPr>
+        <w:t>clusters</w:t>
+      </w:r>
+      <w:r>
+        <w:t xml:space="preserve"> (ALPAYDIN, 2012).</w:t>
       </w:r>
     </w:p>
     <w:p>
       <w:pPr>
         <w:pStyle w:val="TF-TEXTO"/>
       </w:pPr>
-      <w:proofErr w:type="spellStart"/>
-      <w:r>
-        <w:t>Alpaydin</w:t>
-      </w:r>
-      <w:proofErr w:type="spellEnd"/>
-      <w:r>
-        <w:t xml:space="preserve"> (2012) ainda destaca que</w:t>
-      </w:r>
-      <w:r>
-        <w:t xml:space="preserve"> o uso</w:t>
+      <w:r>
+        <w:t xml:space="preserve">Segundo </w:t>
+      </w:r>
+      <w:r>
+        <w:t>Alpaydin (2012)</w:t>
+      </w:r>
+      <w:r>
+        <w:t>, d</w:t>
+      </w:r>
+      <w:r>
+        <w:t>entre os algoritmos de ML</w:t>
+      </w:r>
+      <w:r>
+        <w:t>, destacam-se a redes neurais</w:t>
+      </w:r>
+      <w:r>
+        <w:t xml:space="preserve"> artificiais</w:t>
+      </w:r>
+      <w:r>
+        <w:t xml:space="preserve">, inspirada no cérebro humano, </w:t>
+      </w:r>
+      <w:r>
+        <w:t xml:space="preserve">que </w:t>
+      </w:r>
+      <w:r>
+        <w:t>consiste</w:t>
+      </w:r>
+      <w:r>
+        <w:t>m</w:t>
+      </w:r>
+      <w:r>
+        <w:t xml:space="preserve"> em redes interconectadas que aprendem a partir dos dados. </w:t>
+      </w:r>
+      <w:r>
+        <w:t>Já a</w:t>
       </w:r>
       <w:r>
         <w:t xml:space="preserve"> </w:t>
       </w:r>
-      <w:r>
-        <w:t>de cada</w:t>
-      </w:r>
-      <w:r>
-        <w:t xml:space="preserve"> arquitetura</w:t>
-      </w:r>
-      <w:r>
-        <w:t xml:space="preserve"> ou</w:t>
-      </w:r>
-      <w:r>
-        <w:t xml:space="preserve"> </w:t>
-      </w:r>
-      <w:r>
-        <w:t>a</w:t>
-      </w:r>
-      <w:r>
-        <w:t xml:space="preserve">lgoritmo de </w:t>
-      </w:r>
-      <w:r>
-        <w:t>ML</w:t>
-      </w:r>
-      <w:r>
-        <w:t xml:space="preserve"> </w:t>
-      </w:r>
-      <w:r>
-        <w:t>depende do tipo do problema a ser resolvido e as características dos dados</w:t>
-      </w:r>
-      <w:r>
-        <w:t xml:space="preserve"> existentes</w:t>
-      </w:r>
-      <w:r>
-        <w:t>. Dentre as principais</w:t>
-      </w:r>
-      <w:r>
-        <w:t xml:space="preserve"> técnicas</w:t>
-      </w:r>
-      <w:r>
-        <w:t>,</w:t>
-      </w:r>
-      <w:r>
-        <w:t xml:space="preserve"> encontram a </w:t>
-      </w:r>
-      <w:r>
-        <w:t xml:space="preserve">Árvore de Decisão, o </w:t>
-      </w:r>
-      <w:proofErr w:type="spellStart"/>
+      <w:commentRangeStart w:id="59"/>
       <w:r>
         <w:rPr>
           <w:i/>
           <w:iCs/>
         </w:rPr>
-        <w:t>Support</w:t>
-      </w:r>
-      <w:proofErr w:type="spellEnd"/>
+        <w:t>Convolutional Neural Network</w:t>
+      </w:r>
       <w:r>
         <w:rPr>
           <w:i/>
           <w:iCs/>
         </w:rPr>
-        <w:t xml:space="preserve"> Vector </w:t>
-      </w:r>
-      <w:proofErr w:type="spellStart"/>
+        <w:t xml:space="preserve"> </w:t>
+      </w:r>
+      <w:r>
+        <w:t>(CNN)</w:t>
+      </w:r>
       <w:r>
         <w:rPr>
           <w:i/>
           <w:iCs/>
         </w:rPr>
-        <w:t>Machine</w:t>
-      </w:r>
-      <w:proofErr w:type="spellEnd"/>
-      <w:r>
-        <w:t xml:space="preserve"> (SVM)</w:t>
-      </w:r>
-      <w:r>
-        <w:t xml:space="preserve"> e os algoritmos de clusterização. </w:t>
-      </w:r>
-      <w:r>
         <w:t xml:space="preserve"> </w:t>
       </w:r>
-      <w:r>
-        <w:t>A</w:t>
-      </w:r>
-      <w:r>
-        <w:t xml:space="preserve"> árvore de decisão utiliza um modelo de estrutura hierárquica para tomar decisões com bases nos dados, dividindo em subconjuntos menores e regras para a classificação dos dados.</w:t>
-      </w:r>
-      <w:r>
-        <w:t xml:space="preserve"> O SVM</w:t>
-      </w:r>
-      <w:r>
-        <w:t xml:space="preserve">, separa as classes dos dados em um hiperplano. </w:t>
-      </w:r>
-      <w:r>
-        <w:t>Já</w:t>
-      </w:r>
-      <w:r>
-        <w:t xml:space="preserve"> os algoritmos de agrupamento</w:t>
-      </w:r>
-      <w:r>
-        <w:t>,</w:t>
-      </w:r>
-      <w:r>
-        <w:t xml:space="preserve"> utilizam caraterísticas semelhantes para dividir um conjunto de dados em </w:t>
+      <w:commentRangeEnd w:id="59"/>
+      <w:r>
+        <w:rPr>
+          <w:rStyle w:val="Refdecomentrio"/>
+        </w:rPr>
+        <w:commentReference w:id="59"/>
+      </w:r>
+      <w:r>
+        <w:t xml:space="preserve">é </w:t>
+      </w:r>
+      <w:r>
+        <w:t xml:space="preserve">capaz de extrair características relevantes das imagens, como bordas e texturas para a classificação ou reconhecimento de objetos. </w:t>
+      </w:r>
+      <w:r>
+        <w:t xml:space="preserve">Por outro lado, </w:t>
+      </w:r>
+      <w:r>
+        <w:t xml:space="preserve">as redes </w:t>
+      </w:r>
+      <w:r>
+        <w:t xml:space="preserve">neurais </w:t>
+      </w:r>
+      <w:r>
+        <w:t>recorrentes são usadas para técnicas de processamentos de sequência de dados, possuindo conexões que permite</w:t>
+      </w:r>
+      <w:r>
+        <w:t>m</w:t>
+      </w:r>
+      <w:r>
+        <w:t xml:space="preserve"> que a</w:t>
+      </w:r>
+      <w:r>
+        <w:t>s</w:t>
+      </w:r>
+      <w:r>
+        <w:t xml:space="preserve"> informaç</w:t>
+      </w:r>
+      <w:r>
+        <w:t>ões</w:t>
+      </w:r>
+      <w:r>
+        <w:t xml:space="preserve"> seja</w:t>
+      </w:r>
+      <w:r>
+        <w:t>m</w:t>
+      </w:r>
+      <w:r>
+        <w:t xml:space="preserve"> propagada</w:t>
+      </w:r>
+      <w:r>
+        <w:t>s</w:t>
+      </w:r>
+      <w:r>
+        <w:t xml:space="preserve"> de uma etapa da sequência para a próxima, permitindo a captura de informações contextuais e para</w:t>
+      </w:r>
+      <w:r>
+        <w:t xml:space="preserve"> realizar</w:t>
+      </w:r>
+      <w:r>
+        <w:t xml:space="preserve"> previsões.</w:t>
+      </w:r>
+      <w:r>
+        <w:t xml:space="preserve"> </w:t>
+      </w:r>
+    </w:p>
+    <w:p>
+      <w:pPr>
+        <w:pStyle w:val="TF-TEXTO"/>
+      </w:pPr>
+      <w:r>
+        <w:t>De acordo com Olah</w:t>
+      </w:r>
+      <w:r>
+        <w:t xml:space="preserve"> (2015)</w:t>
+      </w:r>
+      <w:r>
+        <w:t xml:space="preserve">, as redes </w:t>
       </w:r>
       <w:r>
         <w:rPr>
           <w:i/>
           <w:iCs/>
         </w:rPr>
-        <w:t>clusters</w:t>
-      </w:r>
-      <w:r>
-        <w:t xml:space="preserve"> (ALPAYDIN, 2012).</w:t>
+        <w:t>Long Short-Term Memory</w:t>
+      </w:r>
+      <w:r>
+        <w:t xml:space="preserve"> (LSTM) foram desenvolvidas para </w:t>
+      </w:r>
+      <w:r>
+        <w:t xml:space="preserve">superar as limitações das </w:t>
+      </w:r>
+      <w:r>
+        <w:rPr>
+          <w:i/>
+          <w:iCs/>
+        </w:rPr>
+        <w:t>Recurrent Neural Network</w:t>
+      </w:r>
+      <w:r>
+        <w:t xml:space="preserve"> </w:t>
+      </w:r>
+      <w:r>
+        <w:t>(RN</w:t>
+      </w:r>
+      <w:r>
+        <w:t>N</w:t>
+      </w:r>
+      <w:r>
+        <w:t>) tradicionais, que apresentam dificuldades em capturar dependências de longo prazo em sequências de dados.</w:t>
+      </w:r>
+      <w:r>
+        <w:t xml:space="preserve"> O autor introduz a ideia de células de memória como a unidade fundamental da LSTM. Essas células possuem uma estrutura de </w:t>
+      </w:r>
+      <w:r>
+        <w:rPr>
+          <w:i/>
+          <w:iCs/>
+        </w:rPr>
+        <w:t>loop</w:t>
+      </w:r>
+      <w:r>
+        <w:t xml:space="preserve"> interno que permite o armazenamento e a recuperação de informações ao longo do tempo, evitando a perda de gradiente.</w:t>
       </w:r>
     </w:p>
     <w:p>
@@ -11196,135 +10587,119 @@
         <w:pStyle w:val="TF-TEXTO"/>
       </w:pPr>
       <w:r>
-        <w:t xml:space="preserve">Segundo </w:t>
-      </w:r>
-      <w:proofErr w:type="spellStart"/>
-      <w:r>
-        <w:t>Alpaydin</w:t>
-      </w:r>
-      <w:proofErr w:type="spellEnd"/>
-      <w:r>
-        <w:t xml:space="preserve"> (2012)</w:t>
-      </w:r>
-      <w:r>
-        <w:t>, d</w:t>
-      </w:r>
-      <w:r>
-        <w:t>entre os algoritmos de ML</w:t>
-      </w:r>
-      <w:r>
-        <w:t>, destacam-se a redes neurais</w:t>
-      </w:r>
-      <w:r>
-        <w:t xml:space="preserve"> artificiais</w:t>
-      </w:r>
-      <w:r>
-        <w:t xml:space="preserve">, inspirada no cérebro humano, </w:t>
-      </w:r>
-      <w:r>
-        <w:t xml:space="preserve">que </w:t>
-      </w:r>
-      <w:r>
-        <w:t>consiste</w:t>
-      </w:r>
-      <w:r>
-        <w:t>m</w:t>
-      </w:r>
-      <w:r>
-        <w:t xml:space="preserve"> em redes interconectadas que aprendem a partir dos dados. </w:t>
-      </w:r>
-      <w:r>
-        <w:t>Já a</w:t>
-      </w:r>
-      <w:r>
         <w:t xml:space="preserve"> </w:t>
       </w:r>
-      <w:proofErr w:type="spellStart"/>
+      <w:r>
+        <w:t>Olah (2015) destaca que o</w:t>
+      </w:r>
+      <w:r>
+        <w:t xml:space="preserve">s principais elementos de uma célula LSTM são os portões de entrada, esquecimento e saída. Esses portões são utilizados para controlar o fluxo de informações dentro da célula e determinar quais informações devem ser retidas, esquecidas ou produzidas como saída. Com o uso desses mecanismos, a LSTM é capaz de capturar dependências de longo prazo em sequências de dados. Uma das vantagens </w:t>
+      </w:r>
+      <w:r>
+        <w:t xml:space="preserve">deste modelo </w:t>
+      </w:r>
+      <w:r>
+        <w:t>é sua habilidade de manter gradientes mais estáveis ao longo do tempo, o que permite o treinamento eficiente de redes neurais profundas em sequências de dados complexas.</w:t>
+      </w:r>
+    </w:p>
+    <w:p>
+      <w:pPr>
+        <w:pStyle w:val="TF-TEXTO"/>
+      </w:pPr>
+      <w:r>
+        <w:t xml:space="preserve">Assim como o LSTM, o </w:t>
+      </w:r>
       <w:r>
         <w:rPr>
           <w:i/>
           <w:iCs/>
         </w:rPr>
-        <w:t>Convolutional</w:t>
-      </w:r>
-      <w:proofErr w:type="spellEnd"/>
+        <w:t>Gated Recurrent Unit</w:t>
+      </w:r>
+      <w:r>
+        <w:t xml:space="preserve"> </w:t>
+      </w:r>
+      <w:r>
+        <w:t>(</w:t>
+      </w:r>
+      <w:r>
+        <w:t>GRU</w:t>
+      </w:r>
+      <w:r>
+        <w:t xml:space="preserve">) </w:t>
+      </w:r>
+      <w:r>
+        <w:t>utiliza portões para controlar o fluxo de informações dentro da rede</w:t>
+      </w:r>
+      <w:r>
+        <w:t>. O GRU é composto por dois principais portões, u</w:t>
+      </w:r>
+      <w:r>
+        <w:t>m portão de redefinição (</w:t>
+      </w:r>
       <w:r>
         <w:rPr>
           <w:i/>
           <w:iCs/>
         </w:rPr>
-        <w:t xml:space="preserve"> Neural Network</w:t>
+        <w:t>reset</w:t>
+      </w:r>
+      <w:r>
+        <w:t xml:space="preserve"> </w:t>
       </w:r>
       <w:r>
         <w:rPr>
           <w:i/>
           <w:iCs/>
         </w:rPr>
-        <w:t xml:space="preserve"> </w:t>
-      </w:r>
-      <w:r>
-        <w:t>(CNN)</w:t>
+        <w:t>gate</w:t>
+      </w:r>
+      <w:r>
+        <w:t>) e um portão de atualização (</w:t>
       </w:r>
       <w:r>
         <w:rPr>
           <w:i/>
           <w:iCs/>
         </w:rPr>
+        <w:t>update</w:t>
+      </w:r>
+      <w:r>
         <w:t xml:space="preserve"> </w:t>
       </w:r>
       <w:r>
-        <w:t xml:space="preserve">é </w:t>
-      </w:r>
-      <w:r>
-        <w:t xml:space="preserve">capaz de extrair características relevantes das imagens, como bordas e texturas para a classificação ou reconhecimento de objetos. </w:t>
-      </w:r>
-      <w:r>
-        <w:t xml:space="preserve">Por outro lado, </w:t>
-      </w:r>
-      <w:r>
-        <w:t xml:space="preserve">as redes </w:t>
-      </w:r>
-      <w:r>
-        <w:t xml:space="preserve">neurais </w:t>
-      </w:r>
-      <w:r>
-        <w:t>recorrentes são usadas para técnicas de processamentos de sequência de dados, possuindo conexões que permite</w:t>
-      </w:r>
-      <w:r>
-        <w:t>m</w:t>
-      </w:r>
-      <w:r>
-        <w:t xml:space="preserve"> que a</w:t>
-      </w:r>
-      <w:r>
-        <w:t>s</w:t>
-      </w:r>
-      <w:r>
-        <w:t xml:space="preserve"> informaç</w:t>
+        <w:rPr>
+          <w:i/>
+          <w:iCs/>
+        </w:rPr>
+        <w:t>gate</w:t>
+      </w:r>
+      <w:r>
+        <w:t xml:space="preserve">). </w:t>
+      </w:r>
+      <w:r>
+        <w:t>Os</w:t>
+      </w:r>
+      <w:r>
+        <w:t xml:space="preserve"> port</w:t>
       </w:r>
       <w:r>
         <w:t>ões</w:t>
       </w:r>
       <w:r>
-        <w:t xml:space="preserve"> seja</w:t>
-      </w:r>
-      <w:r>
-        <w:t>m</w:t>
-      </w:r>
-      <w:r>
-        <w:t xml:space="preserve"> propagada</w:t>
-      </w:r>
-      <w:r>
-        <w:t>s</w:t>
-      </w:r>
-      <w:r>
-        <w:t xml:space="preserve"> de uma etapa da sequência para a próxima, permitindo a captura de informações contextuais e para</w:t>
-      </w:r>
-      <w:r>
-        <w:t xml:space="preserve"> realizar</w:t>
-      </w:r>
-      <w:r>
-        <w:t xml:space="preserve"> previsões.</w:t>
+        <w:t xml:space="preserve"> ajudam a controlar o fluxo de informações dentro da rede e permitem que o GRU capture dependências de longo prazo. O portão de redefinição decide quais informações antigas devem ser descartadas, enquanto o portão de atualização decide quais novas informações devem ser mantidas. </w:t>
+      </w:r>
+      <w:r>
+        <w:t>Os</w:t>
+      </w:r>
+      <w:r>
+        <w:t xml:space="preserve"> port</w:t>
+      </w:r>
+      <w:r>
+        <w:t>ões</w:t>
+      </w:r>
+      <w:r>
+        <w:t xml:space="preserve"> são compostos por funções de ativação, como a função sigmoidal, que variam de 0 a 1 e determinam a importância das informações.</w:t>
       </w:r>
       <w:r>
         <w:t xml:space="preserve"> </w:t>
@@ -11335,314 +10710,63 @@
         <w:pStyle w:val="TF-TEXTO"/>
       </w:pPr>
       <w:r>
-        <w:t>De acordo com Olah</w:t>
-      </w:r>
-      <w:r>
-        <w:t xml:space="preserve"> (2015)</w:t>
-      </w:r>
-      <w:r>
-        <w:t xml:space="preserve">, as redes </w:t>
-      </w:r>
-      <w:proofErr w:type="spellStart"/>
-      <w:r>
-        <w:rPr>
-          <w:i/>
-          <w:iCs/>
-        </w:rPr>
-        <w:t>Long</w:t>
-      </w:r>
-      <w:proofErr w:type="spellEnd"/>
-      <w:r>
-        <w:rPr>
-          <w:i/>
-          <w:iCs/>
-        </w:rPr>
-        <w:t xml:space="preserve"> Short-</w:t>
-      </w:r>
-      <w:proofErr w:type="spellStart"/>
-      <w:r>
-        <w:rPr>
-          <w:i/>
-          <w:iCs/>
-        </w:rPr>
-        <w:t>Term</w:t>
-      </w:r>
-      <w:proofErr w:type="spellEnd"/>
-      <w:r>
-        <w:rPr>
-          <w:i/>
-          <w:iCs/>
-        </w:rPr>
+        <w:t xml:space="preserve">Segundo </w:t>
+      </w:r>
+      <w:r>
+        <w:t>C</w:t>
+      </w:r>
+      <w:r>
+        <w:t>ho</w:t>
+      </w:r>
+      <w:r>
         <w:t xml:space="preserve"> </w:t>
       </w:r>
-      <w:proofErr w:type="spellStart"/>
-      <w:r>
-        <w:rPr>
-          <w:i/>
-          <w:iCs/>
-        </w:rPr>
-        <w:t>Memory</w:t>
-      </w:r>
-      <w:proofErr w:type="spellEnd"/>
-      <w:r>
-        <w:t xml:space="preserve"> (LSTM) foram desenvolvidas para </w:t>
-      </w:r>
-      <w:r>
-        <w:t xml:space="preserve">superar as limitações das </w:t>
-      </w:r>
-      <w:proofErr w:type="spellStart"/>
-      <w:r>
-        <w:rPr>
-          <w:i/>
-          <w:iCs/>
-        </w:rPr>
-        <w:t>Recurrent</w:t>
-      </w:r>
-      <w:proofErr w:type="spellEnd"/>
-      <w:r>
-        <w:rPr>
-          <w:i/>
-          <w:iCs/>
-        </w:rPr>
-        <w:t xml:space="preserve"> Neural Network</w:t>
+      <w:r>
+        <w:t>(2014)</w:t>
+      </w:r>
+      <w:r>
+        <w:t>, a</w:t>
+      </w:r>
+      <w:r>
+        <w:t xml:space="preserve"> principal característica do GRU é que el</w:t>
+      </w:r>
+      <w:r>
+        <w:t>a</w:t>
+      </w:r>
+      <w:r>
+        <w:t xml:space="preserve"> possui um mecanismo de atualização adaptativo, onde o portão de atualização controla quanto das informações antigas deve ser misturado com as novas informações. Isso permite que o GRU se adapte dinamicamente às características da sequência de entrada e ajuste a importância das informações antigas e novas.</w:t>
       </w:r>
       <w:r>
         <w:t xml:space="preserve"> </w:t>
       </w:r>
-      <w:r>
-        <w:t>(RN</w:t>
-      </w:r>
-      <w:r>
-        <w:t>N</w:t>
-      </w:r>
-      <w:r>
-        <w:t>) tradicionais, que apresentam dificuldades em capturar dependências de longo prazo em sequências de dados.</w:t>
-      </w:r>
-      <w:r>
-        <w:t xml:space="preserve"> O autor introduz a ideia de células de memória como a unidade fundamental da LSTM. Essas células possuem uma estrutura de </w:t>
-      </w:r>
-      <w:r>
-        <w:rPr>
-          <w:i/>
-          <w:iCs/>
-        </w:rPr>
-        <w:t>loop</w:t>
-      </w:r>
-      <w:r>
-        <w:t xml:space="preserve"> interno que permite o armazenamento e a recuperação de informações ao longo do tempo, evitando a perda de gradiente.</w:t>
+      <w:commentRangeStart w:id="60"/>
+      <w:r>
+        <w:t>Recomendado para aplicações que envolvem sequências de dados por possuir capacidade de capturar dependências de longo prazo e evitar o desvanecimento do gradiente.</w:t>
+      </w:r>
+      <w:commentRangeEnd w:id="60"/>
+      <w:r>
+        <w:rPr>
+          <w:rStyle w:val="Refdecomentrio"/>
+        </w:rPr>
+        <w:commentReference w:id="60"/>
       </w:r>
     </w:p>
     <w:p>
       <w:pPr>
-        <w:pStyle w:val="TF-TEXTO"/>
-      </w:pPr>
-      <w:r>
-        <w:t xml:space="preserve"> </w:t>
-      </w:r>
-      <w:r>
-        <w:t>Olah (2015) destaca que o</w:t>
-      </w:r>
-      <w:r>
-        <w:t xml:space="preserve">s principais elementos de uma célula LSTM são os portões de entrada, esquecimento e saída. Esses portões são utilizados para controlar o fluxo de informações dentro da célula e determinar quais informações devem ser retidas, esquecidas ou produzidas como saída. Com o uso desses mecanismos, a LSTM é capaz de capturar dependências de longo prazo em sequências de dados. Uma das vantagens </w:t>
-      </w:r>
-      <w:r>
-        <w:t xml:space="preserve">deste modelo </w:t>
-      </w:r>
-      <w:r>
-        <w:t>é sua habilidade de manter gradientes mais estáveis ao longo do tempo, o que permite o treinamento eficiente de redes neurais profundas em sequências de dados complexas.</w:t>
-      </w:r>
-    </w:p>
-    <w:p>
-      <w:pPr>
-        <w:pStyle w:val="TF-TEXTO"/>
-      </w:pPr>
-      <w:r>
-        <w:t xml:space="preserve">Assim como o LSTM, o </w:t>
-      </w:r>
-      <w:proofErr w:type="spellStart"/>
-      <w:r>
-        <w:rPr>
-          <w:i/>
-          <w:iCs/>
-        </w:rPr>
-        <w:t>Gated</w:t>
-      </w:r>
-      <w:proofErr w:type="spellEnd"/>
-      <w:r>
-        <w:rPr>
-          <w:i/>
-          <w:iCs/>
-        </w:rPr>
-        <w:t xml:space="preserve"> </w:t>
-      </w:r>
-      <w:proofErr w:type="spellStart"/>
-      <w:r>
-        <w:rPr>
-          <w:i/>
-          <w:iCs/>
-        </w:rPr>
-        <w:t>Recurrent</w:t>
-      </w:r>
-      <w:proofErr w:type="spellEnd"/>
-      <w:r>
-        <w:rPr>
-          <w:i/>
-          <w:iCs/>
-        </w:rPr>
-        <w:t xml:space="preserve"> Unit</w:t>
-      </w:r>
-      <w:r>
-        <w:t xml:space="preserve"> </w:t>
-      </w:r>
-      <w:r>
-        <w:t>(</w:t>
-      </w:r>
-      <w:r>
-        <w:t>GRU</w:t>
-      </w:r>
-      <w:r>
-        <w:t xml:space="preserve">) </w:t>
-      </w:r>
-      <w:r>
-        <w:t>utiliza portões para controlar o fluxo de informações dentro da rede</w:t>
-      </w:r>
-      <w:r>
-        <w:t>. O GRU é composto por dois principais portões, u</w:t>
-      </w:r>
-      <w:r>
-        <w:t>m portão de redefinição (</w:t>
-      </w:r>
-      <w:r>
-        <w:rPr>
-          <w:i/>
-          <w:iCs/>
-        </w:rPr>
-        <w:t>reset</w:t>
-      </w:r>
-      <w:r>
-        <w:t xml:space="preserve"> </w:t>
-      </w:r>
-      <w:proofErr w:type="spellStart"/>
-      <w:r>
-        <w:rPr>
-          <w:i/>
-          <w:iCs/>
-        </w:rPr>
-        <w:t>gate</w:t>
-      </w:r>
-      <w:proofErr w:type="spellEnd"/>
-      <w:r>
-        <w:t>) e um portão de atualização (</w:t>
-      </w:r>
-      <w:r>
-        <w:rPr>
-          <w:i/>
-          <w:iCs/>
-        </w:rPr>
-        <w:t>update</w:t>
-      </w:r>
-      <w:r>
-        <w:t xml:space="preserve"> </w:t>
-      </w:r>
-      <w:proofErr w:type="spellStart"/>
-      <w:r>
-        <w:rPr>
-          <w:i/>
-          <w:iCs/>
-        </w:rPr>
-        <w:t>gate</w:t>
-      </w:r>
-      <w:proofErr w:type="spellEnd"/>
-      <w:r>
-        <w:t xml:space="preserve">). </w:t>
-      </w:r>
-      <w:r>
-        <w:t>Os</w:t>
-      </w:r>
-      <w:r>
-        <w:t xml:space="preserve"> port</w:t>
-      </w:r>
-      <w:r>
-        <w:t>ões</w:t>
-      </w:r>
-      <w:r>
-        <w:t xml:space="preserve"> ajudam a controlar o fluxo de informações dentro da rede e permitem que o GRU capture dependências de longo prazo. O portão de redefinição decide quais informações antigas devem ser descartadas, enquanto o portão de atualização decide quais novas informações devem ser mantidas. </w:t>
-      </w:r>
-      <w:r>
-        <w:t>Os</w:t>
-      </w:r>
-      <w:r>
-        <w:t xml:space="preserve"> port</w:t>
-      </w:r>
-      <w:r>
-        <w:t>ões</w:t>
-      </w:r>
-      <w:r>
-        <w:t xml:space="preserve"> são compostos por funções de ativação, como a função </w:t>
-      </w:r>
-      <w:proofErr w:type="spellStart"/>
-      <w:r>
-        <w:t>sigmoidal</w:t>
-      </w:r>
-      <w:proofErr w:type="spellEnd"/>
-      <w:r>
-        <w:t>, que variam de 0 a 1 e determinam a importância das informações.</w:t>
-      </w:r>
-      <w:r>
-        <w:t xml:space="preserve"> </w:t>
-      </w:r>
-    </w:p>
-    <w:p>
-      <w:pPr>
-        <w:pStyle w:val="TF-TEXTO"/>
-      </w:pPr>
-      <w:r>
-        <w:t xml:space="preserve">Segundo </w:t>
-      </w:r>
-      <w:r>
-        <w:t>C</w:t>
-      </w:r>
-      <w:r>
-        <w:t>ho</w:t>
-      </w:r>
-      <w:r>
-        <w:t xml:space="preserve"> </w:t>
-      </w:r>
-      <w:r>
-        <w:t>(2014)</w:t>
-      </w:r>
-      <w:r>
-        <w:t>, a</w:t>
-      </w:r>
-      <w:r>
-        <w:t xml:space="preserve"> principal característica do GRU é que el</w:t>
-      </w:r>
-      <w:r>
-        <w:t>a</w:t>
-      </w:r>
-      <w:r>
-        <w:t xml:space="preserve"> possui um mecanismo de atualização adaptativo, onde o portão de atualização controla quanto das informações antigas deve ser misturado com as novas informações. Isso permite que o GRU se adapte dinamicamente às características da sequência de entrada e ajuste a importância das informações antigas e novas.</w:t>
-      </w:r>
-      <w:r>
-        <w:t xml:space="preserve"> Recomendado para aplicações que envolvem sequências de dados por possuir capacidade de capturar dependências de longo prazo e evitar o desvanecimento do gradiente.</w:t>
-      </w:r>
-    </w:p>
-    <w:p>
-      <w:pPr>
         <w:pStyle w:val="TF-refernciasbibliogrficasTTULO"/>
       </w:pPr>
-      <w:bookmarkStart w:id="56" w:name="_Toc351015602"/>
-      <w:bookmarkEnd w:id="33"/>
-      <w:bookmarkEnd w:id="34"/>
+      <w:bookmarkStart w:id="61" w:name="_Toc351015602"/>
       <w:bookmarkEnd w:id="35"/>
       <w:bookmarkEnd w:id="36"/>
       <w:bookmarkEnd w:id="37"/>
       <w:bookmarkEnd w:id="38"/>
       <w:bookmarkEnd w:id="39"/>
+      <w:bookmarkEnd w:id="40"/>
+      <w:bookmarkEnd w:id="41"/>
       <w:r>
         <w:t>Referências</w:t>
       </w:r>
-      <w:bookmarkEnd w:id="56"/>
+      <w:bookmarkEnd w:id="61"/>
     </w:p>
     <w:p>
       <w:pPr>
@@ -11668,54 +10792,143 @@
           <w:bCs/>
           <w:lang w:val="en-US"/>
         </w:rPr>
-        <w:t xml:space="preserve">Application of the </w:t>
-      </w:r>
-      <w:proofErr w:type="spellStart"/>
+        <w:t>Application of the NetLogo Tool in Ischemic Stroke Simulation</w:t>
+      </w:r>
+      <w:r>
+        <w:rPr>
+          <w:lang w:val="en-US"/>
+        </w:rPr>
+        <w:t xml:space="preserve">. </w:t>
+      </w:r>
+      <w:r>
+        <w:t>In: ENCONTRO NACIONAL DE INTELIGÊNCIA ARTIFICIAL E COMPUTACIONAL (ENIAC), 15, 2018, São Paulo. Anais [...]. Porto Alegre: Sociedade Brasileira de Computação, 2018, p. 596-607.</w:t>
+      </w:r>
+    </w:p>
+    <w:p>
+      <w:pPr>
+        <w:pStyle w:val="TF-REFERNCIASITEM0"/>
+        <w:jc w:val="both"/>
+        <w:rPr>
+          <w:lang w:val="en-US"/>
+        </w:rPr>
+      </w:pPr>
+      <w:r>
+        <w:t xml:space="preserve">ALPAYDIN, Ethem. </w:t>
+      </w:r>
       <w:r>
         <w:rPr>
           <w:b/>
           <w:bCs/>
           <w:lang w:val="en-US"/>
         </w:rPr>
-        <w:t>NetLogo</w:t>
-      </w:r>
-      <w:proofErr w:type="spellEnd"/>
+        <w:t>Introduction to Machine Learning</w:t>
+      </w:r>
+      <w:r>
+        <w:rPr>
+          <w:lang w:val="en-US"/>
+        </w:rPr>
+        <w:t xml:space="preserve">. </w:t>
+      </w:r>
+      <w:r>
+        <w:rPr>
+          <w:lang w:val="en-US"/>
+        </w:rPr>
+        <w:t>Cambridge</w:t>
+      </w:r>
+      <w:r>
+        <w:rPr>
+          <w:lang w:val="en-US"/>
+        </w:rPr>
+        <w:t>:</w:t>
+      </w:r>
+      <w:r>
+        <w:rPr>
+          <w:lang w:val="en-US"/>
+        </w:rPr>
+        <w:t xml:space="preserve"> Cambridge University Press (CUP)</w:t>
+      </w:r>
+      <w:r>
+        <w:rPr>
+          <w:lang w:val="en-US"/>
+        </w:rPr>
+        <w:t>,</w:t>
+      </w:r>
+      <w:r>
+        <w:rPr>
+          <w:lang w:val="en-US"/>
+        </w:rPr>
+        <w:t xml:space="preserve"> </w:t>
+      </w:r>
+      <w:r>
+        <w:rPr>
+          <w:lang w:val="en-US"/>
+        </w:rPr>
+        <w:t>2012.</w:t>
+      </w:r>
+    </w:p>
+    <w:p>
+      <w:pPr>
+        <w:pStyle w:val="TF-REFERNCIASITEM0"/>
+        <w:jc w:val="both"/>
+      </w:pPr>
+      <w:r>
+        <w:t xml:space="preserve">AZOLIN, Valéria P. </w:t>
+      </w:r>
+      <w:r>
+        <w:rPr>
+          <w:b/>
+          <w:bCs/>
+        </w:rPr>
+        <w:t>Avaliação do controle postural e sua relação com o hemisfério acometido no acidente vascular cerebral</w:t>
+      </w:r>
+      <w:r>
+        <w:t>. 2016. 59 f. Monografia (Especialização) – Especialização em Reabilitação Físico-Motora, Universidade Federal de Santa Maria, Rio Grande do Sul.</w:t>
+      </w:r>
+    </w:p>
+    <w:p>
+      <w:pPr>
+        <w:pStyle w:val="TF-REFERNCIASITEM0"/>
+        <w:jc w:val="both"/>
+        <w:rPr>
+          <w:lang w:val="en-US"/>
+        </w:rPr>
+      </w:pPr>
+      <w:bookmarkStart w:id="62" w:name="_Hlk132041798"/>
+      <w:r>
+        <w:t>BE</w:t>
+      </w:r>
+      <w:r>
+        <w:t>N</w:t>
+      </w:r>
+      <w:r>
+        <w:t>JINARIU, Silviu-Ioan</w:t>
+      </w:r>
+      <w:r>
+        <w:t xml:space="preserve"> </w:t>
+      </w:r>
+      <w:r>
+        <w:rPr>
+          <w:i/>
+          <w:iCs/>
+        </w:rPr>
+        <w:t>et al</w:t>
+      </w:r>
+      <w:r>
+        <w:t xml:space="preserve">. </w:t>
+      </w:r>
       <w:r>
         <w:rPr>
           <w:b/>
           <w:bCs/>
           <w:lang w:val="en-US"/>
         </w:rPr>
-        <w:t xml:space="preserve"> Tool in Ischemic Stroke Simulation</w:t>
+        <w:t>Image</w:t>
       </w:r>
       <w:r>
         <w:rPr>
           <w:lang w:val="en-US"/>
         </w:rPr>
-        <w:t xml:space="preserve">. </w:t>
-      </w:r>
-      <w:r>
-        <w:t>In: ENCONTRO NACIONAL DE INTELIGÊNCIA ARTIFICIAL E COMPUTACIONAL (ENIAC), 15, 2018, São Paulo. Anais [...]. Porto Alegre: Sociedade Brasileira de Computação, 2018, p. 596-607.</w:t>
-      </w:r>
-    </w:p>
-    <w:p>
-      <w:pPr>
-        <w:pStyle w:val="TF-REFERNCIASITEM0"/>
-        <w:jc w:val="both"/>
-        <w:rPr>
-          <w:lang w:val="en-US"/>
-        </w:rPr>
-      </w:pPr>
-      <w:r>
-        <w:t xml:space="preserve">ALPAYDIN, </w:t>
-      </w:r>
-      <w:proofErr w:type="spellStart"/>
-      <w:r>
-        <w:t>Ethem</w:t>
-      </w:r>
-      <w:proofErr w:type="spellEnd"/>
-      <w:r>
-        <w:t xml:space="preserve">. </w:t>
+        <w:t xml:space="preserve"> </w:t>
       </w:r>
       <w:r>
         <w:rPr>
@@ -11723,49 +10936,13 @@
           <w:bCs/>
           <w:lang w:val="en-US"/>
         </w:rPr>
-        <w:t>Introduction to Machine Learning</w:t>
+        <w:t>Processing for the Rehabilitation Assessment of Locomotion Injuries and Post Stroke Disabilities</w:t>
       </w:r>
       <w:r>
         <w:rPr>
           <w:lang w:val="en-US"/>
         </w:rPr>
-        <w:t xml:space="preserve">. </w:t>
-      </w:r>
-      <w:r>
-        <w:rPr>
-          <w:lang w:val="en-US"/>
-        </w:rPr>
-        <w:t>Cambridge</w:t>
-      </w:r>
-      <w:r>
-        <w:rPr>
-          <w:lang w:val="en-US"/>
-        </w:rPr>
-        <w:t>:</w:t>
-      </w:r>
-      <w:r>
-        <w:rPr>
-          <w:lang w:val="en-US"/>
-        </w:rPr>
-        <w:t xml:space="preserve"> Cambridge University Press (CUP)</w:t>
-      </w:r>
-      <w:r>
-        <w:rPr>
-          <w:lang w:val="en-US"/>
-        </w:rPr>
-        <w:t>,</w:t>
-      </w:r>
-      <w:r>
-        <w:rPr>
-          <w:lang w:val="en-US"/>
-        </w:rPr>
-        <w:t xml:space="preserve"> </w:t>
-      </w:r>
-      <w:r>
-        <w:rPr>
-          <w:lang w:val="en-US"/>
-        </w:rPr>
-        <w:t>2012.</w:t>
+        <w:t xml:space="preserve">. 2021 International Conference On E-Health And Bioengineering (Ehb), Iasi, Romania, p. 2-5, 2021. </w:t>
       </w:r>
     </w:p>
     <w:p>
@@ -11774,54 +10951,57 @@
         <w:jc w:val="both"/>
       </w:pPr>
       <w:r>
-        <w:t xml:space="preserve">AZOLIN, Valéria P. </w:t>
+        <w:lastRenderedPageBreak/>
+        <w:t xml:space="preserve">CAPARELLI, Thiago Bruno </w:t>
+      </w:r>
+      <w:r>
+        <w:rPr>
+          <w:i/>
+          <w:iCs/>
+        </w:rPr>
+        <w:t>et al</w:t>
+      </w:r>
+      <w:r>
+        <w:t xml:space="preserve">. </w:t>
       </w:r>
       <w:r>
         <w:rPr>
           <w:b/>
           <w:bCs/>
         </w:rPr>
-        <w:t>Avaliação do controle postural e sua relação com o hemisfério acometido no acidente vascular cerebral</w:t>
-      </w:r>
-      <w:r>
-        <w:t>. 2016. 59 f. Monografia (Especialização) – Especialização em Reabilitação Físico-Motora, Universidade Federal de Santa Maria, Rio Grande do Sul.</w:t>
+        <w:t>Reconstrução de Parâmetros Biomecânicos da Marcha por meio de Ciclogramas e Redes Neurais Artificiais</w:t>
+      </w:r>
+      <w:r>
+        <w:t xml:space="preserve">. 2017. Tese de doutorado na área de concentração Processamento da Informação, Universidade Federal de Uberlândia, Uberlândia. </w:t>
+      </w:r>
+      <w:r>
+        <w:t>Disponível em: https://repositorio.ufu.br/bitstream/123456789/20879/3/Reconstru%C3%A7%C3%A3oPar%C3%A2metrosBiomec%C3%A2nicos.pdf. Acesso em: 11 jun. 2023.</w:t>
       </w:r>
     </w:p>
     <w:p>
       <w:pPr>
         <w:pStyle w:val="TF-REFERNCIASITEM0"/>
         <w:jc w:val="both"/>
+      </w:pPr>
+      <w:r>
         <w:rPr>
           <w:lang w:val="en-US"/>
         </w:rPr>
-      </w:pPr>
-      <w:bookmarkStart w:id="57" w:name="_Hlk132041798"/>
-      <w:r>
-        <w:t>BE</w:t>
-      </w:r>
-      <w:r>
-        <w:t>N</w:t>
-      </w:r>
-      <w:r>
-        <w:t xml:space="preserve">JINARIU, </w:t>
-      </w:r>
-      <w:proofErr w:type="spellStart"/>
-      <w:r>
-        <w:t>Silviu-Ioan</w:t>
-      </w:r>
-      <w:proofErr w:type="spellEnd"/>
-      <w:r>
-        <w:t xml:space="preserve"> </w:t>
+        <w:t xml:space="preserve">CHO, Kyunghyun </w:t>
       </w:r>
       <w:r>
         <w:rPr>
           <w:i/>
           <w:iCs/>
+          <w:lang w:val="en-US"/>
         </w:rPr>
         <w:t>et al</w:t>
       </w:r>
       <w:r>
-        <w:t xml:space="preserve">. </w:t>
+        <w:rPr>
+          <w:lang w:val="en-US"/>
+        </w:rPr>
+        <w:t xml:space="preserve">. Learning Phrase Representations using RNN Encoder–Decoder for Statistical Machine Translation. </w:t>
       </w:r>
       <w:r>
         <w:rPr>
@@ -11829,13 +11009,28 @@
           <w:bCs/>
           <w:lang w:val="en-US"/>
         </w:rPr>
-        <w:t>Image</w:t>
+        <w:t>Proceedings Of The 2014 Conference On Empirical Methods In Natural Language Processing (Emnlp),</w:t>
       </w:r>
       <w:r>
         <w:rPr>
           <w:lang w:val="en-US"/>
         </w:rPr>
-        <w:t xml:space="preserve"> </w:t>
+        <w:t xml:space="preserve"> [S.L.], v. 1, p. 1-10, 2014. Association for Computational Linguistics. http://dx.doi.org/10.3115/v1/d14-1179. </w:t>
+      </w:r>
+      <w:r>
+        <w:t>Disponível em: https://aclanthology.org/D14-1179/. Acesso em: 19 jun. 2023.</w:t>
+      </w:r>
+    </w:p>
+    <w:p>
+      <w:pPr>
+        <w:pStyle w:val="TF-REFERNCIASITEM0"/>
+        <w:jc w:val="both"/>
+        <w:rPr>
+          <w:lang w:val="en-US"/>
+        </w:rPr>
+      </w:pPr>
+      <w:r>
+        <w:t xml:space="preserve">FERLA, Fabiola. L.; GRAVE, Magali; PERICO, Eduardo. Fisioterapia no tratamento do controle de tronco e equilíbrio de pacientes pós AVC. </w:t>
       </w:r>
       <w:r>
         <w:rPr>
@@ -11843,100 +11038,100 @@
           <w:bCs/>
           <w:lang w:val="en-US"/>
         </w:rPr>
-        <w:t>Processing for the Rehabilitation Assessment of Locomotion Injuries and Post Stroke Disabilities</w:t>
+        <w:t>Revista Neurociências</w:t>
       </w:r>
       <w:r>
         <w:rPr>
           <w:lang w:val="en-US"/>
         </w:rPr>
-        <w:t xml:space="preserve">. 2021 International Conference On E-Health </w:t>
-      </w:r>
-      <w:proofErr w:type="gramStart"/>
-      <w:r>
-        <w:rPr>
-          <w:lang w:val="en-US"/>
-        </w:rPr>
-        <w:t>And</w:t>
-      </w:r>
-      <w:proofErr w:type="gramEnd"/>
-      <w:r>
-        <w:rPr>
-          <w:lang w:val="en-US"/>
-        </w:rPr>
-        <w:t xml:space="preserve"> Bioengineering (</w:t>
-      </w:r>
-      <w:proofErr w:type="spellStart"/>
-      <w:r>
-        <w:rPr>
-          <w:lang w:val="en-US"/>
-        </w:rPr>
-        <w:t>Ehb</w:t>
-      </w:r>
-      <w:proofErr w:type="spellEnd"/>
-      <w:r>
-        <w:rPr>
-          <w:lang w:val="en-US"/>
-        </w:rPr>
-        <w:t xml:space="preserve">), Iasi, Romania, p. 2-5, 2021. </w:t>
+        <w:t>, [S.l], v. 23, n. 2, p. 211-217, 30 jun. 2015.</w:t>
       </w:r>
     </w:p>
     <w:p>
       <w:pPr>
         <w:pStyle w:val="TF-REFERNCIASITEM0"/>
         <w:jc w:val="both"/>
-      </w:pPr>
-      <w:r>
-        <w:lastRenderedPageBreak/>
-        <w:t xml:space="preserve">CAPARELLI, Thiago Bruno </w:t>
-      </w:r>
-      <w:r>
-        <w:rPr>
-          <w:i/>
-          <w:iCs/>
-        </w:rPr>
-        <w:t>et al</w:t>
-      </w:r>
-      <w:r>
-        <w:t xml:space="preserve">. </w:t>
+        <w:rPr>
+          <w:lang w:val="en-US"/>
+        </w:rPr>
+      </w:pPr>
+      <w:r>
+        <w:rPr>
+          <w:lang w:val="en-US"/>
+        </w:rPr>
+        <w:t xml:space="preserve">HARRIS, Elsa J.; KHOO, I-Hung; DEMIRCAN, Emel. A Survey of Human Gait-Based Artificial Intelligence Applications. Frontiers </w:t>
       </w:r>
       <w:r>
         <w:rPr>
           <w:b/>
           <w:bCs/>
-        </w:rPr>
-        <w:t>Reconstrução de Parâmetros Biomecânicos da Marcha por meio de Ciclogramas e Redes Neurais Artificiais</w:t>
-      </w:r>
-      <w:r>
-        <w:t xml:space="preserve">. 2017. Tese de doutorado na área de concentração Processamento da Informação, Universidade Federal de Uberlândia, Uberlândia. </w:t>
-      </w:r>
-      <w:r>
-        <w:t>Disponível em: https://repositorio.ufu.br/bitstream/123456789/20879/3/Reconstru%C3%A7%C3%A3oPar%C3%A2metrosBiomec%C3%A2nicos.pdf. Acesso em: 11 jun. 2023.</w:t>
+          <w:lang w:val="en-US"/>
+        </w:rPr>
+        <w:t>In Robotics And A</w:t>
+      </w:r>
+      <w:r>
+        <w:rPr>
+          <w:b/>
+          <w:bCs/>
+          <w:lang w:val="en-US"/>
+        </w:rPr>
+        <w:t>I</w:t>
+      </w:r>
+      <w:r>
+        <w:rPr>
+          <w:lang w:val="en-US"/>
+        </w:rPr>
+        <w:t xml:space="preserve">, Long Beach, v. 8, p. 1-28, jan. 2022. Frontiers Media SA. </w:t>
       </w:r>
     </w:p>
     <w:p>
       <w:pPr>
         <w:pStyle w:val="TF-REFERNCIASITEM0"/>
         <w:jc w:val="both"/>
-      </w:pPr>
-      <w:r>
         <w:rPr>
           <w:lang w:val="en-US"/>
         </w:rPr>
-        <w:t xml:space="preserve">CHO, </w:t>
-      </w:r>
-      <w:proofErr w:type="spellStart"/>
+      </w:pPr>
       <w:r>
         <w:rPr>
           <w:lang w:val="en-US"/>
         </w:rPr>
-        <w:t>Kyunghyun</w:t>
-      </w:r>
-      <w:proofErr w:type="spellEnd"/>
-      <w:r>
-        <w:rPr>
+        <w:t xml:space="preserve">KIM, JH. et al. Effect of gait training with functional electrical stimulation on gait capacity in stroke survivors with chronic hemiplegia: a randomized controlled trial. </w:t>
+      </w:r>
+      <w:r>
+        <w:rPr>
+          <w:b/>
+          <w:bCs/>
           <w:lang w:val="en-US"/>
         </w:rPr>
-        <w:t xml:space="preserve"> </w:t>
+        <w:t>Annals of Rehabilitation Medicine</w:t>
+      </w:r>
+      <w:r>
+        <w:rPr>
+          <w:lang w:val="en-US"/>
+        </w:rPr>
+        <w:t xml:space="preserve">, v. 42, n. 4, p. 560-571, 2018. </w:t>
+      </w:r>
+    </w:p>
+    <w:p>
+      <w:pPr>
+        <w:pStyle w:val="TF-REFERNCIASITEM0"/>
+        <w:jc w:val="both"/>
+        <w:rPr>
+          <w:lang w:val="en-US"/>
+        </w:rPr>
+      </w:pPr>
+      <w:r>
+        <w:rPr>
+          <w:lang w:val="en-US"/>
+        </w:rPr>
+        <w:t>LUO, Guoliang</w:t>
+      </w:r>
+      <w:r>
+        <w:rPr>
+          <w:lang w:val="en-US"/>
+        </w:rPr>
+        <w:t xml:space="preserve">. </w:t>
       </w:r>
       <w:r>
         <w:rPr>
@@ -11950,7 +11145,19 @@
         <w:rPr>
           <w:lang w:val="en-US"/>
         </w:rPr>
-        <w:t xml:space="preserve">. Learning Phrase Representations using RNN Encoder–Decoder for Statistical Machine Translation. </w:t>
+        <w:t>.</w:t>
+      </w:r>
+      <w:r>
+        <w:rPr>
+          <w:lang w:val="en-US"/>
+        </w:rPr>
+        <w:t xml:space="preserve"> </w:t>
+      </w:r>
+      <w:r>
+        <w:rPr>
+          <w:lang w:val="en-US"/>
+        </w:rPr>
+        <w:t>Random forest–based classsification and analysis of hemiplegia gait using low-cost depth cameras. </w:t>
       </w:r>
       <w:r>
         <w:rPr>
@@ -11958,840 +11165,351 @@
           <w:bCs/>
           <w:lang w:val="en-US"/>
         </w:rPr>
-        <w:t xml:space="preserve">Proceedings Of The 2014 Conference </w:t>
-      </w:r>
-      <w:proofErr w:type="gramStart"/>
+        <w:t>Medical &amp; Biological Engineering &amp; Computing</w:t>
+      </w:r>
+      <w:r>
+        <w:rPr>
+          <w:lang w:val="en-US"/>
+        </w:rPr>
+        <w:t>, [S.</w:t>
+      </w:r>
+      <w:r>
+        <w:rPr>
+          <w:lang w:val="en-US"/>
+        </w:rPr>
+        <w:t>l</w:t>
+      </w:r>
+      <w:r>
+        <w:rPr>
+          <w:lang w:val="en-US"/>
+        </w:rPr>
+        <w:t xml:space="preserve">.], v. 58, n. 2, p. 373-382, 18 dez. 2019. Springer Science and Business Media LLC. </w:t>
+      </w:r>
+    </w:p>
+    <w:p>
+      <w:pPr>
+        <w:pStyle w:val="TF-REFERNCIASITEM0"/>
+        <w:jc w:val="both"/>
+        <w:rPr>
+          <w:lang w:val="en-US"/>
+        </w:rPr>
+      </w:pPr>
+      <w:r>
+        <w:rPr>
+          <w:lang w:val="en-US"/>
+        </w:rPr>
+        <w:t xml:space="preserve">NATIONAL INSTITUTES OF HEALTH. </w:t>
+      </w:r>
       <w:r>
         <w:rPr>
           <w:b/>
           <w:bCs/>
           <w:lang w:val="en-US"/>
         </w:rPr>
-        <w:t>On</w:t>
-      </w:r>
-      <w:proofErr w:type="gramEnd"/>
+        <w:t xml:space="preserve">Stroke: </w:t>
+      </w:r>
+      <w:r>
+        <w:rPr>
+          <w:lang w:val="en-US"/>
+        </w:rPr>
+        <w:t xml:space="preserve">what is a stroke? National Institute Of Neurological Disoders And Stoke, Rockville. </w:t>
+      </w:r>
+      <w:r>
+        <w:t xml:space="preserve">Disponível em: https://www.ninds.nih.gov/health-information/disorders/stroke. </w:t>
+      </w:r>
+      <w:r>
+        <w:rPr>
+          <w:lang w:val="en-US"/>
+        </w:rPr>
+        <w:t>Acesso em: 07 maio 2023.</w:t>
+      </w:r>
+    </w:p>
+    <w:p>
+      <w:pPr>
+        <w:pStyle w:val="TF-REFERNCIASITEM0"/>
+        <w:jc w:val="both"/>
+      </w:pPr>
+      <w:r>
+        <w:rPr>
+          <w:lang w:val="en-US"/>
+        </w:rPr>
+        <w:t xml:space="preserve">OLAH, Christopher. Understanding LSTM Networks. </w:t>
+      </w:r>
       <w:r>
         <w:rPr>
           <w:b/>
           <w:bCs/>
           <w:lang w:val="en-US"/>
         </w:rPr>
-        <w:t xml:space="preserve"> Empirical Methods In Natural Language Processing (</w:t>
-      </w:r>
-      <w:proofErr w:type="spellStart"/>
+        <w:t>Colah's Blog</w:t>
+      </w:r>
+      <w:r>
+        <w:rPr>
+          <w:lang w:val="en-US"/>
+        </w:rPr>
+        <w:t xml:space="preserve">, San Francisco, 27 ago. 2015. </w:t>
+      </w:r>
+      <w:r>
+        <w:t>Disponível em: https://colah.github.io/posts/2015-08-Understanding-LSTMs/. Acesso em: 19 jun 2023.</w:t>
+      </w:r>
+    </w:p>
+    <w:p>
+      <w:pPr>
+        <w:pStyle w:val="TF-REFERNCIASITEM0"/>
+        <w:jc w:val="both"/>
+      </w:pPr>
+      <w:r>
+        <w:t xml:space="preserve">OLIVEIRA, Edilaine C. </w:t>
+      </w:r>
+      <w:r>
+        <w:rPr>
+          <w:i/>
+          <w:iCs/>
+        </w:rPr>
+        <w:t>et al</w:t>
+      </w:r>
+      <w:r>
+        <w:t xml:space="preserve">. Cuidados pós-alta em pacientes idosos com sequelas de acidente vascular cerebral: planejamento de alta hospitalar. </w:t>
+      </w:r>
+      <w:r>
+        <w:rPr>
+          <w:b/>
+          <w:bCs/>
+        </w:rPr>
+        <w:t>Revista Saúde e Desenvolvimento</w:t>
+      </w:r>
+      <w:r>
+        <w:t>, [S.l], v. 11, n. 9, p. 172-197, 2017.</w:t>
+      </w:r>
+    </w:p>
+    <w:p>
+      <w:pPr>
+        <w:pStyle w:val="TF-REFERNCIASITEM0"/>
+        <w:jc w:val="both"/>
+      </w:pPr>
+      <w:r>
+        <w:rPr>
+          <w:lang w:val="en-US"/>
+        </w:rPr>
+        <w:t>ORGANIZAÇÃO MUNDIAL D</w:t>
+      </w:r>
+      <w:r>
+        <w:rPr>
+          <w:lang w:val="en-US"/>
+        </w:rPr>
+        <w:t>E</w:t>
+      </w:r>
+      <w:r>
+        <w:rPr>
+          <w:lang w:val="en-US"/>
+        </w:rPr>
+        <w:t xml:space="preserve"> SAÚDE. </w:t>
+      </w:r>
       <w:r>
         <w:rPr>
           <w:b/>
           <w:bCs/>
           <w:lang w:val="en-US"/>
         </w:rPr>
-        <w:t>Emnlp</w:t>
-      </w:r>
-      <w:proofErr w:type="spellEnd"/>
+        <w:t>Global Health Estimates 2019</w:t>
+      </w:r>
+      <w:r>
+        <w:rPr>
+          <w:lang w:val="en-US"/>
+        </w:rPr>
+        <w:t xml:space="preserve">: Deaths by Cause, Age, Sex, by Country and by Region, 2000-2019. </w:t>
+      </w:r>
+      <w:r>
+        <w:t xml:space="preserve">Disponível em: </w:t>
+      </w:r>
+      <w:r>
+        <w:t>https://www.who.int/data/gho/data/themes/mortality-and-global-health-estimates/ghe-leading-causes-of-death</w:t>
+      </w:r>
+      <w:r>
+        <w:t>.</w:t>
+      </w:r>
+      <w:r>
+        <w:t xml:space="preserve"> Acesso em: 07 maio 2023.</w:t>
+      </w:r>
+    </w:p>
+    <w:bookmarkEnd w:id="62"/>
+    <w:p>
+      <w:pPr>
+        <w:pStyle w:val="TF-REFERNCIASITEM0"/>
+        <w:jc w:val="both"/>
+      </w:pPr>
+      <w:r>
+        <w:t>SCHMIDT, Michelle Hillig</w:t>
+      </w:r>
+      <w:r>
+        <w:t xml:space="preserve">. </w:t>
+      </w:r>
+      <w:r>
+        <w:rPr>
+          <w:i/>
+          <w:iCs/>
+        </w:rPr>
+        <w:t>et al</w:t>
+      </w:r>
+      <w:r>
+        <w:t>.</w:t>
+      </w:r>
+      <w:r>
+        <w:t xml:space="preserve"> </w:t>
+      </w:r>
+      <w:r>
+        <w:rPr>
+          <w:b/>
+          <w:bCs/>
+        </w:rPr>
+        <w:t>Acidente Vascular Cerebral e diferentes limitações</w:t>
+      </w:r>
+      <w:r>
+        <w:t>: uma análise interdisciplinar. Arquivos de Ciências da Saúde da Unipar, [S.</w:t>
+      </w:r>
+      <w:r>
+        <w:t>l</w:t>
+      </w:r>
+      <w:r>
+        <w:t xml:space="preserve">.], v. 23, n. 2, p. 1-2, 16 maio 2019. Universidade Paranaense. </w:t>
+      </w:r>
+    </w:p>
+    <w:p>
+      <w:pPr>
+        <w:pStyle w:val="TF-REFERNCIASITEM0"/>
+        <w:jc w:val="both"/>
+        <w:rPr>
+          <w:lang w:val="en-US"/>
+        </w:rPr>
+      </w:pPr>
+      <w:r>
+        <w:t>SECRETARIA DE ATENÇÃO À SAÚDE</w:t>
+      </w:r>
+      <w:r>
+        <w:t xml:space="preserve">. </w:t>
+      </w:r>
+      <w:r>
+        <w:rPr>
+          <w:b/>
+          <w:bCs/>
+        </w:rPr>
+        <w:t>Diretrizes de Atenção à Reabilitação de Pessoa com Acidente Vascular Cerebral</w:t>
+      </w:r>
+      <w:r>
+        <w:t>. Ministério da Saúde, Brasília - D</w:t>
+      </w:r>
+      <w:r>
+        <w:t>F</w:t>
+      </w:r>
+      <w:r>
+        <w:t>, p. 3-74</w:t>
+      </w:r>
+      <w:r>
+        <w:t>, 18 nov. 2022</w:t>
+      </w:r>
+      <w:r>
+        <w:t xml:space="preserve">. Disponível em: </w:t>
+      </w:r>
+      <w:r>
+        <w:t>https://www.gov.br/saude/pt-br/assuntos/saude-de-a-a-z/s/saude-da-pessoa-com-deficiencia/publicacoes/diretrizes-de-atencao-a-reabilitacao-da-pessoa-com-acidente-vascular-cerebral.pdf/view</w:t>
+      </w:r>
+      <w:r>
+        <w:t xml:space="preserve">. </w:t>
+      </w:r>
+      <w:r>
+        <w:rPr>
+          <w:lang w:val="en-US"/>
+        </w:rPr>
+        <w:t>Acesso em: 07 maio 2023.</w:t>
+      </w:r>
+    </w:p>
+    <w:p>
+      <w:pPr>
+        <w:pStyle w:val="TF-REFERNCIASITEM0"/>
+        <w:jc w:val="both"/>
+      </w:pPr>
+      <w:r>
+        <w:rPr>
+          <w:lang w:val="en-US"/>
+        </w:rPr>
+        <w:t>SLIJEPCEVIC, Djordje </w:t>
+      </w:r>
+      <w:r>
+        <w:rPr>
+          <w:i/>
+          <w:iCs/>
+          <w:lang w:val="en-US"/>
+        </w:rPr>
+        <w:t>et al</w:t>
+      </w:r>
+      <w:r>
+        <w:rPr>
+          <w:lang w:val="en-US"/>
+        </w:rPr>
+        <w:t>. Explaining Machine Learning Models for Clinical Gait Analysis. </w:t>
+      </w:r>
       <w:r>
         <w:rPr>
           <w:b/>
           <w:bCs/>
           <w:lang w:val="en-US"/>
         </w:rPr>
-        <w:t>),</w:t>
-      </w:r>
-      <w:r>
-        <w:rPr>
-          <w:lang w:val="en-US"/>
-        </w:rPr>
-        <w:t xml:space="preserve"> [S.L.], v. 1, p. 1-10, 2014. Association for Computational Linguistics. http://dx.doi.org/10.3115/v1/d14-1179. </w:t>
-      </w:r>
-      <w:r>
-        <w:t>Disponível em: https://aclanthology.org/D14-1179/. Acesso em: 19 jun. 2023.</w:t>
-      </w:r>
-    </w:p>
-    <w:p>
-      <w:pPr>
-        <w:pStyle w:val="TF-REFERNCIASITEM0"/>
-        <w:jc w:val="both"/>
-        <w:rPr>
-          <w:lang w:val="en-US"/>
-        </w:rPr>
-      </w:pPr>
-      <w:r>
-        <w:t xml:space="preserve">FERLA, Fabiola. L.; GRAVE, Magali; PERICO, Eduardo. Fisioterapia no tratamento do controle de tronco e equilíbrio de pacientes pós AVC. </w:t>
-      </w:r>
-      <w:proofErr w:type="spellStart"/>
+        <w:t>A</w:t>
+      </w:r>
       <w:r>
         <w:rPr>
           <w:b/>
           <w:bCs/>
           <w:lang w:val="en-US"/>
         </w:rPr>
-        <w:t>Revista</w:t>
-      </w:r>
-      <w:proofErr w:type="spellEnd"/>
+        <w:t>CM</w:t>
+      </w:r>
       <w:r>
         <w:rPr>
           <w:b/>
           <w:bCs/>
           <w:lang w:val="en-US"/>
         </w:rPr>
-        <w:t xml:space="preserve"> </w:t>
-      </w:r>
-      <w:proofErr w:type="spellStart"/>
-      <w:r>
-        <w:rPr>
-          <w:b/>
-          <w:bCs/>
+        <w:t xml:space="preserve"> Transactions On Computing For Healthcare</w:t>
+      </w:r>
+      <w:r>
+        <w:rPr>
           <w:lang w:val="en-US"/>
         </w:rPr>
-        <w:t>Neurociências</w:t>
-      </w:r>
-      <w:proofErr w:type="spellEnd"/>
+        <w:t>, New York, v. 3, n. 2, p. 1-27</w:t>
+      </w:r>
       <w:r>
         <w:rPr>
           <w:lang w:val="en-US"/>
         </w:rPr>
-        <w:t>, [</w:t>
-      </w:r>
-      <w:proofErr w:type="spellStart"/>
+        <w:t>, 20 dec. 2021</w:t>
+      </w:r>
       <w:r>
         <w:rPr>
           <w:lang w:val="en-US"/>
         </w:rPr>
-        <w:t>S.l</w:t>
-      </w:r>
-      <w:proofErr w:type="spellEnd"/>
-      <w:r>
-        <w:rPr>
-          <w:lang w:val="en-US"/>
-        </w:rPr>
-        <w:t>], v. 23, n. 2, p. 211-217, 30 jun. 2015.</w:t>
+        <w:t xml:space="preserve">. </w:t>
+      </w:r>
+      <w:r>
+        <w:t xml:space="preserve">Association for Computing Machinery (ACM). </w:t>
       </w:r>
     </w:p>
     <w:p>
       <w:pPr>
         <w:pStyle w:val="TF-REFERNCIASITEM0"/>
         <w:jc w:val="both"/>
-        <w:rPr>
-          <w:lang w:val="en-US"/>
-        </w:rPr>
-      </w:pPr>
-      <w:r>
-        <w:rPr>
-          <w:lang w:val="en-US"/>
-        </w:rPr>
-        <w:t xml:space="preserve">HARRIS, Elsa J.; KHOO, I-Hung; DEMIRCAN, </w:t>
-      </w:r>
-      <w:proofErr w:type="spellStart"/>
-      <w:r>
-        <w:rPr>
-          <w:lang w:val="en-US"/>
-        </w:rPr>
-        <w:t>Emel</w:t>
-      </w:r>
-      <w:proofErr w:type="spellEnd"/>
-      <w:r>
-        <w:rPr>
-          <w:lang w:val="en-US"/>
-        </w:rPr>
-        <w:t xml:space="preserve">. A Survey of Human Gait-Based Artificial Intelligence Applications. Frontiers </w:t>
-      </w:r>
-      <w:r>
-        <w:rPr>
-          <w:b/>
-          <w:bCs/>
-          <w:lang w:val="en-US"/>
-        </w:rPr>
-        <w:t>In Robotics And A</w:t>
-      </w:r>
-      <w:r>
-        <w:rPr>
-          <w:b/>
-          <w:bCs/>
-          <w:lang w:val="en-US"/>
-        </w:rPr>
-        <w:t>I</w:t>
-      </w:r>
-      <w:r>
-        <w:rPr>
-          <w:lang w:val="en-US"/>
-        </w:rPr>
-        <w:t xml:space="preserve">, Long Beach, v. 8, p. 1-28, </w:t>
-      </w:r>
-      <w:proofErr w:type="spellStart"/>
-      <w:r>
-        <w:rPr>
-          <w:lang w:val="en-US"/>
-        </w:rPr>
-        <w:t>jan.</w:t>
-      </w:r>
-      <w:proofErr w:type="spellEnd"/>
-      <w:r>
-        <w:rPr>
-          <w:lang w:val="en-US"/>
-        </w:rPr>
-        <w:t xml:space="preserve"> 2022. Frontiers Media SA. </w:t>
-      </w:r>
+      </w:pPr>
     </w:p>
     <w:p>
       <w:pPr>
-        <w:pStyle w:val="TF-REFERNCIASITEM0"/>
-        <w:jc w:val="both"/>
-        <w:rPr>
-          <w:lang w:val="en-US"/>
-        </w:rPr>
-      </w:pPr>
-      <w:r>
-        <w:rPr>
-          <w:lang w:val="en-US"/>
-        </w:rPr>
-        <w:t xml:space="preserve">KIM, JH. et al. Effect of gait training with functional electrical stimulation on gait capacity in stroke survivors with chronic hemiplegia: a randomized controlled trial. </w:t>
-      </w:r>
-      <w:r>
-        <w:rPr>
-          <w:b/>
-          <w:bCs/>
-          <w:lang w:val="en-US"/>
-        </w:rPr>
-        <w:t>Annals of Rehabilitation Medicine</w:t>
-      </w:r>
-      <w:r>
-        <w:rPr>
-          <w:lang w:val="en-US"/>
-        </w:rPr>
-        <w:t xml:space="preserve">, v. 42, n. 4, p. 560-571, 2018. </w:t>
-      </w:r>
-    </w:p>
-    <w:p>
-      <w:pPr>
-        <w:pStyle w:val="TF-REFERNCIASITEM0"/>
-        <w:jc w:val="both"/>
-        <w:rPr>
-          <w:lang w:val="en-US"/>
-        </w:rPr>
-      </w:pPr>
-      <w:r>
-        <w:rPr>
-          <w:lang w:val="en-US"/>
-        </w:rPr>
-        <w:t>LUO, Guoliang</w:t>
-      </w:r>
-      <w:r>
-        <w:rPr>
-          <w:lang w:val="en-US"/>
-        </w:rPr>
-        <w:t xml:space="preserve">. </w:t>
-      </w:r>
-      <w:r>
-        <w:rPr>
-          <w:i/>
-          <w:iCs/>
-          <w:lang w:val="en-US"/>
-        </w:rPr>
-        <w:t>et al</w:t>
-      </w:r>
-      <w:r>
-        <w:rPr>
-          <w:lang w:val="en-US"/>
-        </w:rPr>
-        <w:t>.</w:t>
-      </w:r>
-      <w:r>
-        <w:rPr>
-          <w:lang w:val="en-US"/>
-        </w:rPr>
-        <w:t xml:space="preserve"> </w:t>
-      </w:r>
-      <w:proofErr w:type="gramStart"/>
-      <w:r>
-        <w:rPr>
-          <w:lang w:val="en-US"/>
-        </w:rPr>
-        <w:t>Random forest</w:t>
-      </w:r>
-      <w:proofErr w:type="gramEnd"/>
-      <w:r>
-        <w:rPr>
-          <w:lang w:val="en-US"/>
-        </w:rPr>
-        <w:t xml:space="preserve">–based </w:t>
-      </w:r>
-      <w:proofErr w:type="spellStart"/>
-      <w:r>
-        <w:rPr>
-          <w:lang w:val="en-US"/>
-        </w:rPr>
-        <w:t>classsification</w:t>
-      </w:r>
-      <w:proofErr w:type="spellEnd"/>
-      <w:r>
-        <w:rPr>
-          <w:lang w:val="en-US"/>
-        </w:rPr>
-        <w:t xml:space="preserve"> and analysis of hemiplegia gait using low-cost depth cameras. </w:t>
-      </w:r>
-      <w:r>
-        <w:rPr>
-          <w:b/>
-          <w:bCs/>
-          <w:lang w:val="en-US"/>
-        </w:rPr>
-        <w:t>Medical &amp; Biological Engineering &amp; Computing</w:t>
-      </w:r>
-      <w:r>
-        <w:rPr>
-          <w:lang w:val="en-US"/>
-        </w:rPr>
-        <w:t>, [</w:t>
-      </w:r>
-      <w:proofErr w:type="spellStart"/>
-      <w:r>
-        <w:rPr>
-          <w:lang w:val="en-US"/>
-        </w:rPr>
-        <w:t>S.</w:t>
-      </w:r>
-      <w:r>
-        <w:rPr>
-          <w:lang w:val="en-US"/>
-        </w:rPr>
-        <w:t>l</w:t>
-      </w:r>
-      <w:r>
-        <w:rPr>
-          <w:lang w:val="en-US"/>
-        </w:rPr>
-        <w:t>.</w:t>
-      </w:r>
-      <w:proofErr w:type="spellEnd"/>
-      <w:r>
-        <w:rPr>
-          <w:lang w:val="en-US"/>
-        </w:rPr>
-        <w:t xml:space="preserve">], v. 58, n. 2, p. 373-382, 18 </w:t>
-      </w:r>
-      <w:proofErr w:type="spellStart"/>
-      <w:r>
-        <w:rPr>
-          <w:lang w:val="en-US"/>
-        </w:rPr>
-        <w:t>dez</w:t>
-      </w:r>
-      <w:proofErr w:type="spellEnd"/>
-      <w:r>
-        <w:rPr>
-          <w:lang w:val="en-US"/>
-        </w:rPr>
-        <w:t xml:space="preserve">. 2019. Springer Science and Business Media LLC. </w:t>
-      </w:r>
-    </w:p>
-    <w:p>
-      <w:pPr>
-        <w:pStyle w:val="TF-REFERNCIASITEM0"/>
-        <w:jc w:val="both"/>
-        <w:rPr>
-          <w:lang w:val="en-US"/>
-        </w:rPr>
-      </w:pPr>
-      <w:r>
-        <w:rPr>
-          <w:lang w:val="en-US"/>
-        </w:rPr>
-        <w:t xml:space="preserve">NATIONAL INSTITUTES OF HEALTH. </w:t>
-      </w:r>
-      <w:r>
-        <w:rPr>
-          <w:b/>
-          <w:bCs/>
-          <w:lang w:val="en-US"/>
-        </w:rPr>
-        <w:t xml:space="preserve">Stroke: </w:t>
-      </w:r>
-      <w:r>
-        <w:rPr>
-          <w:lang w:val="en-US"/>
-        </w:rPr>
-        <w:t xml:space="preserve">what is a stroke? National Institute </w:t>
-      </w:r>
-      <w:proofErr w:type="gramStart"/>
-      <w:r>
-        <w:rPr>
-          <w:lang w:val="en-US"/>
-        </w:rPr>
-        <w:t>Of</w:t>
-      </w:r>
-      <w:proofErr w:type="gramEnd"/>
-      <w:r>
-        <w:rPr>
-          <w:lang w:val="en-US"/>
-        </w:rPr>
-        <w:t xml:space="preserve"> Neurological </w:t>
-      </w:r>
-      <w:proofErr w:type="spellStart"/>
-      <w:r>
-        <w:rPr>
-          <w:lang w:val="en-US"/>
-        </w:rPr>
-        <w:t>Disoders</w:t>
-      </w:r>
-      <w:proofErr w:type="spellEnd"/>
-      <w:r>
-        <w:rPr>
-          <w:lang w:val="en-US"/>
-        </w:rPr>
-        <w:t xml:space="preserve"> And Stoke, Rockville. </w:t>
-      </w:r>
-      <w:r>
-        <w:t xml:space="preserve">Disponível em: https://www.ninds.nih.gov/health-information/disorders/stroke. </w:t>
-      </w:r>
-      <w:proofErr w:type="spellStart"/>
-      <w:r>
-        <w:rPr>
-          <w:lang w:val="en-US"/>
-        </w:rPr>
-        <w:t>Acesso</w:t>
-      </w:r>
-      <w:proofErr w:type="spellEnd"/>
-      <w:r>
-        <w:rPr>
-          <w:lang w:val="en-US"/>
-        </w:rPr>
-        <w:t xml:space="preserve"> </w:t>
-      </w:r>
-      <w:proofErr w:type="spellStart"/>
-      <w:r>
-        <w:rPr>
-          <w:lang w:val="en-US"/>
-        </w:rPr>
-        <w:t>em</w:t>
-      </w:r>
-      <w:proofErr w:type="spellEnd"/>
-      <w:r>
-        <w:rPr>
-          <w:lang w:val="en-US"/>
-        </w:rPr>
-        <w:t xml:space="preserve">: 07 </w:t>
-      </w:r>
-      <w:proofErr w:type="spellStart"/>
-      <w:r>
-        <w:rPr>
-          <w:lang w:val="en-US"/>
-        </w:rPr>
-        <w:t>maio</w:t>
-      </w:r>
-      <w:proofErr w:type="spellEnd"/>
-      <w:r>
-        <w:rPr>
-          <w:lang w:val="en-US"/>
-        </w:rPr>
-        <w:t xml:space="preserve"> 2023.</w:t>
-      </w:r>
-    </w:p>
-    <w:p>
-      <w:pPr>
-        <w:pStyle w:val="TF-REFERNCIASITEM0"/>
-        <w:jc w:val="both"/>
-      </w:pPr>
-      <w:r>
-        <w:rPr>
-          <w:lang w:val="en-US"/>
-        </w:rPr>
-        <w:t xml:space="preserve">OLAH, Christopher. Understanding LSTM Networks. </w:t>
-      </w:r>
-      <w:r>
-        <w:rPr>
-          <w:b/>
-          <w:bCs/>
-          <w:lang w:val="en-US"/>
-        </w:rPr>
-        <w:t>Colah's Blog</w:t>
-      </w:r>
-      <w:r>
-        <w:rPr>
-          <w:lang w:val="en-US"/>
-        </w:rPr>
-        <w:t xml:space="preserve">, San Francisco, 27 ago. 2015. </w:t>
-      </w:r>
-      <w:r>
-        <w:t xml:space="preserve">Disponível em: https://colah.github.io/posts/2015-08-Understanding-LSTMs/. Acesso em: 19 </w:t>
-      </w:r>
-      <w:proofErr w:type="spellStart"/>
-      <w:r>
-        <w:t>jun</w:t>
-      </w:r>
-      <w:proofErr w:type="spellEnd"/>
-      <w:r>
-        <w:t xml:space="preserve"> 2023.</w:t>
-      </w:r>
-    </w:p>
-    <w:p>
-      <w:pPr>
-        <w:pStyle w:val="TF-REFERNCIASITEM0"/>
-        <w:jc w:val="both"/>
-      </w:pPr>
-      <w:r>
-        <w:t xml:space="preserve">OLIVEIRA, Edilaine C. </w:t>
-      </w:r>
-      <w:r>
-        <w:rPr>
-          <w:i/>
-          <w:iCs/>
-        </w:rPr>
-        <w:t>et al</w:t>
-      </w:r>
-      <w:r>
-        <w:t xml:space="preserve">. Cuidados pós-alta em pacientes idosos com sequelas de acidente vascular cerebral: planejamento de alta hospitalar. </w:t>
-      </w:r>
-      <w:r>
-        <w:rPr>
-          <w:b/>
-          <w:bCs/>
-        </w:rPr>
-        <w:t>Revista Saúde e Desenvolvimento</w:t>
-      </w:r>
-      <w:r>
-        <w:t>, [</w:t>
-      </w:r>
-      <w:proofErr w:type="spellStart"/>
-      <w:r>
-        <w:t>S.l</w:t>
-      </w:r>
-      <w:proofErr w:type="spellEnd"/>
-      <w:r>
-        <w:t>], v. 11, n. 9, p. 172-197, 2017.</w:t>
-      </w:r>
-    </w:p>
-    <w:p>
-      <w:pPr>
-        <w:pStyle w:val="TF-REFERNCIASITEM0"/>
-        <w:jc w:val="both"/>
-      </w:pPr>
-      <w:r>
-        <w:rPr>
-          <w:lang w:val="en-US"/>
-        </w:rPr>
-        <w:t>ORGANIZAÇÃO MUNDIAL D</w:t>
-      </w:r>
-      <w:r>
-        <w:rPr>
-          <w:lang w:val="en-US"/>
-        </w:rPr>
-        <w:t>E</w:t>
-      </w:r>
-      <w:r>
-        <w:rPr>
-          <w:lang w:val="en-US"/>
-        </w:rPr>
-        <w:t xml:space="preserve"> SAÚDE. </w:t>
-      </w:r>
-      <w:r>
-        <w:rPr>
-          <w:b/>
-          <w:bCs/>
-          <w:lang w:val="en-US"/>
-        </w:rPr>
-        <w:t>Global Health Estimates 2019</w:t>
-      </w:r>
-      <w:r>
-        <w:rPr>
-          <w:lang w:val="en-US"/>
-        </w:rPr>
-        <w:t xml:space="preserve">: Deaths by Cause, Age, Sex, by Country and by </w:t>
-      </w:r>
-      <w:proofErr w:type="gramStart"/>
-      <w:r>
-        <w:rPr>
-          <w:lang w:val="en-US"/>
-        </w:rPr>
-        <w:t>Region</w:t>
-      </w:r>
-      <w:proofErr w:type="gramEnd"/>
-      <w:r>
-        <w:rPr>
-          <w:lang w:val="en-US"/>
-        </w:rPr>
-        <w:t xml:space="preserve">, 2000-2019. </w:t>
-      </w:r>
-      <w:r>
-        <w:t xml:space="preserve">Disponível em: </w:t>
-      </w:r>
-      <w:r>
-        <w:t>https://www.who.int/data/gho/data/themes/mortality-and-global-health-estimates/ghe-leading-causes-of-death</w:t>
-      </w:r>
-      <w:r>
-        <w:t>.</w:t>
-      </w:r>
-      <w:r>
-        <w:t xml:space="preserve"> Acesso em: 07 maio 2023.</w:t>
-      </w:r>
-    </w:p>
-    <w:bookmarkEnd w:id="57"/>
-    <w:p>
-      <w:pPr>
-        <w:pStyle w:val="TF-REFERNCIASITEM0"/>
-        <w:jc w:val="both"/>
-      </w:pPr>
-      <w:r>
-        <w:t xml:space="preserve">SCHMIDT, Michelle </w:t>
-      </w:r>
-      <w:proofErr w:type="spellStart"/>
-      <w:r>
-        <w:t>Hillig</w:t>
-      </w:r>
-      <w:proofErr w:type="spellEnd"/>
-      <w:r>
-        <w:t xml:space="preserve">. </w:t>
-      </w:r>
-      <w:r>
-        <w:rPr>
-          <w:i/>
-          <w:iCs/>
-        </w:rPr>
-        <w:t>et al</w:t>
-      </w:r>
-      <w:r>
-        <w:t>.</w:t>
-      </w:r>
-      <w:r>
-        <w:t xml:space="preserve"> </w:t>
-      </w:r>
-      <w:r>
-        <w:rPr>
-          <w:b/>
-          <w:bCs/>
-        </w:rPr>
-        <w:t>Acidente Vascular Cerebral e diferentes limitações</w:t>
-      </w:r>
-      <w:r>
-        <w:t>: uma análise interdisciplinar. Arquivos de Ciências da Saúde da Unipar, [</w:t>
-      </w:r>
-      <w:proofErr w:type="spellStart"/>
-      <w:r>
-        <w:t>S.</w:t>
-      </w:r>
-      <w:r>
-        <w:t>l</w:t>
-      </w:r>
-      <w:proofErr w:type="spellEnd"/>
-      <w:r>
-        <w:t xml:space="preserve">.], v. 23, n. 2, p. 1-2, 16 maio 2019. Universidade Paranaense. </w:t>
-      </w:r>
-    </w:p>
-    <w:p>
-      <w:pPr>
-        <w:pStyle w:val="TF-REFERNCIASITEM0"/>
-        <w:jc w:val="both"/>
-        <w:rPr>
-          <w:lang w:val="en-US"/>
-        </w:rPr>
-      </w:pPr>
-      <w:r>
-        <w:t>SECRETARIA DE ATENÇÃO À SAÚDE</w:t>
-      </w:r>
-      <w:r>
-        <w:t xml:space="preserve">. </w:t>
-      </w:r>
-      <w:r>
-        <w:rPr>
-          <w:b/>
-          <w:bCs/>
-        </w:rPr>
-        <w:t>Diretrizes de Atenção à Reabilitação de Pessoa com Acidente Vascular Cerebral</w:t>
-      </w:r>
-      <w:r>
-        <w:t>. Ministério da Saúde, Brasília - D</w:t>
-      </w:r>
-      <w:r>
-        <w:t>F</w:t>
-      </w:r>
-      <w:r>
-        <w:t>, p. 3-74</w:t>
-      </w:r>
-      <w:r>
-        <w:t>, 18 nov. 2022</w:t>
-      </w:r>
-      <w:r>
-        <w:t xml:space="preserve">. Disponível em: </w:t>
-      </w:r>
-      <w:r>
-        <w:t>https://www.gov.br/saude/pt-br/assuntos/saude-de-a-a-z/s/saude-da-pessoa-com-deficiencia/publicacoes/diretrizes-de-atencao-a-reabilitacao-da-pessoa-com-acidente-vascular-cerebral.pdf/view</w:t>
-      </w:r>
-      <w:r>
-        <w:t xml:space="preserve">. </w:t>
-      </w:r>
-      <w:proofErr w:type="spellStart"/>
-      <w:r>
-        <w:rPr>
-          <w:lang w:val="en-US"/>
-        </w:rPr>
-        <w:t>Acesso</w:t>
-      </w:r>
-      <w:proofErr w:type="spellEnd"/>
-      <w:r>
-        <w:rPr>
-          <w:lang w:val="en-US"/>
-        </w:rPr>
-        <w:t xml:space="preserve"> </w:t>
-      </w:r>
-      <w:proofErr w:type="spellStart"/>
-      <w:r>
-        <w:rPr>
-          <w:lang w:val="en-US"/>
-        </w:rPr>
-        <w:t>em</w:t>
-      </w:r>
-      <w:proofErr w:type="spellEnd"/>
-      <w:r>
-        <w:rPr>
-          <w:lang w:val="en-US"/>
-        </w:rPr>
-        <w:t xml:space="preserve">: 07 </w:t>
-      </w:r>
-      <w:proofErr w:type="spellStart"/>
-      <w:r>
-        <w:rPr>
-          <w:lang w:val="en-US"/>
-        </w:rPr>
-        <w:t>maio</w:t>
-      </w:r>
-      <w:proofErr w:type="spellEnd"/>
-      <w:r>
-        <w:rPr>
-          <w:lang w:val="en-US"/>
-        </w:rPr>
-        <w:t xml:space="preserve"> 2023.</w:t>
-      </w:r>
-    </w:p>
-    <w:p>
-      <w:pPr>
-        <w:pStyle w:val="TF-REFERNCIASITEM0"/>
-        <w:jc w:val="both"/>
-        <w:rPr>
-          <w:lang w:val="en-US"/>
-        </w:rPr>
-      </w:pPr>
-      <w:r>
-        <w:rPr>
-          <w:lang w:val="en-US"/>
-        </w:rPr>
-        <w:t xml:space="preserve">SLIJEPCEVIC, </w:t>
-      </w:r>
-      <w:proofErr w:type="spellStart"/>
-      <w:r>
-        <w:rPr>
-          <w:lang w:val="en-US"/>
-        </w:rPr>
-        <w:t>Djordje</w:t>
-      </w:r>
-      <w:proofErr w:type="spellEnd"/>
-      <w:r>
-        <w:rPr>
-          <w:lang w:val="en-US"/>
-        </w:rPr>
-        <w:t> </w:t>
-      </w:r>
-      <w:r>
-        <w:rPr>
-          <w:i/>
-          <w:iCs/>
-          <w:lang w:val="en-US"/>
-        </w:rPr>
-        <w:t>et al</w:t>
-      </w:r>
-      <w:r>
-        <w:rPr>
-          <w:lang w:val="en-US"/>
-        </w:rPr>
-        <w:t>. Explaining Machine Learning Models for Clinical Gait Analysis. </w:t>
-      </w:r>
-      <w:r>
-        <w:rPr>
-          <w:b/>
-          <w:bCs/>
-          <w:lang w:val="en-US"/>
-        </w:rPr>
-        <w:t>A</w:t>
-      </w:r>
-      <w:r>
-        <w:rPr>
-          <w:b/>
-          <w:bCs/>
-          <w:lang w:val="en-US"/>
-        </w:rPr>
-        <w:t>CM</w:t>
-      </w:r>
-      <w:r>
-        <w:rPr>
-          <w:b/>
-          <w:bCs/>
-          <w:lang w:val="en-US"/>
-        </w:rPr>
-        <w:t xml:space="preserve"> Transactions </w:t>
-      </w:r>
-      <w:proofErr w:type="gramStart"/>
-      <w:r>
-        <w:rPr>
-          <w:b/>
-          <w:bCs/>
-          <w:lang w:val="en-US"/>
-        </w:rPr>
-        <w:t>On</w:t>
-      </w:r>
-      <w:proofErr w:type="gramEnd"/>
-      <w:r>
-        <w:rPr>
-          <w:b/>
-          <w:bCs/>
-          <w:lang w:val="en-US"/>
-        </w:rPr>
-        <w:t xml:space="preserve"> Computing For Healthcare</w:t>
-      </w:r>
-      <w:r>
-        <w:rPr>
-          <w:lang w:val="en-US"/>
-        </w:rPr>
-        <w:t>, New York, v. 3, n. 2, p. 1-27</w:t>
-      </w:r>
-      <w:r>
-        <w:rPr>
-          <w:lang w:val="en-US"/>
-        </w:rPr>
-        <w:t>, 20 dec. 2021</w:t>
-      </w:r>
-      <w:r>
-        <w:rPr>
-          <w:lang w:val="en-US"/>
-        </w:rPr>
-        <w:t xml:space="preserve">. </w:t>
-      </w:r>
-      <w:r>
-        <w:rPr>
-          <w:lang w:val="en-US"/>
-        </w:rPr>
-        <w:t xml:space="preserve">Association for Computing Machinery (ACM). </w:t>
-      </w:r>
-    </w:p>
-    <w:p>
-      <w:pPr>
-        <w:pStyle w:val="TF-REFERNCIASITEM0"/>
-        <w:jc w:val="both"/>
-        <w:rPr>
-          <w:lang w:val="en-US"/>
-        </w:rPr>
-      </w:pPr>
-    </w:p>
-    <w:p>
-      <w:pPr>
         <w:keepNext w:val="0"/>
         <w:keepLines w:val="0"/>
         <w:rPr>
           <w:sz w:val="18"/>
           <w:szCs w:val="20"/>
-          <w:lang w:val="en-US"/>
-        </w:rPr>
-      </w:pPr>
-      <w:r>
-        <w:rPr>
-          <w:lang w:val="en-US"/>
-        </w:rPr>
+        </w:rPr>
+      </w:pPr>
+      <w:r>
         <w:br w:type="page"/>
       </w:r>
     </w:p>
@@ -13054,6 +11772,12 @@
                 <w:sz w:val="18"/>
               </w:rPr>
             </w:pPr>
+            <w:r>
+              <w:rPr>
+                <w:sz w:val="18"/>
+              </w:rPr>
+              <w:t>X</w:t>
+            </w:r>
           </w:p>
         </w:tc>
         <w:tc>
@@ -13170,6 +11894,12 @@
                 <w:sz w:val="18"/>
               </w:rPr>
             </w:pPr>
+            <w:r>
+              <w:rPr>
+                <w:sz w:val="18"/>
+              </w:rPr>
+              <w:t>X</w:t>
+            </w:r>
           </w:p>
         </w:tc>
         <w:tc>
@@ -13297,6 +12027,12 @@
                 <w:sz w:val="18"/>
               </w:rPr>
             </w:pPr>
+            <w:r>
+              <w:rPr>
+                <w:sz w:val="18"/>
+              </w:rPr>
+              <w:t>X</w:t>
+            </w:r>
           </w:p>
         </w:tc>
         <w:tc>
@@ -13413,6 +12149,12 @@
                 <w:sz w:val="18"/>
               </w:rPr>
             </w:pPr>
+            <w:r>
+              <w:rPr>
+                <w:sz w:val="18"/>
+              </w:rPr>
+              <w:t>X</w:t>
+            </w:r>
           </w:p>
         </w:tc>
         <w:tc>
@@ -13541,6 +12283,12 @@
                 <w:sz w:val="18"/>
               </w:rPr>
             </w:pPr>
+            <w:r>
+              <w:rPr>
+                <w:sz w:val="18"/>
+              </w:rPr>
+              <w:t>X</w:t>
+            </w:r>
           </w:p>
         </w:tc>
         <w:tc>
@@ -13668,6 +12416,12 @@
                 <w:sz w:val="18"/>
               </w:rPr>
             </w:pPr>
+            <w:r>
+              <w:rPr>
+                <w:sz w:val="18"/>
+              </w:rPr>
+              <w:t>X</w:t>
+            </w:r>
           </w:p>
         </w:tc>
         <w:tc>
@@ -13783,6 +12537,12 @@
                 <w:sz w:val="18"/>
               </w:rPr>
             </w:pPr>
+            <w:r>
+              <w:rPr>
+                <w:sz w:val="18"/>
+              </w:rPr>
+              <w:t>X</w:t>
+            </w:r>
           </w:p>
         </w:tc>
         <w:tc>
@@ -13898,6 +12658,12 @@
                 <w:sz w:val="18"/>
               </w:rPr>
             </w:pPr>
+            <w:r>
+              <w:rPr>
+                <w:sz w:val="18"/>
+              </w:rPr>
+              <w:t>X</w:t>
+            </w:r>
           </w:p>
         </w:tc>
         <w:tc>
@@ -14025,6 +12791,12 @@
                 <w:sz w:val="18"/>
               </w:rPr>
             </w:pPr>
+            <w:r>
+              <w:rPr>
+                <w:sz w:val="18"/>
+              </w:rPr>
+              <w:t>X</w:t>
+            </w:r>
           </w:p>
         </w:tc>
         <w:tc>
@@ -14153,6 +12925,12 @@
                 <w:sz w:val="18"/>
               </w:rPr>
             </w:pPr>
+            <w:r>
+              <w:rPr>
+                <w:sz w:val="18"/>
+              </w:rPr>
+              <w:t>X</w:t>
+            </w:r>
           </w:p>
         </w:tc>
         <w:tc>
@@ -14269,6 +13047,12 @@
                 <w:sz w:val="18"/>
               </w:rPr>
             </w:pPr>
+            <w:r>
+              <w:rPr>
+                <w:sz w:val="18"/>
+              </w:rPr>
+              <w:t>X</w:t>
+            </w:r>
           </w:p>
         </w:tc>
         <w:tc>
@@ -14400,6 +13184,12 @@
                 <w:sz w:val="18"/>
               </w:rPr>
             </w:pPr>
+            <w:r>
+              <w:rPr>
+                <w:sz w:val="18"/>
+              </w:rPr>
+              <w:t>X</w:t>
+            </w:r>
           </w:p>
         </w:tc>
         <w:tc>
@@ -14516,6 +13306,12 @@
                 <w:sz w:val="18"/>
               </w:rPr>
             </w:pPr>
+            <w:r>
+              <w:rPr>
+                <w:sz w:val="18"/>
+              </w:rPr>
+              <w:t>X</w:t>
+            </w:r>
           </w:p>
         </w:tc>
         <w:tc>
@@ -14644,6 +13440,12 @@
                 <w:sz w:val="18"/>
               </w:rPr>
             </w:pPr>
+            <w:r>
+              <w:rPr>
+                <w:sz w:val="18"/>
+              </w:rPr>
+              <w:t>X</w:t>
+            </w:r>
           </w:p>
         </w:tc>
         <w:tc>
@@ -14759,6 +13561,12 @@
                 <w:sz w:val="18"/>
               </w:rPr>
             </w:pPr>
+            <w:r>
+              <w:rPr>
+                <w:sz w:val="18"/>
+              </w:rPr>
+              <w:t>X</w:t>
+            </w:r>
           </w:p>
         </w:tc>
         <w:tc>
@@ -15055,19 +13863,23 @@
                 <w:sz w:val="18"/>
               </w:rPr>
             </w:pPr>
-            <w:proofErr w:type="gramStart"/>
             <w:r>
               <w:rPr>
                 <w:sz w:val="20"/>
               </w:rPr>
               <w:t xml:space="preserve">(  </w:t>
             </w:r>
-            <w:proofErr w:type="gramEnd"/>
             <w:r>
               <w:rPr>
                 <w:sz w:val="20"/>
               </w:rPr>
-              <w:t xml:space="preserve">    ) APROVADO</w:t>
+              <w:t>X</w:t>
+            </w:r>
+            <w:r>
+              <w:rPr>
+                <w:sz w:val="20"/>
+              </w:rPr>
+              <w:t xml:space="preserve">  ) APROVADO</w:t>
             </w:r>
           </w:p>
         </w:tc>
@@ -15092,19 +13904,11 @@
                 <w:sz w:val="20"/>
               </w:rPr>
             </w:pPr>
-            <w:proofErr w:type="gramStart"/>
             <w:r>
               <w:rPr>
                 <w:sz w:val="20"/>
               </w:rPr>
-              <w:t xml:space="preserve">(  </w:t>
-            </w:r>
-            <w:proofErr w:type="gramEnd"/>
-            <w:r>
-              <w:rPr>
-                <w:sz w:val="20"/>
-              </w:rPr>
-              <w:t xml:space="preserve">    ) REPROVADO</w:t>
+              <w:t>(      ) REPROVADO</w:t>
             </w:r>
           </w:p>
         </w:tc>
@@ -15134,10 +13938,10 @@
       </w:pPr>
     </w:p>
     <w:sectPr>
-      <w:headerReference w:type="default" r:id="rId27"/>
-      <w:footerReference w:type="even" r:id="rId28"/>
-      <w:footerReference w:type="default" r:id="rId29"/>
-      <w:headerReference w:type="first" r:id="rId30"/>
+      <w:headerReference w:type="default" r:id="rId31"/>
+      <w:footerReference w:type="even" r:id="rId32"/>
+      <w:footerReference w:type="default" r:id="rId33"/>
+      <w:headerReference w:type="first" r:id="rId34"/>
       <w:pgSz w:w="11901" w:h="16817" w:code="9"/>
       <w:pgMar w:top="1134" w:right="1134" w:bottom="1134" w:left="1701" w:header="720" w:footer="720" w:gutter="0"/>
       <w:pgNumType w:start="1"/>
@@ -15146,6 +13950,139 @@
     </w:sectPr>
   </w:body>
 </w:document>
+</file>
+
+<file path=word/comments.xml><?xml version="1.0" encoding="utf-8"?>
+<w:comments xmlns:wpc="http://schemas.microsoft.com/office/word/2010/wordprocessingCanvas" xmlns:cx="http://schemas.microsoft.com/office/drawing/2014/chartex" xmlns:cx1="http://schemas.microsoft.com/office/drawing/2015/9/8/chartex" xmlns:cx2="http://schemas.microsoft.com/office/drawing/2015/10/21/chartex" xmlns:cx3="http://schemas.microsoft.com/office/drawing/2016/5/9/chartex" xmlns:cx4="http://schemas.microsoft.com/office/drawing/2016/5/10/chartex" xmlns:cx5="http://schemas.microsoft.com/office/drawing/2016/5/11/chartex" xmlns:cx6="http://schemas.microsoft.com/office/drawing/2016/5/12/chartex" xmlns:cx7="http://schemas.microsoft.com/office/drawing/2016/5/13/chartex" xmlns:cx8="http://schemas.microsoft.com/office/drawing/2016/5/14/chartex" xmlns:mc="http://schemas.openxmlformats.org/markup-compatibility/2006" xmlns:aink="http://schemas.microsoft.com/office/drawing/2016/ink" xmlns:am3d="http://schemas.microsoft.com/office/drawing/2017/model3d" xmlns:o="urn:schemas-microsoft-com:office:office" xmlns:oel="http://schemas.microsoft.com/office/2019/extlst" xmlns:r="http://schemas.openxmlformats.org/officeDocument/2006/relationships" xmlns:m="http://schemas.openxmlformats.org/officeDocument/2006/math" xmlns:v="urn:schemas-microsoft-com:vml" xmlns:wp14="http://schemas.microsoft.com/office/word/2010/wordprocessingDrawing" xmlns:wp="http://schemas.openxmlformats.org/drawingml/2006/wordprocessingDrawing" xmlns:w10="urn:schemas-microsoft-com:office:word" xmlns:w="http://schemas.openxmlformats.org/wordprocessingml/2006/main" xmlns:w14="http://schemas.microsoft.com/office/word/2010/wordml" xmlns:w15="http://schemas.microsoft.com/office/word/2012/wordml" xmlns:w16cex="http://schemas.microsoft.com/office/word/2018/wordml/cex" xmlns:w16cid="http://schemas.microsoft.com/office/word/2016/wordml/cid" xmlns:w16="http://schemas.microsoft.com/office/word/2018/wordml" xmlns:w16sdtdh="http://schemas.microsoft.com/office/word/2020/wordml/sdtdatahash" xmlns:w16se="http://schemas.microsoft.com/office/word/2015/wordml/symex" xmlns:wpg="http://schemas.microsoft.com/office/word/2010/wordprocessingGroup" xmlns:wpi="http://schemas.microsoft.com/office/word/2010/wordprocessingInk" xmlns:wne="http://schemas.microsoft.com/office/word/2006/wordml" xmlns:wps="http://schemas.microsoft.com/office/word/2010/wordprocessingShape" mc:Ignorable="w14 w15 w16se w16cid w16 w16cex w16sdtdh wp14">
+  <w:comment w:id="24" w:author="Andreza Sartori" w:date="2023-06-23T14:07:00Z" w:initials="AS">
+    <w:p>
+      <w:pPr>
+        <w:pStyle w:val="Textodecomentrio"/>
+      </w:pPr>
+      <w:r>
+        <w:rPr>
+          <w:rStyle w:val="Refdecomentrio"/>
+        </w:rPr>
+        <w:annotationRef/>
+      </w:r>
+      <w:r>
+        <w:t>Podes aqui colocar Redes Neurais Artificiais</w:t>
+      </w:r>
+      <w:r>
+        <w:rPr>
+          <w:rStyle w:val="Refdecomentrio"/>
+        </w:rPr>
+        <w:annotationRef/>
+      </w:r>
+      <w:r>
+        <w:t xml:space="preserve"> (RNA) e depois só colocar a sigla.</w:t>
+      </w:r>
+    </w:p>
+  </w:comment>
+  <w:comment w:id="28" w:author="Andreza Sartori" w:date="2023-06-23T14:11:00Z" w:initials="AS">
+    <w:p>
+      <w:pPr>
+        <w:pStyle w:val="Textodecomentrio"/>
+      </w:pPr>
+      <w:r>
+        <w:rPr>
+          <w:rStyle w:val="Refdecomentrio"/>
+        </w:rPr>
+        <w:annotationRef/>
+      </w:r>
+      <w:r>
+        <w:t>D</w:t>
+      </w:r>
+      <w:r>
+        <w:t>eve-se evitar fazer parágrafos muito curtos.</w:t>
+      </w:r>
+    </w:p>
+  </w:comment>
+  <w:comment w:id="58" w:author="Andreza Sartori" w:date="2023-06-29T19:40:00Z" w:initials="AS">
+    <w:p>
+      <w:pPr>
+        <w:pStyle w:val="Textodecomentrio"/>
+      </w:pPr>
+      <w:r>
+        <w:rPr>
+          <w:rStyle w:val="Refdecomentrio"/>
+        </w:rPr>
+        <w:annotationRef/>
+      </w:r>
+      <w:r>
+        <w:t>Podes usar o termo em português</w:t>
+      </w:r>
+    </w:p>
+  </w:comment>
+  <w:comment w:id="59" w:author="Andreza Sartori" w:date="2023-06-29T19:43:00Z" w:initials="AS">
+    <w:p>
+      <w:pPr>
+        <w:pStyle w:val="Textodecomentrio"/>
+      </w:pPr>
+      <w:r>
+        <w:rPr>
+          <w:rStyle w:val="Refdecomentrio"/>
+        </w:rPr>
+        <w:annotationRef/>
+      </w:r>
+      <w:r>
+        <w:t>Coloca também o nome em português</w:t>
+      </w:r>
+    </w:p>
+  </w:comment>
+  <w:comment w:id="60" w:author="Andreza Sartori" w:date="2023-06-29T19:54:00Z" w:initials="AS">
+    <w:p>
+      <w:pPr>
+        <w:pStyle w:val="Textodecomentrio"/>
+      </w:pPr>
+      <w:r>
+        <w:rPr>
+          <w:rStyle w:val="Refdecomentrio"/>
+        </w:rPr>
+        <w:annotationRef/>
+      </w:r>
+      <w:r>
+        <w:t xml:space="preserve">Esta frase tem a impressão </w:t>
+      </w:r>
+      <w:r>
+        <w:t xml:space="preserve">de </w:t>
+      </w:r>
+      <w:r>
+        <w:t>que falta uma conclusão. Precisa rever a redação.</w:t>
+      </w:r>
+    </w:p>
+  </w:comment>
+</w:comments>
+</file>
+
+<file path=word/commentsExtended.xml><?xml version="1.0" encoding="utf-8"?>
+<w15:commentsEx xmlns:wpc="http://schemas.microsoft.com/office/word/2010/wordprocessingCanvas" xmlns:cx="http://schemas.microsoft.com/office/drawing/2014/chartex" xmlns:cx1="http://schemas.microsoft.com/office/drawing/2015/9/8/chartex" xmlns:cx2="http://schemas.microsoft.com/office/drawing/2015/10/21/chartex" xmlns:cx3="http://schemas.microsoft.com/office/drawing/2016/5/9/chartex" xmlns:cx4="http://schemas.microsoft.com/office/drawing/2016/5/10/chartex" xmlns:cx5="http://schemas.microsoft.com/office/drawing/2016/5/11/chartex" xmlns:cx6="http://schemas.microsoft.com/office/drawing/2016/5/12/chartex" xmlns:cx7="http://schemas.microsoft.com/office/drawing/2016/5/13/chartex" xmlns:cx8="http://schemas.microsoft.com/office/drawing/2016/5/14/chartex" xmlns:mc="http://schemas.openxmlformats.org/markup-compatibility/2006" xmlns:aink="http://schemas.microsoft.com/office/drawing/2016/ink" xmlns:am3d="http://schemas.microsoft.com/office/drawing/2017/model3d" xmlns:o="urn:schemas-microsoft-com:office:office" xmlns:oel="http://schemas.microsoft.com/office/2019/extlst" xmlns:r="http://schemas.openxmlformats.org/officeDocument/2006/relationships" xmlns:m="http://schemas.openxmlformats.org/officeDocument/2006/math" xmlns:v="urn:schemas-microsoft-com:vml" xmlns:wp14="http://schemas.microsoft.com/office/word/2010/wordprocessingDrawing" xmlns:wp="http://schemas.openxmlformats.org/drawingml/2006/wordprocessingDrawing" xmlns:w10="urn:schemas-microsoft-com:office:word" xmlns:w="http://schemas.openxmlformats.org/wordprocessingml/2006/main" xmlns:w14="http://schemas.microsoft.com/office/word/2010/wordml" xmlns:w15="http://schemas.microsoft.com/office/word/2012/wordml" xmlns:w16cex="http://schemas.microsoft.com/office/word/2018/wordml/cex" xmlns:w16cid="http://schemas.microsoft.com/office/word/2016/wordml/cid" xmlns:w16="http://schemas.microsoft.com/office/word/2018/wordml" xmlns:w16sdtdh="http://schemas.microsoft.com/office/word/2020/wordml/sdtdatahash" xmlns:w16se="http://schemas.microsoft.com/office/word/2015/wordml/symex" xmlns:wpg="http://schemas.microsoft.com/office/word/2010/wordprocessingGroup" xmlns:wpi="http://schemas.microsoft.com/office/word/2010/wordprocessingInk" xmlns:wne="http://schemas.microsoft.com/office/word/2006/wordml" xmlns:wps="http://schemas.microsoft.com/office/word/2010/wordprocessingShape" mc:Ignorable="w14 w15 w16se w16cid w16 w16cex w16sdtdh wp14">
+  <w15:commentEx w15:paraId="7C0AE57A" w15:done="0"/>
+  <w15:commentEx w15:paraId="254820A3" w15:done="0"/>
+  <w15:commentEx w15:paraId="1961F104" w15:done="0"/>
+  <w15:commentEx w15:paraId="40941179" w15:done="0"/>
+  <w15:commentEx w15:paraId="63FDDD40" w15:done="0"/>
+</w15:commentsEx>
+</file>
+
+<file path=word/commentsExtensible.xml><?xml version="1.0" encoding="utf-8"?>
+<w16cex:commentsExtensible xmlns:wpc="http://schemas.microsoft.com/office/word/2010/wordprocessingCanvas" xmlns:cx="http://schemas.microsoft.com/office/drawing/2014/chartex" xmlns:cx1="http://schemas.microsoft.com/office/drawing/2015/9/8/chartex" xmlns:cx2="http://schemas.microsoft.com/office/drawing/2015/10/21/chartex" xmlns:cx3="http://schemas.microsoft.com/office/drawing/2016/5/9/chartex" xmlns:cx4="http://schemas.microsoft.com/office/drawing/2016/5/10/chartex" xmlns:cx5="http://schemas.microsoft.com/office/drawing/2016/5/11/chartex" xmlns:cx6="http://schemas.microsoft.com/office/drawing/2016/5/12/chartex" xmlns:cx7="http://schemas.microsoft.com/office/drawing/2016/5/13/chartex" xmlns:cx8="http://schemas.microsoft.com/office/drawing/2016/5/14/chartex" xmlns:mc="http://schemas.openxmlformats.org/markup-compatibility/2006" xmlns:aink="http://schemas.microsoft.com/office/drawing/2016/ink" xmlns:am3d="http://schemas.microsoft.com/office/drawing/2017/model3d" xmlns:o="urn:schemas-microsoft-com:office:office" xmlns:oel="http://schemas.microsoft.com/office/2019/extlst" xmlns:r="http://schemas.openxmlformats.org/officeDocument/2006/relationships" xmlns:m="http://schemas.openxmlformats.org/officeDocument/2006/math" xmlns:v="urn:schemas-microsoft-com:vml" xmlns:wp14="http://schemas.microsoft.com/office/word/2010/wordprocessingDrawing" xmlns:wp="http://schemas.openxmlformats.org/drawingml/2006/wordprocessingDrawing" xmlns:w10="urn:schemas-microsoft-com:office:word" xmlns:w="http://schemas.openxmlformats.org/wordprocessingml/2006/main" xmlns:w14="http://schemas.microsoft.com/office/word/2010/wordml" xmlns:w15="http://schemas.microsoft.com/office/word/2012/wordml" xmlns:w16cex="http://schemas.microsoft.com/office/word/2018/wordml/cex" xmlns:w16cid="http://schemas.microsoft.com/office/word/2016/wordml/cid" xmlns:w16="http://schemas.microsoft.com/office/word/2018/wordml" xmlns:w16sdtdh="http://schemas.microsoft.com/office/word/2020/wordml/sdtdatahash" xmlns:w16se="http://schemas.microsoft.com/office/word/2015/wordml/symex" xmlns:wpg="http://schemas.microsoft.com/office/word/2010/wordprocessingGroup" xmlns:wpi="http://schemas.microsoft.com/office/word/2010/wordprocessingInk" xmlns:wne="http://schemas.microsoft.com/office/word/2006/wordml" xmlns:wps="http://schemas.microsoft.com/office/word/2010/wordprocessingShape" mc:Ignorable="w14 w15 w16se w16cid w16 w16cex w16sdtdh wp14">
+  <w16cex:commentExtensible w16cex:durableId="284025BA" w16cex:dateUtc="2023-06-23T17:07:00Z"/>
+  <w16cex:commentExtensible w16cex:durableId="2840268D" w16cex:dateUtc="2023-06-23T17:11:00Z"/>
+  <w16cex:commentExtensible w16cex:durableId="28485C99" w16cex:dateUtc="2023-06-29T22:40:00Z"/>
+  <w16cex:commentExtensible w16cex:durableId="28485D47" w16cex:dateUtc="2023-06-29T22:43:00Z"/>
+  <w16cex:commentExtensible w16cex:durableId="28486008" w16cex:dateUtc="2023-06-29T22:54:00Z"/>
+</w16cex:commentsExtensible>
+</file>
+
+<file path=word/commentsIds.xml><?xml version="1.0" encoding="utf-8"?>
+<w16cid:commentsIds xmlns:wpc="http://schemas.microsoft.com/office/word/2010/wordprocessingCanvas" xmlns:cx="http://schemas.microsoft.com/office/drawing/2014/chartex" xmlns:cx1="http://schemas.microsoft.com/office/drawing/2015/9/8/chartex" xmlns:cx2="http://schemas.microsoft.com/office/drawing/2015/10/21/chartex" xmlns:cx3="http://schemas.microsoft.com/office/drawing/2016/5/9/chartex" xmlns:cx4="http://schemas.microsoft.com/office/drawing/2016/5/10/chartex" xmlns:cx5="http://schemas.microsoft.com/office/drawing/2016/5/11/chartex" xmlns:cx6="http://schemas.microsoft.com/office/drawing/2016/5/12/chartex" xmlns:cx7="http://schemas.microsoft.com/office/drawing/2016/5/13/chartex" xmlns:cx8="http://schemas.microsoft.com/office/drawing/2016/5/14/chartex" xmlns:mc="http://schemas.openxmlformats.org/markup-compatibility/2006" xmlns:aink="http://schemas.microsoft.com/office/drawing/2016/ink" xmlns:am3d="http://schemas.microsoft.com/office/drawing/2017/model3d" xmlns:o="urn:schemas-microsoft-com:office:office" xmlns:oel="http://schemas.microsoft.com/office/2019/extlst" xmlns:r="http://schemas.openxmlformats.org/officeDocument/2006/relationships" xmlns:m="http://schemas.openxmlformats.org/officeDocument/2006/math" xmlns:v="urn:schemas-microsoft-com:vml" xmlns:wp14="http://schemas.microsoft.com/office/word/2010/wordprocessingDrawing" xmlns:wp="http://schemas.openxmlformats.org/drawingml/2006/wordprocessingDrawing" xmlns:w10="urn:schemas-microsoft-com:office:word" xmlns:w="http://schemas.openxmlformats.org/wordprocessingml/2006/main" xmlns:w14="http://schemas.microsoft.com/office/word/2010/wordml" xmlns:w15="http://schemas.microsoft.com/office/word/2012/wordml" xmlns:w16cex="http://schemas.microsoft.com/office/word/2018/wordml/cex" xmlns:w16cid="http://schemas.microsoft.com/office/word/2016/wordml/cid" xmlns:w16="http://schemas.microsoft.com/office/word/2018/wordml" xmlns:w16sdtdh="http://schemas.microsoft.com/office/word/2020/wordml/sdtdatahash" xmlns:w16se="http://schemas.microsoft.com/office/word/2015/wordml/symex" xmlns:wpg="http://schemas.microsoft.com/office/word/2010/wordprocessingGroup" xmlns:wpi="http://schemas.microsoft.com/office/word/2010/wordprocessingInk" xmlns:wne="http://schemas.microsoft.com/office/word/2006/wordml" xmlns:wps="http://schemas.microsoft.com/office/word/2010/wordprocessingShape" mc:Ignorable="w14 w15 w16se w16cid w16 w16cex w16sdtdh wp14">
+  <w16cid:commentId w16cid:paraId="7C0AE57A" w16cid:durableId="284025BA"/>
+  <w16cid:commentId w16cid:paraId="254820A3" w16cid:durableId="2840268D"/>
+  <w16cid:commentId w16cid:paraId="1961F104" w16cid:durableId="28485C99"/>
+  <w16cid:commentId w16cid:paraId="40941179" w16cid:durableId="28485D47"/>
+  <w16cid:commentId w16cid:paraId="63FDDD40" w16cid:durableId="28486008"/>
+</w16cid:commentsIds>
 </file>
 
 <file path=word/endnotes.xml><?xml version="1.0" encoding="utf-8"?>
@@ -15418,7 +14355,7 @@
   <w:abstractNum w:abstractNumId="0" w15:restartNumberingAfterBreak="0">
     <w:nsid w:val="FFFFFFFB"/>
     <w:multiLevelType w:val="multilevel"/>
-    <w:tmpl w:val="24E25218"/>
+    <w:tmpl w:val="B8E60794"/>
     <w:lvl w:ilvl="0">
       <w:start w:val="1"/>
       <w:numFmt w:val="decimal"/>
@@ -18412,6 +17349,14 @@
     <w:abstractNumId w:val="18"/>
   </w:num>
 </w:numbering>
+</file>
+
+<file path=word/people.xml><?xml version="1.0" encoding="utf-8"?>
+<w15:people xmlns:wpc="http://schemas.microsoft.com/office/word/2010/wordprocessingCanvas" xmlns:cx="http://schemas.microsoft.com/office/drawing/2014/chartex" xmlns:cx1="http://schemas.microsoft.com/office/drawing/2015/9/8/chartex" xmlns:cx2="http://schemas.microsoft.com/office/drawing/2015/10/21/chartex" xmlns:cx3="http://schemas.microsoft.com/office/drawing/2016/5/9/chartex" xmlns:cx4="http://schemas.microsoft.com/office/drawing/2016/5/10/chartex" xmlns:cx5="http://schemas.microsoft.com/office/drawing/2016/5/11/chartex" xmlns:cx6="http://schemas.microsoft.com/office/drawing/2016/5/12/chartex" xmlns:cx7="http://schemas.microsoft.com/office/drawing/2016/5/13/chartex" xmlns:cx8="http://schemas.microsoft.com/office/drawing/2016/5/14/chartex" xmlns:mc="http://schemas.openxmlformats.org/markup-compatibility/2006" xmlns:aink="http://schemas.microsoft.com/office/drawing/2016/ink" xmlns:am3d="http://schemas.microsoft.com/office/drawing/2017/model3d" xmlns:o="urn:schemas-microsoft-com:office:office" xmlns:oel="http://schemas.microsoft.com/office/2019/extlst" xmlns:r="http://schemas.openxmlformats.org/officeDocument/2006/relationships" xmlns:m="http://schemas.openxmlformats.org/officeDocument/2006/math" xmlns:v="urn:schemas-microsoft-com:vml" xmlns:wp14="http://schemas.microsoft.com/office/word/2010/wordprocessingDrawing" xmlns:wp="http://schemas.openxmlformats.org/drawingml/2006/wordprocessingDrawing" xmlns:w10="urn:schemas-microsoft-com:office:word" xmlns:w="http://schemas.openxmlformats.org/wordprocessingml/2006/main" xmlns:w14="http://schemas.microsoft.com/office/word/2010/wordml" xmlns:w15="http://schemas.microsoft.com/office/word/2012/wordml" xmlns:w16cex="http://schemas.microsoft.com/office/word/2018/wordml/cex" xmlns:w16cid="http://schemas.microsoft.com/office/word/2016/wordml/cid" xmlns:w16="http://schemas.microsoft.com/office/word/2018/wordml" xmlns:w16sdtdh="http://schemas.microsoft.com/office/word/2020/wordml/sdtdatahash" xmlns:w16se="http://schemas.microsoft.com/office/word/2015/wordml/symex" xmlns:wpg="http://schemas.microsoft.com/office/word/2010/wordprocessingGroup" xmlns:wpi="http://schemas.microsoft.com/office/word/2010/wordprocessingInk" xmlns:wne="http://schemas.microsoft.com/office/word/2006/wordml" xmlns:wps="http://schemas.microsoft.com/office/word/2010/wordprocessingShape" mc:Ignorable="w14 w15 w16se w16cid w16 w16cex w16sdtdh wp14">
+  <w15:person w15:author="Andreza Sartori">
+    <w15:presenceInfo w15:providerId="AD" w15:userId="S::asartori@furb.br::ea6eee42-b779-4019-893c-752f0a6abeeb"/>
+  </w15:person>
+</w15:people>
 </file>
 
 <file path=word/styles.xml><?xml version="1.0" encoding="utf-8"?>
@@ -18822,7 +17767,7 @@
     <w:next w:val="TF-TEXTO"/>
     <w:autoRedefine/>
     <w:qFormat/>
-    <w:rsid w:val="00424AD5"/>
+    <w:rsid w:val="00601E62"/>
     <w:pPr>
       <w:numPr>
         <w:numId w:val="20"/>
@@ -19023,6 +17968,7 @@
   <w:style w:type="character" w:default="1" w:styleId="Fontepargpadro">
     <w:name w:val="Default Paragraph Font"/>
     <w:uiPriority w:val="1"/>
+    <w:semiHidden/>
     <w:unhideWhenUsed/>
   </w:style>
   <w:style w:type="table" w:default="1" w:styleId="Tabelanormal">
@@ -20866,15 +19812,6 @@
 </file>
 
 <file path=customXml/item1.xml><?xml version="1.0" encoding="utf-8"?>
-<?mso-contentType ?>
-<FormTemplates xmlns="http://schemas.microsoft.com/sharepoint/v3/contenttype/forms">
-  <Display>DocumentLibraryForm</Display>
-  <Edit>DocumentLibraryForm</Edit>
-  <New>DocumentLibraryForm</New>
-</FormTemplates>
-</file>
-
-<file path=customXml/item2.xml><?xml version="1.0" encoding="utf-8"?>
 <p:properties xmlns:p="http://schemas.microsoft.com/office/2006/metadata/properties" xmlns:xsi="http://www.w3.org/2001/XMLSchema-instance" xmlns:pc="http://schemas.microsoft.com/office/infopath/2007/PartnerControls">
   <documentManagement>
     <_activity xmlns="319a0431-a3ea-4874-a4cd-aa8d7929279a" xsi:nil="true"/>
@@ -20882,11 +19819,11 @@
 </p:properties>
 </file>
 
-<file path=customXml/item3.xml><?xml version="1.0" encoding="utf-8"?>
+<file path=customXml/item2.xml><?xml version="1.0" encoding="utf-8"?>
 <b:Sources xmlns:b="http://schemas.openxmlformats.org/officeDocument/2006/bibliography" xmlns="http://schemas.openxmlformats.org/officeDocument/2006/bibliography" SelectedStyle="" StyleName=""/>
 </file>
 
-<file path=customXml/item4.xml><?xml version="1.0" encoding="utf-8"?>
+<file path=customXml/item3.xml><?xml version="1.0" encoding="utf-8"?>
 <ct:contentTypeSchema xmlns:ct="http://schemas.microsoft.com/office/2006/metadata/contentType" xmlns:ma="http://schemas.microsoft.com/office/2006/metadata/properties/metaAttributes" ct:_="" ma:_="" ma:contentTypeName="Documento" ma:contentTypeID="0x010100F2698967B8EE3F4E8751ABE7EDEEAFB7" ma:contentTypeVersion="15" ma:contentTypeDescription="Crie um novo documento." ma:contentTypeScope="" ma:versionID="077d9908d84c087b71cf310c602198c5">
   <xsd:schema xmlns:xsd="http://www.w3.org/2001/XMLSchema" xmlns:xs="http://www.w3.org/2001/XMLSchema" xmlns:p="http://schemas.microsoft.com/office/2006/metadata/properties" xmlns:ns3="5d6a6c79-ea46-419e-ac37-19dce5d3e598" xmlns:ns4="319a0431-a3ea-4874-a4cd-aa8d7929279a" targetNamespace="http://schemas.microsoft.com/office/2006/metadata/properties" ma:root="true" ma:fieldsID="f5add6c5a7125e6ab096edf359f66862" ns3:_="" ns4:_="">
     <xsd:import namespace="5d6a6c79-ea46-419e-ac37-19dce5d3e598"/>
@@ -21121,15 +20058,16 @@
 </ct:contentTypeSchema>
 </file>
 
-<file path=customXml/itemProps1.xml><?xml version="1.0" encoding="utf-8"?>
-<ds:datastoreItem xmlns:ds="http://schemas.openxmlformats.org/officeDocument/2006/customXml" ds:itemID="{7B1E6EB0-B3F5-485A-9397-E673FC4F5C49}">
-  <ds:schemaRefs>
-    <ds:schemaRef ds:uri="http://schemas.microsoft.com/sharepoint/v3/contenttype/forms"/>
-  </ds:schemaRefs>
-</ds:datastoreItem>
+<file path=customXml/item4.xml><?xml version="1.0" encoding="utf-8"?>
+<?mso-contentType ?>
+<FormTemplates xmlns="http://schemas.microsoft.com/sharepoint/v3/contenttype/forms">
+  <Display>DocumentLibraryForm</Display>
+  <Edit>DocumentLibraryForm</Edit>
+  <New>DocumentLibraryForm</New>
+</FormTemplates>
 </file>
 
-<file path=customXml/itemProps2.xml><?xml version="1.0" encoding="utf-8"?>
+<file path=customXml/itemProps1.xml><?xml version="1.0" encoding="utf-8"?>
 <ds:datastoreItem xmlns:ds="http://schemas.openxmlformats.org/officeDocument/2006/customXml" ds:itemID="{41853661-3F52-45C5-AABD-8FFE43AA909F}">
   <ds:schemaRefs>
     <ds:schemaRef ds:uri="http://schemas.microsoft.com/office/2006/metadata/properties"/>
@@ -21139,7 +20077,7 @@
 </ds:datastoreItem>
 </file>
 
-<file path=customXml/itemProps3.xml><?xml version="1.0" encoding="utf-8"?>
+<file path=customXml/itemProps2.xml><?xml version="1.0" encoding="utf-8"?>
 <ds:datastoreItem xmlns:ds="http://schemas.openxmlformats.org/officeDocument/2006/customXml" ds:itemID="{90E28FDA-35C6-4FCD-88ED-F93C837A14A5}">
   <ds:schemaRefs>
     <ds:schemaRef ds:uri="http://schemas.openxmlformats.org/officeDocument/2006/bibliography"/>
@@ -21147,7 +20085,7 @@
 </ds:datastoreItem>
 </file>
 
-<file path=customXml/itemProps4.xml><?xml version="1.0" encoding="utf-8"?>
+<file path=customXml/itemProps3.xml><?xml version="1.0" encoding="utf-8"?>
 <ds:datastoreItem xmlns:ds="http://schemas.openxmlformats.org/officeDocument/2006/customXml" ds:itemID="{61E0DFCB-D0D3-43FE-973F-953D87A8666D}">
   <ds:schemaRefs>
     <ds:schemaRef ds:uri="http://schemas.microsoft.com/office/2006/metadata/contentType"/>
@@ -21164,4 +20102,12 @@
     <ds:schemaRef ds:uri="http://schemas.microsoft.com/internal/obd"/>
   </ds:schemaRefs>
 </ds:datastoreItem>
+</file>
+
+<file path=customXml/itemProps4.xml><?xml version="1.0" encoding="utf-8"?>
+<ds:datastoreItem xmlns:ds="http://schemas.openxmlformats.org/officeDocument/2006/customXml" ds:itemID="{7B1E6EB0-B3F5-485A-9397-E673FC4F5C49}">
+  <ds:schemaRefs>
+    <ds:schemaRef ds:uri="http://schemas.microsoft.com/sharepoint/v3/contenttype/forms"/>
+  </ds:schemaRefs>
+</ds:datastoreItem>
 </file>